--- a/Product Backlog/UserStoriesFXClient.docx
+++ b/Product Backlog/UserStoriesFXClient.docx
@@ -38,7 +38,6 @@
         </w:rPr>
         <w:t>[</w:t>
       </w:r>
-      <w:proofErr w:type="spellStart"/>
       <w:r>
         <w:rPr>
           <w:rFonts w:ascii="Arial" w:eastAsia="Times New Roman" w:hAnsi="Arial" w:cs="Arial"/>
@@ -48,9 +47,8 @@
           <w:szCs w:val="78"/>
           <w:lang w:val="en-GB"/>
         </w:rPr>
-        <w:t>Fx</w:t>
-      </w:r>
-      <w:proofErr w:type="spellEnd"/>
+        <w:t>Fx Client</w:t>
+      </w:r>
       <w:r>
         <w:rPr>
           <w:rFonts w:ascii="Arial" w:eastAsia="Times New Roman" w:hAnsi="Arial" w:cs="Arial"/>
@@ -60,17 +58,6 @@
           <w:szCs w:val="78"/>
           <w:lang w:val="en-GB"/>
         </w:rPr>
-        <w:t xml:space="preserve"> Client</w:t>
-      </w:r>
-      <w:r>
-        <w:rPr>
-          <w:rFonts w:ascii="Arial" w:eastAsia="Times New Roman" w:hAnsi="Arial" w:cs="Arial"/>
-          <w:color w:val="000000"/>
-          <w:kern w:val="36"/>
-          <w:sz w:val="78"/>
-          <w:szCs w:val="78"/>
-          <w:lang w:val="en-GB"/>
-        </w:rPr>
         <w:t>]</w:t>
       </w:r>
     </w:p>
@@ -88,7 +75,6 @@
           <w:lang w:val="en-GB"/>
         </w:rPr>
       </w:pPr>
-      <w:proofErr w:type="spellStart"/>
       <w:r>
         <w:rPr>
           <w:rFonts w:ascii="Arial" w:eastAsia="Times New Roman" w:hAnsi="Arial" w:cs="Arial"/>
@@ -100,7 +86,6 @@
         </w:rPr>
         <w:t>Dokumentation</w:t>
       </w:r>
-      <w:proofErr w:type="spellEnd"/>
     </w:p>
     <w:p>
       <w:pPr>
@@ -185,7 +170,6 @@
         </w:rPr>
         <w:br/>
       </w:r>
-      <w:proofErr w:type="spellStart"/>
       <w:r>
         <w:rPr>
           <w:rFonts w:ascii="Arial" w:eastAsia="Times New Roman" w:hAnsi="Arial" w:cs="Arial"/>
@@ -195,7 +179,6 @@
         </w:rPr>
         <w:t>Mikula</w:t>
       </w:r>
-      <w:proofErr w:type="spellEnd"/>
       <w:r>
         <w:rPr>
           <w:rFonts w:ascii="Arial" w:eastAsia="Times New Roman" w:hAnsi="Arial" w:cs="Arial"/>
@@ -226,7 +209,6 @@
           <w:lang w:val="en-US"/>
         </w:rPr>
       </w:pPr>
-      <w:proofErr w:type="spellStart"/>
       <w:r>
         <w:rPr>
           <w:rFonts w:ascii="Arial" w:eastAsia="Times New Roman" w:hAnsi="Arial" w:cs="Arial"/>
@@ -234,17 +216,7 @@
           <w:szCs w:val="28"/>
           <w:lang w:val="en-US"/>
         </w:rPr>
-        <w:t>Pratljacic</w:t>
-      </w:r>
-      <w:proofErr w:type="spellEnd"/>
-      <w:r>
-        <w:rPr>
-          <w:rFonts w:ascii="Arial" w:eastAsia="Times New Roman" w:hAnsi="Arial" w:cs="Arial"/>
-          <w:sz w:val="28"/>
-          <w:szCs w:val="28"/>
-          <w:lang w:val="en-US"/>
-        </w:rPr>
-        <w:t xml:space="preserve"> Dragan</w:t>
+        <w:t>Pratljacic Dragan</w:t>
       </w:r>
     </w:p>
     <w:p>
@@ -519,42 +491,32 @@
                 <w:sz w:val="20"/>
                 <w:szCs w:val="20"/>
               </w:rPr>
-              <w:t xml:space="preserve">Oh </w:t>
+              <w:t>Oh Found</w:t>
             </w:r>
-            <w:proofErr w:type="spellStart"/>
+          </w:p>
+        </w:tc>
+        <w:tc>
+          <w:tcPr>
+            <w:tcW w:w="2686" w:type="dxa"/>
+            <w:tcBorders>
+              <w:right w:val="single" w:sz="8" w:space="0" w:color="auto"/>
+            </w:tcBorders>
+            <w:vAlign w:val="bottom"/>
+          </w:tcPr>
+          <w:p>
+            <w:pPr>
+              <w:ind w:left="100"/>
+              <w:rPr>
+                <w:sz w:val="20"/>
+                <w:szCs w:val="20"/>
+              </w:rPr>
+            </w:pPr>
             <w:r>
               <w:rPr>
-                <w:rFonts w:ascii="Arial Narrow" w:eastAsia="Arial Narrow" w:hAnsi="Arial Narrow" w:cs="Arial Narrow"/>
-                <w:sz w:val="20"/>
-                <w:szCs w:val="20"/>
-              </w:rPr>
-              <w:t>Found</w:t>
-            </w:r>
-            <w:proofErr w:type="spellEnd"/>
-          </w:p>
-        </w:tc>
-        <w:tc>
-          <w:tcPr>
-            <w:tcW w:w="2686" w:type="dxa"/>
-            <w:tcBorders>
-              <w:right w:val="single" w:sz="8" w:space="0" w:color="auto"/>
-            </w:tcBorders>
-            <w:vAlign w:val="bottom"/>
-          </w:tcPr>
-          <w:p>
-            <w:pPr>
-              <w:ind w:left="100"/>
-              <w:rPr>
-                <w:sz w:val="20"/>
-                <w:szCs w:val="20"/>
-              </w:rPr>
-            </w:pPr>
-            <w:r>
-              <w:rPr>
                 <w:noProof/>
               </w:rPr>
               <w:drawing>
-                <wp:anchor distT="0" distB="0" distL="114300" distR="114300" simplePos="0" relativeHeight="251659264" behindDoc="1" locked="0" layoutInCell="1" allowOverlap="1" wp14:anchorId="79FDBE99" wp14:editId="1685EA7F">
+                <wp:anchor distT="0" distB="0" distL="114300" distR="114300" simplePos="0" relativeHeight="251659264" behindDoc="1" locked="0" layoutInCell="1" allowOverlap="1" wp14:anchorId="5CEFF22E" wp14:editId="7C2AC1A6">
                   <wp:simplePos x="0" y="0"/>
                   <wp:positionH relativeFrom="column">
                     <wp:posOffset>357505</wp:posOffset>
@@ -966,7 +928,6 @@
                 <w:szCs w:val="20"/>
               </w:rPr>
             </w:pPr>
-            <w:proofErr w:type="spellStart"/>
             <w:r>
               <w:rPr>
                 <w:rFonts w:ascii="Arial Narrow" w:eastAsia="Arial Narrow" w:hAnsi="Arial Narrow" w:cs="Arial Narrow"/>
@@ -975,18 +936,7 @@
                 <w:sz w:val="20"/>
                 <w:szCs w:val="20"/>
               </w:rPr>
-              <w:t>Created</w:t>
-            </w:r>
-            <w:proofErr w:type="spellEnd"/>
-            <w:r>
-              <w:rPr>
-                <w:rFonts w:ascii="Arial Narrow" w:eastAsia="Arial Narrow" w:hAnsi="Arial Narrow" w:cs="Arial Narrow"/>
-                <w:b/>
-                <w:bCs/>
-                <w:sz w:val="20"/>
-                <w:szCs w:val="20"/>
-              </w:rPr>
-              <w:t xml:space="preserve"> on</w:t>
+              <w:t>Created on</w:t>
             </w:r>
           </w:p>
         </w:tc>
@@ -1106,7 +1056,7 @@
               <mc:AlternateContent>
                 <mc:Choice Requires="wps">
                   <w:drawing>
-                    <wp:anchor distT="0" distB="0" distL="114300" distR="114300" simplePos="0" relativeHeight="251661312" behindDoc="0" locked="0" layoutInCell="1" allowOverlap="1" wp14:anchorId="2A81C7CE" wp14:editId="4FDAF01E">
+                    <wp:anchor distT="0" distB="0" distL="114300" distR="114300" simplePos="0" relativeHeight="251661312" behindDoc="0" locked="0" layoutInCell="1" allowOverlap="1" wp14:anchorId="0F53EF93" wp14:editId="221A8E08">
                       <wp:simplePos x="0" y="0"/>
                       <wp:positionH relativeFrom="column">
                         <wp:posOffset>-59055</wp:posOffset>
@@ -1319,7 +1269,7 @@
                 <w:noProof/>
               </w:rPr>
               <w:drawing>
-                <wp:anchor distT="0" distB="0" distL="114300" distR="114300" simplePos="0" relativeHeight="251660288" behindDoc="1" locked="0" layoutInCell="1" allowOverlap="1" wp14:anchorId="1D3A9747" wp14:editId="6BCA333E">
+                <wp:anchor distT="0" distB="0" distL="114300" distR="114300" simplePos="0" relativeHeight="251660288" behindDoc="1" locked="0" layoutInCell="1" allowOverlap="1" wp14:anchorId="6FC78226" wp14:editId="53D8E350">
                   <wp:simplePos x="0" y="0"/>
                   <wp:positionH relativeFrom="column">
                     <wp:posOffset>370840</wp:posOffset>
@@ -1449,7 +1399,7 @@
               <mc:AlternateContent>
                 <mc:Choice Requires="wps">
                   <w:drawing>
-                    <wp:anchor distT="0" distB="0" distL="114300" distR="114300" simplePos="0" relativeHeight="251662336" behindDoc="0" locked="0" layoutInCell="1" allowOverlap="1" wp14:anchorId="471CB10F" wp14:editId="32C156B4">
+                    <wp:anchor distT="0" distB="0" distL="114300" distR="114300" simplePos="0" relativeHeight="251662336" behindDoc="0" locked="0" layoutInCell="1" allowOverlap="1" wp14:anchorId="4295697A" wp14:editId="78FC38FF">
                       <wp:simplePos x="0" y="0"/>
                       <wp:positionH relativeFrom="column">
                         <wp:posOffset>1276985</wp:posOffset>
@@ -1530,10 +1480,11 @@
                 <w:sz w:val="20"/>
                 <w:szCs w:val="20"/>
               </w:rPr>
-              <w:t xml:space="preserve">Chief </w:t>
+              <w:t>Chief responsibility</w:t>
             </w:r>
-            <w:proofErr w:type="spellStart"/>
-            <w:r>
+          </w:p>
+          <w:p>
+            <w:pPr>
               <w:rPr>
                 <w:rFonts w:ascii="Arial Narrow" w:eastAsia="Arial Narrow" w:hAnsi="Arial Narrow" w:cs="Arial Narrow"/>
                 <w:b/>
@@ -1541,9 +1492,7 @@
                 <w:sz w:val="20"/>
                 <w:szCs w:val="20"/>
               </w:rPr>
-              <w:t>responsibility</w:t>
-            </w:r>
-            <w:proofErr w:type="spellEnd"/>
+            </w:pPr>
           </w:p>
           <w:p>
             <w:pPr>
@@ -1555,9 +1504,7 @@
                 <w:szCs w:val="20"/>
               </w:rPr>
             </w:pPr>
-          </w:p>
-          <w:p>
-            <w:pPr>
+            <w:r>
               <w:rPr>
                 <w:rFonts w:ascii="Arial Narrow" w:eastAsia="Arial Narrow" w:hAnsi="Arial Narrow" w:cs="Arial Narrow"/>
                 <w:b/>
@@ -1565,76 +1512,45 @@
                 <w:sz w:val="20"/>
                 <w:szCs w:val="20"/>
               </w:rPr>
+              <w:t>Quality assurance</w:t>
+            </w:r>
+          </w:p>
+        </w:tc>
+        <w:tc>
+          <w:tcPr>
+            <w:tcW w:w="5393" w:type="dxa"/>
+            <w:tcBorders>
+              <w:right w:val="single" w:sz="8" w:space="0" w:color="auto"/>
+            </w:tcBorders>
+            <w:vAlign w:val="bottom"/>
+          </w:tcPr>
+          <w:p>
+            <w:pPr>
+              <w:ind w:left="40"/>
+              <w:rPr>
+                <w:rFonts w:ascii="Arial Narrow" w:eastAsia="Arial Narrow" w:hAnsi="Arial Narrow" w:cs="Arial Narrow"/>
+                <w:sz w:val="20"/>
+                <w:szCs w:val="20"/>
+              </w:rPr>
+            </w:pPr>
+          </w:p>
+          <w:p>
+            <w:pPr>
+              <w:ind w:left="40"/>
+              <w:rPr>
+                <w:rFonts w:ascii="Arial Narrow" w:eastAsia="Arial Narrow" w:hAnsi="Arial Narrow" w:cs="Arial Narrow"/>
+                <w:sz w:val="20"/>
+                <w:szCs w:val="20"/>
+              </w:rPr>
             </w:pPr>
             <w:r>
               <w:rPr>
                 <w:rFonts w:ascii="Arial Narrow" w:eastAsia="Arial Narrow" w:hAnsi="Arial Narrow" w:cs="Arial Narrow"/>
-                <w:b/>
-                <w:bCs/>
-                <w:sz w:val="20"/>
-                <w:szCs w:val="20"/>
-              </w:rPr>
-              <w:t xml:space="preserve">Quality </w:t>
+                <w:sz w:val="20"/>
+                <w:szCs w:val="20"/>
+              </w:rPr>
+              <w:t>Dragan Pratljacic</w:t>
             </w:r>
-            <w:proofErr w:type="spellStart"/>
-            <w:r>
-              <w:rPr>
-                <w:rFonts w:ascii="Arial Narrow" w:eastAsia="Arial Narrow" w:hAnsi="Arial Narrow" w:cs="Arial Narrow"/>
-                <w:b/>
-                <w:bCs/>
-                <w:sz w:val="20"/>
-                <w:szCs w:val="20"/>
-              </w:rPr>
-              <w:t>assurance</w:t>
-            </w:r>
-            <w:proofErr w:type="spellEnd"/>
-          </w:p>
-        </w:tc>
-        <w:tc>
-          <w:tcPr>
-            <w:tcW w:w="5393" w:type="dxa"/>
-            <w:tcBorders>
-              <w:right w:val="single" w:sz="8" w:space="0" w:color="auto"/>
-            </w:tcBorders>
-            <w:vAlign w:val="bottom"/>
-          </w:tcPr>
-          <w:p>
-            <w:pPr>
-              <w:ind w:left="40"/>
-              <w:rPr>
-                <w:rFonts w:ascii="Arial Narrow" w:eastAsia="Arial Narrow" w:hAnsi="Arial Narrow" w:cs="Arial Narrow"/>
-                <w:sz w:val="20"/>
-                <w:szCs w:val="20"/>
-              </w:rPr>
-            </w:pPr>
-          </w:p>
-          <w:p>
-            <w:pPr>
-              <w:ind w:left="40"/>
-              <w:rPr>
-                <w:rFonts w:ascii="Arial Narrow" w:eastAsia="Arial Narrow" w:hAnsi="Arial Narrow" w:cs="Arial Narrow"/>
-                <w:sz w:val="20"/>
-                <w:szCs w:val="20"/>
-              </w:rPr>
-            </w:pPr>
-            <w:r>
-              <w:rPr>
-                <w:rFonts w:ascii="Arial Narrow" w:eastAsia="Arial Narrow" w:hAnsi="Arial Narrow" w:cs="Arial Narrow"/>
-                <w:sz w:val="20"/>
-                <w:szCs w:val="20"/>
-              </w:rPr>
-              <w:t xml:space="preserve">Dragan </w:t>
-            </w:r>
-            <w:proofErr w:type="spellStart"/>
-            <w:r>
-              <w:rPr>
-                <w:rFonts w:ascii="Arial Narrow" w:eastAsia="Arial Narrow" w:hAnsi="Arial Narrow" w:cs="Arial Narrow"/>
-                <w:sz w:val="20"/>
-                <w:szCs w:val="20"/>
-              </w:rPr>
-              <w:t>Pratljacic</w:t>
-            </w:r>
-            <w:proofErr w:type="spellEnd"/>
           </w:p>
         </w:tc>
         <w:tc>
@@ -2603,6 +2519,19 @@
         </w:rPr>
         <w:br w:type="page"/>
       </w:r>
+    </w:p>
+    <w:p>
+      <w:pPr>
+        <w:spacing w:after="160" w:line="259" w:lineRule="auto"/>
+        <w:rPr>
+          <w:rFonts w:ascii="Arial" w:eastAsia="Arial" w:hAnsi="Arial" w:cs="Arial"/>
+          <w:b/>
+          <w:bCs/>
+          <w:sz w:val="28"/>
+          <w:szCs w:val="28"/>
+          <w:lang w:val="de-AT"/>
+        </w:rPr>
+      </w:pPr>
     </w:p>
     <w:tbl>
       <w:tblPr>
@@ -2670,7 +2599,17 @@
                 <w:sz w:val="36"/>
                 <w:szCs w:val="36"/>
               </w:rPr>
-              <w:t xml:space="preserve">User Story ID 2 </w:t>
+              <w:t xml:space="preserve">User Story ID </w:t>
+            </w:r>
+            <w:r>
+              <w:rPr>
+                <w:rFonts w:ascii="Arial" w:eastAsia="Arial" w:hAnsi="Arial" w:cs="Arial"/>
+                <w:b/>
+                <w:bCs/>
+                <w:sz w:val="36"/>
+                <w:szCs w:val="36"/>
+              </w:rPr>
+              <w:t>2</w:t>
             </w:r>
           </w:p>
         </w:tc>
@@ -2868,18 +2807,279 @@
                 <w:sz w:val="20"/>
                 <w:szCs w:val="20"/>
               </w:rPr>
-              <w:t xml:space="preserve">Oh </w:t>
+              <w:t>Oh Found</w:t>
             </w:r>
-            <w:proofErr w:type="spellStart"/>
+          </w:p>
+        </w:tc>
+        <w:tc>
+          <w:tcPr>
+            <w:tcW w:w="2686" w:type="dxa"/>
+            <w:tcBorders>
+              <w:right w:val="single" w:sz="8" w:space="0" w:color="auto"/>
+            </w:tcBorders>
+            <w:vAlign w:val="bottom"/>
+          </w:tcPr>
+          <w:p>
+            <w:pPr>
+              <w:ind w:left="100"/>
+              <w:rPr>
+                <w:sz w:val="20"/>
+                <w:szCs w:val="20"/>
+              </w:rPr>
+            </w:pPr>
             <w:r>
               <w:rPr>
+                <w:noProof/>
+              </w:rPr>
+              <w:drawing>
+                <wp:anchor distT="0" distB="0" distL="114300" distR="114300" simplePos="0" relativeHeight="251684864" behindDoc="1" locked="0" layoutInCell="1" allowOverlap="1" wp14:anchorId="68E1B588" wp14:editId="35FE065D">
+                  <wp:simplePos x="0" y="0"/>
+                  <wp:positionH relativeFrom="column">
+                    <wp:posOffset>357505</wp:posOffset>
+                  </wp:positionH>
+                  <wp:positionV relativeFrom="paragraph">
+                    <wp:posOffset>-31115</wp:posOffset>
+                  </wp:positionV>
+                  <wp:extent cx="718185" cy="516890"/>
+                  <wp:effectExtent l="0" t="0" r="5715" b="0"/>
+                  <wp:wrapNone/>
+                  <wp:docPr id="21" name="Grafik 21" descr="aputurelogo_12.jpg"/>
+                  <wp:cNvGraphicFramePr>
+                    <a:graphicFrameLocks xmlns:a="http://schemas.openxmlformats.org/drawingml/2006/main" noChangeAspect="1"/>
+                  </wp:cNvGraphicFramePr>
+                  <a:graphic xmlns:a="http://schemas.openxmlformats.org/drawingml/2006/main">
+                    <a:graphicData uri="http://schemas.openxmlformats.org/drawingml/2006/picture">
+                      <pic:pic xmlns:pic="http://schemas.openxmlformats.org/drawingml/2006/picture">
+                        <pic:nvPicPr>
+                          <pic:cNvPr id="0" name="Picture 5" descr="aputurelogo_12.jpg"/>
+                          <pic:cNvPicPr>
+                            <a:picLocks noChangeAspect="1" noChangeArrowheads="1"/>
+                          </pic:cNvPicPr>
+                        </pic:nvPicPr>
+                        <pic:blipFill>
+                          <a:blip r:embed="rId5" cstate="print">
+                            <a:extLst>
+                              <a:ext uri="{28A0092B-C50C-407E-A947-70E740481C1C}">
+                                <a14:useLocalDpi xmlns:a14="http://schemas.microsoft.com/office/drawing/2010/main" val="0"/>
+                              </a:ext>
+                            </a:extLst>
+                          </a:blip>
+                          <a:srcRect/>
+                          <a:stretch>
+                            <a:fillRect/>
+                          </a:stretch>
+                        </pic:blipFill>
+                        <pic:spPr bwMode="auto">
+                          <a:xfrm>
+                            <a:off x="0" y="0"/>
+                            <a:ext cx="718185" cy="516890"/>
+                          </a:xfrm>
+                          <a:prstGeom prst="rect">
+                            <a:avLst/>
+                          </a:prstGeom>
+                          <a:noFill/>
+                          <a:ln>
+                            <a:noFill/>
+                          </a:ln>
+                        </pic:spPr>
+                      </pic:pic>
+                    </a:graphicData>
+                  </a:graphic>
+                  <wp14:sizeRelH relativeFrom="page">
+                    <wp14:pctWidth>0</wp14:pctWidth>
+                  </wp14:sizeRelH>
+                  <wp14:sizeRelV relativeFrom="page">
+                    <wp14:pctHeight>0</wp14:pctHeight>
+                  </wp14:sizeRelV>
+                </wp:anchor>
+              </w:drawing>
+            </w:r>
+          </w:p>
+        </w:tc>
+        <w:tc>
+          <w:tcPr>
+            <w:tcW w:w="20" w:type="dxa"/>
+            <w:vAlign w:val="bottom"/>
+          </w:tcPr>
+          <w:p>
+            <w:pPr>
+              <w:rPr>
+                <w:sz w:val="1"/>
+                <w:szCs w:val="1"/>
+              </w:rPr>
+            </w:pPr>
+          </w:p>
+        </w:tc>
+      </w:tr>
+      <w:tr>
+        <w:trPr>
+          <w:trHeight w:val="107"/>
+        </w:trPr>
+        <w:tc>
+          <w:tcPr>
+            <w:tcW w:w="80" w:type="dxa"/>
+            <w:tcBorders>
+              <w:left w:val="single" w:sz="8" w:space="0" w:color="auto"/>
+              <w:bottom w:val="single" w:sz="8" w:space="0" w:color="auto"/>
+            </w:tcBorders>
+            <w:shd w:val="clear" w:color="auto" w:fill="CCCCCC"/>
+            <w:vAlign w:val="bottom"/>
+          </w:tcPr>
+          <w:p>
+            <w:pPr>
+              <w:rPr>
+                <w:sz w:val="9"/>
+                <w:szCs w:val="9"/>
+              </w:rPr>
+            </w:pPr>
+          </w:p>
+        </w:tc>
+        <w:tc>
+          <w:tcPr>
+            <w:tcW w:w="2047" w:type="dxa"/>
+            <w:tcBorders>
+              <w:bottom w:val="single" w:sz="8" w:space="0" w:color="auto"/>
+              <w:right w:val="single" w:sz="8" w:space="0" w:color="auto"/>
+            </w:tcBorders>
+            <w:shd w:val="clear" w:color="auto" w:fill="CCCCCC"/>
+            <w:vAlign w:val="bottom"/>
+          </w:tcPr>
+          <w:p>
+            <w:pPr>
+              <w:rPr>
+                <w:sz w:val="9"/>
+                <w:szCs w:val="9"/>
+              </w:rPr>
+            </w:pPr>
+          </w:p>
+        </w:tc>
+        <w:tc>
+          <w:tcPr>
+            <w:tcW w:w="5393" w:type="dxa"/>
+            <w:tcBorders>
+              <w:bottom w:val="single" w:sz="8" w:space="0" w:color="auto"/>
+              <w:right w:val="single" w:sz="8" w:space="0" w:color="auto"/>
+            </w:tcBorders>
+            <w:vAlign w:val="bottom"/>
+          </w:tcPr>
+          <w:p>
+            <w:pPr>
+              <w:rPr>
+                <w:sz w:val="9"/>
+                <w:szCs w:val="9"/>
+              </w:rPr>
+            </w:pPr>
+          </w:p>
+        </w:tc>
+        <w:tc>
+          <w:tcPr>
+            <w:tcW w:w="2686" w:type="dxa"/>
+            <w:tcBorders>
+              <w:right w:val="single" w:sz="8" w:space="0" w:color="auto"/>
+            </w:tcBorders>
+            <w:vAlign w:val="bottom"/>
+          </w:tcPr>
+          <w:p>
+            <w:pPr>
+              <w:spacing w:line="107" w:lineRule="exact"/>
+              <w:rPr>
+                <w:sz w:val="20"/>
+                <w:szCs w:val="20"/>
+              </w:rPr>
+            </w:pPr>
+          </w:p>
+        </w:tc>
+        <w:tc>
+          <w:tcPr>
+            <w:tcW w:w="20" w:type="dxa"/>
+            <w:vAlign w:val="bottom"/>
+          </w:tcPr>
+          <w:p>
+            <w:pPr>
+              <w:rPr>
+                <w:sz w:val="1"/>
+                <w:szCs w:val="1"/>
+              </w:rPr>
+            </w:pPr>
+          </w:p>
+        </w:tc>
+      </w:tr>
+      <w:tr>
+        <w:trPr>
+          <w:trHeight w:val="300"/>
+        </w:trPr>
+        <w:tc>
+          <w:tcPr>
+            <w:tcW w:w="80" w:type="dxa"/>
+            <w:tcBorders>
+              <w:top w:val="single" w:sz="8" w:space="0" w:color="CCCCCC"/>
+              <w:left w:val="single" w:sz="8" w:space="0" w:color="auto"/>
+            </w:tcBorders>
+            <w:shd w:val="clear" w:color="auto" w:fill="CCCCCC"/>
+            <w:vAlign w:val="bottom"/>
+          </w:tcPr>
+          <w:p>
+            <w:pPr>
+              <w:rPr>
+                <w:sz w:val="24"/>
+                <w:szCs w:val="24"/>
+              </w:rPr>
+            </w:pPr>
+          </w:p>
+        </w:tc>
+        <w:tc>
+          <w:tcPr>
+            <w:tcW w:w="2047" w:type="dxa"/>
+            <w:tcBorders>
+              <w:top w:val="single" w:sz="8" w:space="0" w:color="CCCCCC"/>
+              <w:right w:val="single" w:sz="8" w:space="0" w:color="CCCCCC"/>
+            </w:tcBorders>
+            <w:shd w:val="clear" w:color="auto" w:fill="CCCCCC"/>
+            <w:vAlign w:val="bottom"/>
+          </w:tcPr>
+          <w:p>
+            <w:pPr>
+              <w:rPr>
+                <w:sz w:val="20"/>
+                <w:szCs w:val="20"/>
+              </w:rPr>
+            </w:pPr>
+            <w:r>
+              <w:rPr>
                 <w:rFonts w:ascii="Arial Narrow" w:eastAsia="Arial Narrow" w:hAnsi="Arial Narrow" w:cs="Arial Narrow"/>
-                <w:sz w:val="20"/>
-                <w:szCs w:val="20"/>
-              </w:rPr>
-              <w:t>Found</w:t>
+                <w:b/>
+                <w:bCs/>
+                <w:sz w:val="20"/>
+                <w:szCs w:val="20"/>
+              </w:rPr>
+              <w:t>Creator</w:t>
             </w:r>
-            <w:proofErr w:type="spellEnd"/>
+          </w:p>
+        </w:tc>
+        <w:tc>
+          <w:tcPr>
+            <w:tcW w:w="5393" w:type="dxa"/>
+            <w:tcBorders>
+              <w:right w:val="single" w:sz="8" w:space="0" w:color="auto"/>
+            </w:tcBorders>
+            <w:vAlign w:val="bottom"/>
+          </w:tcPr>
+          <w:p>
+            <w:pPr>
+              <w:ind w:left="40"/>
+              <w:rPr>
+                <w:sz w:val="20"/>
+                <w:szCs w:val="20"/>
+              </w:rPr>
+            </w:pPr>
+            <w:r>
+              <w:rPr>
+                <w:rFonts w:ascii="Arial Narrow" w:eastAsia="Arial Narrow" w:hAnsi="Arial Narrow" w:cs="Arial Narrow"/>
+                <w:sz w:val="20"/>
+                <w:szCs w:val="20"/>
+              </w:rPr>
+              <w:t>Andrea Djedovic</w:t>
+            </w:r>
           </w:p>
         </w:tc>
         <w:tc>
@@ -2892,6 +3092,2059 @@
           </w:tcPr>
           <w:p>
             <w:pPr>
+              <w:rPr>
+                <w:sz w:val="24"/>
+                <w:szCs w:val="24"/>
+              </w:rPr>
+            </w:pPr>
+          </w:p>
+        </w:tc>
+        <w:tc>
+          <w:tcPr>
+            <w:tcW w:w="20" w:type="dxa"/>
+            <w:vAlign w:val="bottom"/>
+          </w:tcPr>
+          <w:p>
+            <w:pPr>
+              <w:rPr>
+                <w:sz w:val="1"/>
+                <w:szCs w:val="1"/>
+              </w:rPr>
+            </w:pPr>
+          </w:p>
+        </w:tc>
+      </w:tr>
+      <w:tr>
+        <w:trPr>
+          <w:trHeight w:val="103"/>
+        </w:trPr>
+        <w:tc>
+          <w:tcPr>
+            <w:tcW w:w="80" w:type="dxa"/>
+            <w:tcBorders>
+              <w:left w:val="single" w:sz="8" w:space="0" w:color="auto"/>
+              <w:bottom w:val="single" w:sz="8" w:space="0" w:color="auto"/>
+            </w:tcBorders>
+            <w:shd w:val="clear" w:color="auto" w:fill="CCCCCC"/>
+            <w:vAlign w:val="bottom"/>
+          </w:tcPr>
+          <w:p>
+            <w:pPr>
+              <w:rPr>
+                <w:sz w:val="8"/>
+                <w:szCs w:val="8"/>
+              </w:rPr>
+            </w:pPr>
+          </w:p>
+        </w:tc>
+        <w:tc>
+          <w:tcPr>
+            <w:tcW w:w="2047" w:type="dxa"/>
+            <w:tcBorders>
+              <w:bottom w:val="single" w:sz="8" w:space="0" w:color="auto"/>
+              <w:right w:val="single" w:sz="8" w:space="0" w:color="CCCCCC"/>
+            </w:tcBorders>
+            <w:shd w:val="clear" w:color="auto" w:fill="CCCCCC"/>
+            <w:vAlign w:val="bottom"/>
+          </w:tcPr>
+          <w:p>
+            <w:pPr>
+              <w:rPr>
+                <w:sz w:val="8"/>
+                <w:szCs w:val="8"/>
+              </w:rPr>
+            </w:pPr>
+          </w:p>
+        </w:tc>
+        <w:tc>
+          <w:tcPr>
+            <w:tcW w:w="5393" w:type="dxa"/>
+            <w:tcBorders>
+              <w:bottom w:val="single" w:sz="8" w:space="0" w:color="auto"/>
+              <w:right w:val="single" w:sz="8" w:space="0" w:color="auto"/>
+            </w:tcBorders>
+            <w:vAlign w:val="bottom"/>
+          </w:tcPr>
+          <w:p>
+            <w:pPr>
+              <w:rPr>
+                <w:sz w:val="8"/>
+                <w:szCs w:val="8"/>
+              </w:rPr>
+            </w:pPr>
+          </w:p>
+        </w:tc>
+        <w:tc>
+          <w:tcPr>
+            <w:tcW w:w="2686" w:type="dxa"/>
+            <w:tcBorders>
+              <w:right w:val="single" w:sz="8" w:space="0" w:color="auto"/>
+            </w:tcBorders>
+            <w:vAlign w:val="bottom"/>
+          </w:tcPr>
+          <w:p>
+            <w:pPr>
+              <w:rPr>
+                <w:sz w:val="8"/>
+                <w:szCs w:val="8"/>
+              </w:rPr>
+            </w:pPr>
+          </w:p>
+        </w:tc>
+        <w:tc>
+          <w:tcPr>
+            <w:tcW w:w="20" w:type="dxa"/>
+            <w:vAlign w:val="bottom"/>
+          </w:tcPr>
+          <w:p>
+            <w:pPr>
+              <w:rPr>
+                <w:sz w:val="1"/>
+                <w:szCs w:val="1"/>
+              </w:rPr>
+            </w:pPr>
+          </w:p>
+        </w:tc>
+      </w:tr>
+      <w:tr>
+        <w:trPr>
+          <w:trHeight w:val="231"/>
+        </w:trPr>
+        <w:tc>
+          <w:tcPr>
+            <w:tcW w:w="80" w:type="dxa"/>
+            <w:tcBorders>
+              <w:left w:val="single" w:sz="8" w:space="0" w:color="auto"/>
+            </w:tcBorders>
+            <w:shd w:val="clear" w:color="auto" w:fill="CCCCCC"/>
+            <w:vAlign w:val="bottom"/>
+          </w:tcPr>
+          <w:p>
+            <w:pPr>
+              <w:rPr>
+                <w:sz w:val="24"/>
+                <w:szCs w:val="24"/>
+              </w:rPr>
+            </w:pPr>
+          </w:p>
+        </w:tc>
+        <w:tc>
+          <w:tcPr>
+            <w:tcW w:w="2047" w:type="dxa"/>
+            <w:tcBorders>
+              <w:right w:val="single" w:sz="8" w:space="0" w:color="CCCCCC"/>
+            </w:tcBorders>
+            <w:shd w:val="clear" w:color="auto" w:fill="CCCCCC"/>
+            <w:vAlign w:val="bottom"/>
+          </w:tcPr>
+          <w:p>
+            <w:pPr>
+              <w:rPr>
+                <w:sz w:val="20"/>
+                <w:szCs w:val="20"/>
+              </w:rPr>
+            </w:pPr>
+            <w:r>
+              <w:rPr>
+                <w:rFonts w:ascii="Arial Narrow" w:eastAsia="Arial Narrow" w:hAnsi="Arial Narrow" w:cs="Arial Narrow"/>
+                <w:b/>
+                <w:bCs/>
+                <w:sz w:val="20"/>
+                <w:szCs w:val="20"/>
+              </w:rPr>
+              <w:t>Created on</w:t>
+            </w:r>
+          </w:p>
+        </w:tc>
+        <w:tc>
+          <w:tcPr>
+            <w:tcW w:w="5393" w:type="dxa"/>
+            <w:tcBorders>
+              <w:right w:val="single" w:sz="8" w:space="0" w:color="auto"/>
+            </w:tcBorders>
+            <w:vAlign w:val="bottom"/>
+          </w:tcPr>
+          <w:p>
+            <w:pPr>
+              <w:ind w:left="40"/>
+              <w:rPr>
+                <w:sz w:val="20"/>
+                <w:szCs w:val="20"/>
+              </w:rPr>
+            </w:pPr>
+            <w:r>
+              <w:rPr>
+                <w:rFonts w:ascii="Arial Narrow" w:eastAsia="Arial Narrow" w:hAnsi="Arial Narrow" w:cs="Arial Narrow"/>
+                <w:sz w:val="20"/>
+                <w:szCs w:val="20"/>
+              </w:rPr>
+              <w:t>30.10.2019</w:t>
+            </w:r>
+          </w:p>
+        </w:tc>
+        <w:tc>
+          <w:tcPr>
+            <w:tcW w:w="2686" w:type="dxa"/>
+            <w:tcBorders>
+              <w:right w:val="single" w:sz="8" w:space="0" w:color="auto"/>
+            </w:tcBorders>
+            <w:vAlign w:val="bottom"/>
+          </w:tcPr>
+          <w:p>
+            <w:pPr>
+              <w:rPr>
+                <w:sz w:val="24"/>
+                <w:szCs w:val="24"/>
+              </w:rPr>
+            </w:pPr>
+          </w:p>
+        </w:tc>
+        <w:tc>
+          <w:tcPr>
+            <w:tcW w:w="20" w:type="dxa"/>
+            <w:vAlign w:val="bottom"/>
+          </w:tcPr>
+          <w:p>
+            <w:pPr>
+              <w:rPr>
+                <w:sz w:val="1"/>
+                <w:szCs w:val="1"/>
+              </w:rPr>
+            </w:pPr>
+          </w:p>
+        </w:tc>
+      </w:tr>
+      <w:tr>
+        <w:trPr>
+          <w:trHeight w:val="427"/>
+        </w:trPr>
+        <w:tc>
+          <w:tcPr>
+            <w:tcW w:w="80" w:type="dxa"/>
+            <w:tcBorders>
+              <w:left w:val="single" w:sz="8" w:space="0" w:color="auto"/>
+            </w:tcBorders>
+            <w:shd w:val="clear" w:color="auto" w:fill="CCCCCC"/>
+            <w:vAlign w:val="bottom"/>
+          </w:tcPr>
+          <w:p>
+            <w:pPr>
+              <w:rPr>
+                <w:sz w:val="24"/>
+                <w:szCs w:val="24"/>
+              </w:rPr>
+            </w:pPr>
+          </w:p>
+          <w:p>
+            <w:pPr>
+              <w:rPr>
+                <w:sz w:val="24"/>
+                <w:szCs w:val="24"/>
+              </w:rPr>
+            </w:pPr>
+          </w:p>
+        </w:tc>
+        <w:tc>
+          <w:tcPr>
+            <w:tcW w:w="2047" w:type="dxa"/>
+            <w:tcBorders>
+              <w:right w:val="single" w:sz="8" w:space="0" w:color="CCCCCC"/>
+            </w:tcBorders>
+            <w:shd w:val="clear" w:color="auto" w:fill="CCCCCC"/>
+            <w:vAlign w:val="bottom"/>
+          </w:tcPr>
+          <w:p>
+            <w:pPr>
+              <w:rPr>
+                <w:rFonts w:ascii="Arial Narrow" w:eastAsia="Arial Narrow" w:hAnsi="Arial Narrow" w:cs="Arial Narrow"/>
+                <w:b/>
+                <w:bCs/>
+                <w:sz w:val="20"/>
+                <w:szCs w:val="20"/>
+              </w:rPr>
+            </w:pPr>
+            <w:r>
+              <w:rPr>
+                <w:noProof/>
+                <w:sz w:val="24"/>
+                <w:szCs w:val="24"/>
+              </w:rPr>
+              <mc:AlternateContent>
+                <mc:Choice Requires="wps">
+                  <w:drawing>
+                    <wp:anchor distT="0" distB="0" distL="114300" distR="114300" simplePos="0" relativeHeight="251686912" behindDoc="0" locked="0" layoutInCell="1" allowOverlap="1" wp14:anchorId="6D46DD19" wp14:editId="529CF494">
+                      <wp:simplePos x="0" y="0"/>
+                      <wp:positionH relativeFrom="column">
+                        <wp:posOffset>-59055</wp:posOffset>
+                      </wp:positionH>
+                      <wp:positionV relativeFrom="paragraph">
+                        <wp:posOffset>-89535</wp:posOffset>
+                      </wp:positionV>
+                      <wp:extent cx="4777740" cy="7620"/>
+                      <wp:effectExtent l="0" t="0" r="22860" b="30480"/>
+                      <wp:wrapNone/>
+                      <wp:docPr id="19" name="Gerader Verbinder 19"/>
+                      <wp:cNvGraphicFramePr/>
+                      <a:graphic xmlns:a="http://schemas.openxmlformats.org/drawingml/2006/main">
+                        <a:graphicData uri="http://schemas.microsoft.com/office/word/2010/wordprocessingShape">
+                          <wps:wsp>
+                            <wps:cNvCnPr/>
+                            <wps:spPr>
+                              <a:xfrm flipV="1">
+                                <a:off x="0" y="0"/>
+                                <a:ext cx="4777740" cy="7620"/>
+                              </a:xfrm>
+                              <a:prstGeom prst="line">
+                                <a:avLst/>
+                              </a:prstGeom>
+                            </wps:spPr>
+                            <wps:style>
+                              <a:lnRef idx="1">
+                                <a:schemeClr val="dk1"/>
+                              </a:lnRef>
+                              <a:fillRef idx="0">
+                                <a:schemeClr val="dk1"/>
+                              </a:fillRef>
+                              <a:effectRef idx="0">
+                                <a:schemeClr val="dk1"/>
+                              </a:effectRef>
+                              <a:fontRef idx="minor">
+                                <a:schemeClr val="tx1"/>
+                              </a:fontRef>
+                            </wps:style>
+                            <wps:bodyPr/>
+                          </wps:wsp>
+                        </a:graphicData>
+                      </a:graphic>
+                      <wp14:sizeRelH relativeFrom="margin">
+                        <wp14:pctWidth>0</wp14:pctWidth>
+                      </wp14:sizeRelH>
+                      <wp14:sizeRelV relativeFrom="margin">
+                        <wp14:pctHeight>0</wp14:pctHeight>
+                      </wp14:sizeRelV>
+                    </wp:anchor>
+                  </w:drawing>
+                </mc:Choice>
+                <mc:Fallback>
+                  <w:pict>
+                    <v:line w14:anchorId="0476601F" id="Gerader Verbinder 19" o:spid="_x0000_s1026" style="position:absolute;flip:y;z-index:251686912;visibility:visible;mso-wrap-style:square;mso-width-percent:0;mso-height-percent:0;mso-wrap-distance-left:9pt;mso-wrap-distance-top:0;mso-wrap-distance-right:9pt;mso-wrap-distance-bottom:0;mso-position-horizontal:absolute;mso-position-horizontal-relative:text;mso-position-vertical:absolute;mso-position-vertical-relative:text;mso-width-percent:0;mso-height-percent:0;mso-width-relative:margin;mso-height-relative:margin" from="-4.65pt,-7.05pt" to="371.55pt,-6.45pt" o:gfxdata="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" strokecolor="black [3200]" strokeweight=".5pt">
+                      <v:stroke joinstyle="miter"/>
+                    </v:line>
+                  </w:pict>
+                </mc:Fallback>
+              </mc:AlternateContent>
+            </w:r>
+            <w:r>
+              <w:rPr>
+                <w:rFonts w:ascii="Arial Narrow" w:eastAsia="Arial Narrow" w:hAnsi="Arial Narrow" w:cs="Arial Narrow"/>
+                <w:b/>
+                <w:bCs/>
+                <w:sz w:val="20"/>
+                <w:szCs w:val="20"/>
+              </w:rPr>
+              <w:t>Description</w:t>
+            </w:r>
+          </w:p>
+        </w:tc>
+        <w:tc>
+          <w:tcPr>
+            <w:tcW w:w="5393" w:type="dxa"/>
+            <w:tcBorders>
+              <w:right w:val="single" w:sz="8" w:space="0" w:color="auto"/>
+            </w:tcBorders>
+            <w:vAlign w:val="bottom"/>
+          </w:tcPr>
+          <w:p>
+            <w:pPr>
+              <w:ind w:left="40"/>
+              <w:rPr>
+                <w:rFonts w:ascii="Arial Narrow" w:eastAsia="Arial Narrow" w:hAnsi="Arial Narrow" w:cs="Arial Narrow"/>
+                <w:sz w:val="20"/>
+                <w:szCs w:val="20"/>
+              </w:rPr>
+            </w:pPr>
+            <w:r>
+              <w:rPr>
+                <w:rFonts w:ascii="Arial Narrow" w:eastAsia="Arial Narrow" w:hAnsi="Arial Narrow" w:cs="Arial Narrow"/>
+                <w:sz w:val="20"/>
+                <w:szCs w:val="20"/>
+              </w:rPr>
+              <w:t>Dokumentation</w:t>
+            </w:r>
+          </w:p>
+        </w:tc>
+        <w:tc>
+          <w:tcPr>
+            <w:tcW w:w="2686" w:type="dxa"/>
+            <w:tcBorders>
+              <w:right w:val="single" w:sz="8" w:space="0" w:color="auto"/>
+            </w:tcBorders>
+            <w:vAlign w:val="bottom"/>
+          </w:tcPr>
+          <w:p>
+            <w:pPr>
+              <w:rPr>
+                <w:sz w:val="24"/>
+                <w:szCs w:val="24"/>
+              </w:rPr>
+            </w:pPr>
+          </w:p>
+        </w:tc>
+        <w:tc>
+          <w:tcPr>
+            <w:tcW w:w="20" w:type="dxa"/>
+            <w:vAlign w:val="bottom"/>
+          </w:tcPr>
+          <w:p>
+            <w:pPr>
+              <w:rPr>
+                <w:sz w:val="1"/>
+                <w:szCs w:val="1"/>
+              </w:rPr>
+            </w:pPr>
+          </w:p>
+        </w:tc>
+      </w:tr>
+      <w:tr>
+        <w:trPr>
+          <w:trHeight w:val="68"/>
+        </w:trPr>
+        <w:tc>
+          <w:tcPr>
+            <w:tcW w:w="80" w:type="dxa"/>
+            <w:tcBorders>
+              <w:left w:val="single" w:sz="8" w:space="0" w:color="auto"/>
+              <w:bottom w:val="single" w:sz="8" w:space="0" w:color="auto"/>
+            </w:tcBorders>
+            <w:shd w:val="clear" w:color="auto" w:fill="CCCCCC"/>
+            <w:vAlign w:val="bottom"/>
+          </w:tcPr>
+          <w:p>
+            <w:pPr>
+              <w:rPr>
+                <w:sz w:val="8"/>
+                <w:szCs w:val="8"/>
+              </w:rPr>
+            </w:pPr>
+          </w:p>
+        </w:tc>
+        <w:tc>
+          <w:tcPr>
+            <w:tcW w:w="2047" w:type="dxa"/>
+            <w:tcBorders>
+              <w:bottom w:val="single" w:sz="8" w:space="0" w:color="auto"/>
+              <w:right w:val="single" w:sz="8" w:space="0" w:color="CCCCCC"/>
+            </w:tcBorders>
+            <w:shd w:val="clear" w:color="auto" w:fill="CCCCCC"/>
+            <w:vAlign w:val="bottom"/>
+          </w:tcPr>
+          <w:p>
+            <w:pPr>
+              <w:rPr>
+                <w:sz w:val="8"/>
+                <w:szCs w:val="8"/>
+              </w:rPr>
+            </w:pPr>
+          </w:p>
+        </w:tc>
+        <w:tc>
+          <w:tcPr>
+            <w:tcW w:w="5393" w:type="dxa"/>
+            <w:tcBorders>
+              <w:bottom w:val="single" w:sz="8" w:space="0" w:color="auto"/>
+              <w:right w:val="single" w:sz="8" w:space="0" w:color="auto"/>
+            </w:tcBorders>
+            <w:vAlign w:val="bottom"/>
+          </w:tcPr>
+          <w:p>
+            <w:pPr>
+              <w:rPr>
+                <w:sz w:val="8"/>
+                <w:szCs w:val="8"/>
+              </w:rPr>
+            </w:pPr>
+          </w:p>
+        </w:tc>
+        <w:tc>
+          <w:tcPr>
+            <w:tcW w:w="2686" w:type="dxa"/>
+            <w:tcBorders>
+              <w:right w:val="single" w:sz="8" w:space="0" w:color="auto"/>
+            </w:tcBorders>
+            <w:vAlign w:val="bottom"/>
+          </w:tcPr>
+          <w:p>
+            <w:pPr>
+              <w:rPr>
+                <w:sz w:val="8"/>
+                <w:szCs w:val="8"/>
+              </w:rPr>
+            </w:pPr>
+            <w:r>
+              <w:rPr>
+                <w:noProof/>
+              </w:rPr>
+              <w:drawing>
+                <wp:anchor distT="0" distB="0" distL="114300" distR="114300" simplePos="0" relativeHeight="251685888" behindDoc="1" locked="0" layoutInCell="1" allowOverlap="1" wp14:anchorId="6A5FAC34" wp14:editId="735E29F1">
+                  <wp:simplePos x="0" y="0"/>
+                  <wp:positionH relativeFrom="column">
+                    <wp:posOffset>370840</wp:posOffset>
+                  </wp:positionH>
+                  <wp:positionV relativeFrom="paragraph">
+                    <wp:posOffset>-66040</wp:posOffset>
+                  </wp:positionV>
+                  <wp:extent cx="641985" cy="626110"/>
+                  <wp:effectExtent l="0" t="0" r="5715" b="2540"/>
+                  <wp:wrapNone/>
+                  <wp:docPr id="22" name="Grafik 22" descr="Bildergebnis für htl villach"/>
+                  <wp:cNvGraphicFramePr>
+                    <a:graphicFrameLocks xmlns:a="http://schemas.openxmlformats.org/drawingml/2006/main" noChangeAspect="1"/>
+                  </wp:cNvGraphicFramePr>
+                  <a:graphic xmlns:a="http://schemas.openxmlformats.org/drawingml/2006/main">
+                    <a:graphicData uri="http://schemas.openxmlformats.org/drawingml/2006/picture">
+                      <pic:pic xmlns:pic="http://schemas.openxmlformats.org/drawingml/2006/picture">
+                        <pic:nvPicPr>
+                          <pic:cNvPr id="0" name="Picture 10" descr="Bildergebnis für htl villach"/>
+                          <pic:cNvPicPr>
+                            <a:picLocks noChangeAspect="1" noChangeArrowheads="1"/>
+                          </pic:cNvPicPr>
+                        </pic:nvPicPr>
+                        <pic:blipFill>
+                          <a:blip r:embed="rId6" cstate="print">
+                            <a:extLst>
+                              <a:ext uri="{28A0092B-C50C-407E-A947-70E740481C1C}">
+                                <a14:useLocalDpi xmlns:a14="http://schemas.microsoft.com/office/drawing/2010/main" val="0"/>
+                              </a:ext>
+                            </a:extLst>
+                          </a:blip>
+                          <a:srcRect/>
+                          <a:stretch>
+                            <a:fillRect/>
+                          </a:stretch>
+                        </pic:blipFill>
+                        <pic:spPr bwMode="auto">
+                          <a:xfrm>
+                            <a:off x="0" y="0"/>
+                            <a:ext cx="641985" cy="626110"/>
+                          </a:xfrm>
+                          <a:prstGeom prst="rect">
+                            <a:avLst/>
+                          </a:prstGeom>
+                          <a:noFill/>
+                          <a:ln>
+                            <a:noFill/>
+                          </a:ln>
+                        </pic:spPr>
+                      </pic:pic>
+                    </a:graphicData>
+                  </a:graphic>
+                  <wp14:sizeRelH relativeFrom="page">
+                    <wp14:pctWidth>0</wp14:pctWidth>
+                  </wp14:sizeRelH>
+                  <wp14:sizeRelV relativeFrom="page">
+                    <wp14:pctHeight>0</wp14:pctHeight>
+                  </wp14:sizeRelV>
+                </wp:anchor>
+              </w:drawing>
+            </w:r>
+          </w:p>
+        </w:tc>
+        <w:tc>
+          <w:tcPr>
+            <w:tcW w:w="20" w:type="dxa"/>
+            <w:vAlign w:val="bottom"/>
+          </w:tcPr>
+          <w:p>
+            <w:pPr>
+              <w:rPr>
+                <w:sz w:val="1"/>
+                <w:szCs w:val="1"/>
+              </w:rPr>
+            </w:pPr>
+          </w:p>
+        </w:tc>
+      </w:tr>
+      <w:tr>
+        <w:trPr>
+          <w:trHeight w:val="296"/>
+        </w:trPr>
+        <w:tc>
+          <w:tcPr>
+            <w:tcW w:w="80" w:type="dxa"/>
+            <w:tcBorders>
+              <w:left w:val="single" w:sz="8" w:space="0" w:color="auto"/>
+            </w:tcBorders>
+            <w:shd w:val="clear" w:color="auto" w:fill="CCCCCC"/>
+            <w:vAlign w:val="bottom"/>
+          </w:tcPr>
+          <w:p>
+            <w:pPr>
+              <w:rPr>
+                <w:sz w:val="24"/>
+                <w:szCs w:val="24"/>
+              </w:rPr>
+            </w:pPr>
+          </w:p>
+        </w:tc>
+        <w:tc>
+          <w:tcPr>
+            <w:tcW w:w="2047" w:type="dxa"/>
+            <w:vMerge w:val="restart"/>
+            <w:tcBorders>
+              <w:right w:val="single" w:sz="8" w:space="0" w:color="CCCCCC"/>
+            </w:tcBorders>
+            <w:shd w:val="clear" w:color="auto" w:fill="CCCCCC"/>
+            <w:vAlign w:val="bottom"/>
+          </w:tcPr>
+          <w:p>
+            <w:pPr>
+              <w:rPr>
+                <w:rFonts w:ascii="Arial Narrow" w:eastAsia="Arial Narrow" w:hAnsi="Arial Narrow" w:cs="Arial Narrow"/>
+                <w:b/>
+                <w:bCs/>
+                <w:sz w:val="20"/>
+                <w:szCs w:val="20"/>
+              </w:rPr>
+            </w:pPr>
+            <w:r>
+              <w:rPr>
+                <w:noProof/>
+                <w:sz w:val="9"/>
+                <w:szCs w:val="9"/>
+              </w:rPr>
+              <mc:AlternateContent>
+                <mc:Choice Requires="wps">
+                  <w:drawing>
+                    <wp:anchor distT="0" distB="0" distL="114300" distR="114300" simplePos="0" relativeHeight="251687936" behindDoc="0" locked="0" layoutInCell="1" allowOverlap="1" wp14:anchorId="7E7C07B2" wp14:editId="77402F52">
+                      <wp:simplePos x="0" y="0"/>
+                      <wp:positionH relativeFrom="column">
+                        <wp:posOffset>1276985</wp:posOffset>
+                      </wp:positionH>
+                      <wp:positionV relativeFrom="paragraph">
+                        <wp:posOffset>-894080</wp:posOffset>
+                      </wp:positionV>
+                      <wp:extent cx="7620" cy="1752600"/>
+                      <wp:effectExtent l="0" t="0" r="30480" b="19050"/>
+                      <wp:wrapNone/>
+                      <wp:docPr id="20" name="Gerader Verbinder 20"/>
+                      <wp:cNvGraphicFramePr/>
+                      <a:graphic xmlns:a="http://schemas.openxmlformats.org/drawingml/2006/main">
+                        <a:graphicData uri="http://schemas.microsoft.com/office/word/2010/wordprocessingShape">
+                          <wps:wsp>
+                            <wps:cNvCnPr/>
+                            <wps:spPr>
+                              <a:xfrm flipH="1">
+                                <a:off x="0" y="0"/>
+                                <a:ext cx="7620" cy="1752600"/>
+                              </a:xfrm>
+                              <a:prstGeom prst="line">
+                                <a:avLst/>
+                              </a:prstGeom>
+                            </wps:spPr>
+                            <wps:style>
+                              <a:lnRef idx="1">
+                                <a:schemeClr val="dk1"/>
+                              </a:lnRef>
+                              <a:fillRef idx="0">
+                                <a:schemeClr val="dk1"/>
+                              </a:fillRef>
+                              <a:effectRef idx="0">
+                                <a:schemeClr val="dk1"/>
+                              </a:effectRef>
+                              <a:fontRef idx="minor">
+                                <a:schemeClr val="tx1"/>
+                              </a:fontRef>
+                            </wps:style>
+                            <wps:bodyPr/>
+                          </wps:wsp>
+                        </a:graphicData>
+                      </a:graphic>
+                      <wp14:sizeRelH relativeFrom="margin">
+                        <wp14:pctWidth>0</wp14:pctWidth>
+                      </wp14:sizeRelH>
+                      <wp14:sizeRelV relativeFrom="margin">
+                        <wp14:pctHeight>0</wp14:pctHeight>
+                      </wp14:sizeRelV>
+                    </wp:anchor>
+                  </w:drawing>
+                </mc:Choice>
+                <mc:Fallback>
+                  <w:pict>
+                    <v:line w14:anchorId="34A2C589" id="Gerader Verbinder 20" o:spid="_x0000_s1026" style="position:absolute;flip:x;z-index:251687936;visibility:visible;mso-wrap-style:square;mso-width-percent:0;mso-height-percent:0;mso-wrap-distance-left:9pt;mso-wrap-distance-top:0;mso-wrap-distance-right:9pt;mso-wrap-distance-bottom:0;mso-position-horizontal:absolute;mso-position-horizontal-relative:text;mso-position-vertical:absolute;mso-position-vertical-relative:text;mso-width-percent:0;mso-height-percent:0;mso-width-relative:margin;mso-height-relative:margin" from="100.55pt,-70.4pt" to="101.15pt,67.6pt" o:gfxdata="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" strokecolor="black [3200]" strokeweight=".5pt">
+                      <v:stroke joinstyle="miter"/>
+                    </v:line>
+                  </w:pict>
+                </mc:Fallback>
+              </mc:AlternateContent>
+            </w:r>
+          </w:p>
+          <w:p>
+            <w:pPr>
+              <w:rPr>
+                <w:rFonts w:ascii="Arial Narrow" w:eastAsia="Arial Narrow" w:hAnsi="Arial Narrow" w:cs="Arial Narrow"/>
+                <w:b/>
+                <w:bCs/>
+                <w:sz w:val="20"/>
+                <w:szCs w:val="20"/>
+              </w:rPr>
+            </w:pPr>
+            <w:r>
+              <w:rPr>
+                <w:rFonts w:ascii="Arial Narrow" w:eastAsia="Arial Narrow" w:hAnsi="Arial Narrow" w:cs="Arial Narrow"/>
+                <w:b/>
+                <w:bCs/>
+                <w:sz w:val="20"/>
+                <w:szCs w:val="20"/>
+              </w:rPr>
+              <w:t>Chief responsibility</w:t>
+            </w:r>
+          </w:p>
+          <w:p>
+            <w:pPr>
+              <w:rPr>
+                <w:rFonts w:ascii="Arial Narrow" w:eastAsia="Arial Narrow" w:hAnsi="Arial Narrow" w:cs="Arial Narrow"/>
+                <w:b/>
+                <w:bCs/>
+                <w:sz w:val="20"/>
+                <w:szCs w:val="20"/>
+              </w:rPr>
+            </w:pPr>
+          </w:p>
+          <w:p>
+            <w:pPr>
+              <w:rPr>
+                <w:rFonts w:ascii="Arial Narrow" w:eastAsia="Arial Narrow" w:hAnsi="Arial Narrow" w:cs="Arial Narrow"/>
+                <w:b/>
+                <w:bCs/>
+                <w:sz w:val="20"/>
+                <w:szCs w:val="20"/>
+              </w:rPr>
+            </w:pPr>
+            <w:r>
+              <w:rPr>
+                <w:rFonts w:ascii="Arial Narrow" w:eastAsia="Arial Narrow" w:hAnsi="Arial Narrow" w:cs="Arial Narrow"/>
+                <w:b/>
+                <w:bCs/>
+                <w:sz w:val="20"/>
+                <w:szCs w:val="20"/>
+              </w:rPr>
+              <w:t>Quality assurance</w:t>
+            </w:r>
+          </w:p>
+        </w:tc>
+        <w:tc>
+          <w:tcPr>
+            <w:tcW w:w="5393" w:type="dxa"/>
+            <w:tcBorders>
+              <w:right w:val="single" w:sz="8" w:space="0" w:color="auto"/>
+            </w:tcBorders>
+            <w:vAlign w:val="bottom"/>
+          </w:tcPr>
+          <w:p>
+            <w:pPr>
+              <w:ind w:left="40"/>
+              <w:rPr>
+                <w:rFonts w:ascii="Arial Narrow" w:eastAsia="Arial Narrow" w:hAnsi="Arial Narrow" w:cs="Arial Narrow"/>
+                <w:sz w:val="20"/>
+                <w:szCs w:val="20"/>
+              </w:rPr>
+            </w:pPr>
+          </w:p>
+          <w:p>
+            <w:pPr>
+              <w:ind w:left="40"/>
+              <w:rPr>
+                <w:rFonts w:ascii="Arial Narrow" w:eastAsia="Arial Narrow" w:hAnsi="Arial Narrow" w:cs="Arial Narrow"/>
+                <w:sz w:val="20"/>
+                <w:szCs w:val="20"/>
+              </w:rPr>
+            </w:pPr>
+            <w:r>
+              <w:rPr>
+                <w:rFonts w:ascii="Arial Narrow" w:eastAsia="Arial Narrow" w:hAnsi="Arial Narrow" w:cs="Arial Narrow"/>
+                <w:sz w:val="20"/>
+                <w:szCs w:val="20"/>
+              </w:rPr>
+              <w:t>Dragan Pratljacic</w:t>
+            </w:r>
+          </w:p>
+        </w:tc>
+        <w:tc>
+          <w:tcPr>
+            <w:tcW w:w="2686" w:type="dxa"/>
+            <w:tcBorders>
+              <w:right w:val="single" w:sz="8" w:space="0" w:color="auto"/>
+            </w:tcBorders>
+            <w:vAlign w:val="bottom"/>
+          </w:tcPr>
+          <w:p>
+            <w:pPr>
+              <w:rPr>
+                <w:sz w:val="24"/>
+                <w:szCs w:val="24"/>
+              </w:rPr>
+            </w:pPr>
+          </w:p>
+        </w:tc>
+        <w:tc>
+          <w:tcPr>
+            <w:tcW w:w="20" w:type="dxa"/>
+            <w:vAlign w:val="bottom"/>
+          </w:tcPr>
+          <w:p>
+            <w:pPr>
+              <w:rPr>
+                <w:sz w:val="1"/>
+                <w:szCs w:val="1"/>
+              </w:rPr>
+            </w:pPr>
+          </w:p>
+        </w:tc>
+      </w:tr>
+      <w:tr>
+        <w:trPr>
+          <w:trHeight w:val="157"/>
+        </w:trPr>
+        <w:tc>
+          <w:tcPr>
+            <w:tcW w:w="80" w:type="dxa"/>
+            <w:tcBorders>
+              <w:left w:val="single" w:sz="8" w:space="0" w:color="auto"/>
+            </w:tcBorders>
+            <w:shd w:val="clear" w:color="auto" w:fill="CCCCCC"/>
+            <w:vAlign w:val="bottom"/>
+          </w:tcPr>
+          <w:p>
+            <w:pPr>
+              <w:rPr>
+                <w:sz w:val="13"/>
+                <w:szCs w:val="13"/>
+              </w:rPr>
+            </w:pPr>
+          </w:p>
+        </w:tc>
+        <w:tc>
+          <w:tcPr>
+            <w:tcW w:w="2047" w:type="dxa"/>
+            <w:vMerge/>
+            <w:tcBorders>
+              <w:right w:val="single" w:sz="8" w:space="0" w:color="CCCCCC"/>
+            </w:tcBorders>
+            <w:shd w:val="clear" w:color="auto" w:fill="CCCCCC"/>
+            <w:vAlign w:val="bottom"/>
+          </w:tcPr>
+          <w:p>
+            <w:pPr>
+              <w:rPr>
+                <w:sz w:val="13"/>
+                <w:szCs w:val="13"/>
+              </w:rPr>
+            </w:pPr>
+          </w:p>
+        </w:tc>
+        <w:tc>
+          <w:tcPr>
+            <w:tcW w:w="5393" w:type="dxa"/>
+            <w:vMerge w:val="restart"/>
+            <w:tcBorders>
+              <w:right w:val="single" w:sz="8" w:space="0" w:color="auto"/>
+            </w:tcBorders>
+            <w:vAlign w:val="bottom"/>
+          </w:tcPr>
+          <w:p>
+            <w:pPr>
+              <w:ind w:left="40"/>
+              <w:rPr>
+                <w:rFonts w:ascii="Arial Narrow" w:eastAsia="Arial Narrow" w:hAnsi="Arial Narrow" w:cs="Arial Narrow"/>
+                <w:sz w:val="20"/>
+                <w:szCs w:val="20"/>
+              </w:rPr>
+            </w:pPr>
+          </w:p>
+          <w:p>
+            <w:pPr>
+              <w:ind w:left="40"/>
+              <w:rPr>
+                <w:rFonts w:ascii="Arial Narrow" w:eastAsia="Arial Narrow" w:hAnsi="Arial Narrow" w:cs="Arial Narrow"/>
+                <w:sz w:val="20"/>
+                <w:szCs w:val="20"/>
+              </w:rPr>
+            </w:pPr>
+            <w:r>
+              <w:rPr>
+                <w:rFonts w:ascii="Arial Narrow" w:eastAsia="Arial Narrow" w:hAnsi="Arial Narrow" w:cs="Arial Narrow"/>
+                <w:sz w:val="20"/>
+                <w:szCs w:val="20"/>
+              </w:rPr>
+              <w:t>Andrea Djedovic</w:t>
+            </w:r>
+          </w:p>
+          <w:p>
+            <w:pPr>
+              <w:ind w:left="40"/>
+              <w:rPr>
+                <w:rFonts w:ascii="Arial Narrow" w:eastAsia="Arial Narrow" w:hAnsi="Arial Narrow" w:cs="Arial Narrow"/>
+                <w:sz w:val="20"/>
+                <w:szCs w:val="20"/>
+              </w:rPr>
+            </w:pPr>
+          </w:p>
+        </w:tc>
+        <w:tc>
+          <w:tcPr>
+            <w:tcW w:w="2686" w:type="dxa"/>
+            <w:tcBorders>
+              <w:right w:val="single" w:sz="8" w:space="0" w:color="auto"/>
+            </w:tcBorders>
+            <w:vAlign w:val="bottom"/>
+          </w:tcPr>
+          <w:p>
+            <w:pPr>
+              <w:rPr>
+                <w:sz w:val="13"/>
+                <w:szCs w:val="13"/>
+              </w:rPr>
+            </w:pPr>
+          </w:p>
+        </w:tc>
+        <w:tc>
+          <w:tcPr>
+            <w:tcW w:w="20" w:type="dxa"/>
+            <w:vAlign w:val="bottom"/>
+          </w:tcPr>
+          <w:p>
+            <w:pPr>
+              <w:rPr>
+                <w:sz w:val="1"/>
+                <w:szCs w:val="1"/>
+              </w:rPr>
+            </w:pPr>
+          </w:p>
+        </w:tc>
+      </w:tr>
+      <w:tr>
+        <w:trPr>
+          <w:trHeight w:val="89"/>
+        </w:trPr>
+        <w:tc>
+          <w:tcPr>
+            <w:tcW w:w="80" w:type="dxa"/>
+            <w:tcBorders>
+              <w:left w:val="single" w:sz="8" w:space="0" w:color="auto"/>
+            </w:tcBorders>
+            <w:shd w:val="clear" w:color="auto" w:fill="CCCCCC"/>
+            <w:vAlign w:val="bottom"/>
+          </w:tcPr>
+          <w:p>
+            <w:pPr>
+              <w:rPr>
+                <w:sz w:val="10"/>
+                <w:szCs w:val="10"/>
+              </w:rPr>
+            </w:pPr>
+          </w:p>
+        </w:tc>
+        <w:tc>
+          <w:tcPr>
+            <w:tcW w:w="2047" w:type="dxa"/>
+            <w:tcBorders>
+              <w:right w:val="single" w:sz="8" w:space="0" w:color="CCCCCC"/>
+            </w:tcBorders>
+            <w:shd w:val="clear" w:color="auto" w:fill="CCCCCC"/>
+            <w:vAlign w:val="bottom"/>
+          </w:tcPr>
+          <w:p>
+            <w:pPr>
+              <w:rPr>
+                <w:sz w:val="10"/>
+                <w:szCs w:val="10"/>
+              </w:rPr>
+            </w:pPr>
+          </w:p>
+        </w:tc>
+        <w:tc>
+          <w:tcPr>
+            <w:tcW w:w="5393" w:type="dxa"/>
+            <w:vMerge/>
+            <w:tcBorders>
+              <w:right w:val="single" w:sz="8" w:space="0" w:color="auto"/>
+            </w:tcBorders>
+            <w:vAlign w:val="bottom"/>
+          </w:tcPr>
+          <w:p>
+            <w:pPr>
+              <w:rPr>
+                <w:sz w:val="10"/>
+                <w:szCs w:val="10"/>
+              </w:rPr>
+            </w:pPr>
+          </w:p>
+        </w:tc>
+        <w:tc>
+          <w:tcPr>
+            <w:tcW w:w="2686" w:type="dxa"/>
+            <w:tcBorders>
+              <w:right w:val="single" w:sz="8" w:space="0" w:color="auto"/>
+            </w:tcBorders>
+            <w:vAlign w:val="bottom"/>
+          </w:tcPr>
+          <w:p>
+            <w:pPr>
+              <w:rPr>
+                <w:sz w:val="10"/>
+                <w:szCs w:val="10"/>
+              </w:rPr>
+            </w:pPr>
+          </w:p>
+        </w:tc>
+        <w:tc>
+          <w:tcPr>
+            <w:tcW w:w="20" w:type="dxa"/>
+            <w:vAlign w:val="bottom"/>
+          </w:tcPr>
+          <w:p>
+            <w:pPr>
+              <w:rPr>
+                <w:sz w:val="1"/>
+                <w:szCs w:val="1"/>
+              </w:rPr>
+            </w:pPr>
+          </w:p>
+        </w:tc>
+      </w:tr>
+      <w:tr>
+        <w:trPr>
+          <w:trHeight w:val="89"/>
+        </w:trPr>
+        <w:tc>
+          <w:tcPr>
+            <w:tcW w:w="80" w:type="dxa"/>
+            <w:tcBorders>
+              <w:left w:val="single" w:sz="8" w:space="0" w:color="auto"/>
+            </w:tcBorders>
+            <w:shd w:val="clear" w:color="auto" w:fill="CCCCCC"/>
+            <w:vAlign w:val="bottom"/>
+          </w:tcPr>
+          <w:p>
+            <w:pPr>
+              <w:rPr>
+                <w:sz w:val="10"/>
+                <w:szCs w:val="10"/>
+              </w:rPr>
+            </w:pPr>
+          </w:p>
+        </w:tc>
+        <w:tc>
+          <w:tcPr>
+            <w:tcW w:w="2047" w:type="dxa"/>
+            <w:tcBorders>
+              <w:right w:val="single" w:sz="8" w:space="0" w:color="CCCCCC"/>
+            </w:tcBorders>
+            <w:shd w:val="clear" w:color="auto" w:fill="CCCCCC"/>
+            <w:vAlign w:val="bottom"/>
+          </w:tcPr>
+          <w:p>
+            <w:pPr>
+              <w:rPr>
+                <w:sz w:val="10"/>
+                <w:szCs w:val="10"/>
+              </w:rPr>
+            </w:pPr>
+          </w:p>
+        </w:tc>
+        <w:tc>
+          <w:tcPr>
+            <w:tcW w:w="5393" w:type="dxa"/>
+            <w:tcBorders>
+              <w:right w:val="single" w:sz="8" w:space="0" w:color="auto"/>
+            </w:tcBorders>
+            <w:vAlign w:val="bottom"/>
+          </w:tcPr>
+          <w:p>
+            <w:pPr>
+              <w:rPr>
+                <w:sz w:val="10"/>
+                <w:szCs w:val="10"/>
+              </w:rPr>
+            </w:pPr>
+          </w:p>
+        </w:tc>
+        <w:tc>
+          <w:tcPr>
+            <w:tcW w:w="2686" w:type="dxa"/>
+            <w:tcBorders>
+              <w:right w:val="single" w:sz="8" w:space="0" w:color="auto"/>
+            </w:tcBorders>
+            <w:vAlign w:val="bottom"/>
+          </w:tcPr>
+          <w:p>
+            <w:pPr>
+              <w:rPr>
+                <w:sz w:val="10"/>
+                <w:szCs w:val="10"/>
+              </w:rPr>
+            </w:pPr>
+          </w:p>
+        </w:tc>
+        <w:tc>
+          <w:tcPr>
+            <w:tcW w:w="20" w:type="dxa"/>
+            <w:vAlign w:val="bottom"/>
+          </w:tcPr>
+          <w:p>
+            <w:pPr>
+              <w:rPr>
+                <w:sz w:val="1"/>
+                <w:szCs w:val="1"/>
+              </w:rPr>
+            </w:pPr>
+          </w:p>
+        </w:tc>
+      </w:tr>
+      <w:tr>
+        <w:trPr>
+          <w:trHeight w:val="89"/>
+        </w:trPr>
+        <w:tc>
+          <w:tcPr>
+            <w:tcW w:w="80" w:type="dxa"/>
+            <w:tcBorders>
+              <w:left w:val="single" w:sz="8" w:space="0" w:color="auto"/>
+              <w:bottom w:val="single" w:sz="8" w:space="0" w:color="auto"/>
+            </w:tcBorders>
+            <w:shd w:val="clear" w:color="auto" w:fill="CCCCCC"/>
+            <w:vAlign w:val="bottom"/>
+          </w:tcPr>
+          <w:p>
+            <w:pPr>
+              <w:rPr>
+                <w:sz w:val="8"/>
+                <w:szCs w:val="8"/>
+              </w:rPr>
+            </w:pPr>
+          </w:p>
+        </w:tc>
+        <w:tc>
+          <w:tcPr>
+            <w:tcW w:w="2047" w:type="dxa"/>
+            <w:tcBorders>
+              <w:bottom w:val="single" w:sz="8" w:space="0" w:color="auto"/>
+              <w:right w:val="single" w:sz="8" w:space="0" w:color="CCCCCC"/>
+            </w:tcBorders>
+            <w:shd w:val="clear" w:color="auto" w:fill="CCCCCC"/>
+            <w:vAlign w:val="bottom"/>
+          </w:tcPr>
+          <w:p>
+            <w:pPr>
+              <w:rPr>
+                <w:sz w:val="8"/>
+                <w:szCs w:val="8"/>
+              </w:rPr>
+            </w:pPr>
+          </w:p>
+        </w:tc>
+        <w:tc>
+          <w:tcPr>
+            <w:tcW w:w="5393" w:type="dxa"/>
+            <w:tcBorders>
+              <w:bottom w:val="single" w:sz="8" w:space="0" w:color="auto"/>
+              <w:right w:val="single" w:sz="8" w:space="0" w:color="auto"/>
+            </w:tcBorders>
+            <w:vAlign w:val="bottom"/>
+          </w:tcPr>
+          <w:p>
+            <w:pPr>
+              <w:rPr>
+                <w:sz w:val="8"/>
+                <w:szCs w:val="8"/>
+              </w:rPr>
+            </w:pPr>
+          </w:p>
+        </w:tc>
+        <w:tc>
+          <w:tcPr>
+            <w:tcW w:w="2686" w:type="dxa"/>
+            <w:tcBorders>
+              <w:bottom w:val="single" w:sz="8" w:space="0" w:color="auto"/>
+              <w:right w:val="single" w:sz="8" w:space="0" w:color="auto"/>
+            </w:tcBorders>
+            <w:vAlign w:val="bottom"/>
+          </w:tcPr>
+          <w:p>
+            <w:pPr>
+              <w:rPr>
+                <w:sz w:val="8"/>
+                <w:szCs w:val="8"/>
+              </w:rPr>
+            </w:pPr>
+          </w:p>
+        </w:tc>
+        <w:tc>
+          <w:tcPr>
+            <w:tcW w:w="20" w:type="dxa"/>
+            <w:vAlign w:val="bottom"/>
+          </w:tcPr>
+          <w:p>
+            <w:pPr>
+              <w:rPr>
+                <w:sz w:val="1"/>
+                <w:szCs w:val="1"/>
+              </w:rPr>
+            </w:pPr>
+          </w:p>
+        </w:tc>
+      </w:tr>
+    </w:tbl>
+    <w:p>
+      <w:pPr>
+        <w:spacing w:line="20" w:lineRule="exact"/>
+        <w:rPr>
+          <w:sz w:val="24"/>
+          <w:szCs w:val="24"/>
+        </w:rPr>
+      </w:pPr>
+    </w:p>
+    <w:p>
+      <w:pPr>
+        <w:spacing w:line="200" w:lineRule="exact"/>
+        <w:rPr>
+          <w:sz w:val="24"/>
+          <w:szCs w:val="24"/>
+        </w:rPr>
+      </w:pPr>
+    </w:p>
+    <w:p>
+      <w:pPr>
+        <w:spacing w:line="200" w:lineRule="exact"/>
+        <w:rPr>
+          <w:sz w:val="24"/>
+          <w:szCs w:val="24"/>
+        </w:rPr>
+      </w:pPr>
+    </w:p>
+    <w:p>
+      <w:pPr>
+        <w:spacing w:line="347" w:lineRule="exact"/>
+        <w:rPr>
+          <w:sz w:val="24"/>
+          <w:szCs w:val="24"/>
+        </w:rPr>
+      </w:pPr>
+    </w:p>
+    <w:p>
+      <w:pPr>
+        <w:tabs>
+          <w:tab w:val="left" w:pos="780"/>
+        </w:tabs>
+        <w:ind w:left="20"/>
+        <w:rPr>
+          <w:sz w:val="30"/>
+          <w:szCs w:val="30"/>
+        </w:rPr>
+      </w:pPr>
+      <w:r>
+        <w:rPr>
+          <w:rFonts w:ascii="Arial" w:eastAsia="Arial" w:hAnsi="Arial" w:cs="Arial"/>
+          <w:b/>
+          <w:bCs/>
+          <w:sz w:val="30"/>
+          <w:szCs w:val="30"/>
+        </w:rPr>
+        <w:t>2</w:t>
+      </w:r>
+      <w:r>
+        <w:rPr>
+          <w:sz w:val="30"/>
+          <w:szCs w:val="30"/>
+        </w:rPr>
+        <w:tab/>
+      </w:r>
+      <w:r>
+        <w:rPr>
+          <w:rFonts w:ascii="Arial" w:eastAsia="Arial" w:hAnsi="Arial" w:cs="Arial"/>
+          <w:b/>
+          <w:bCs/>
+          <w:sz w:val="30"/>
+          <w:szCs w:val="30"/>
+        </w:rPr>
+        <w:t>Allgemeines</w:t>
+      </w:r>
+    </w:p>
+    <w:p>
+      <w:pPr>
+        <w:spacing w:line="252" w:lineRule="auto"/>
+        <w:jc w:val="both"/>
+        <w:rPr>
+          <w:rFonts w:eastAsia="Times New Roman"/>
+          <w:sz w:val="21"/>
+          <w:szCs w:val="21"/>
+        </w:rPr>
+      </w:pPr>
+    </w:p>
+    <w:p>
+      <w:pPr>
+        <w:tabs>
+          <w:tab w:val="left" w:pos="780"/>
+        </w:tabs>
+        <w:rPr>
+          <w:sz w:val="26"/>
+          <w:szCs w:val="26"/>
+          <w:lang w:val="en-US"/>
+        </w:rPr>
+      </w:pPr>
+      <w:r>
+        <w:rPr>
+          <w:rFonts w:ascii="Arial" w:eastAsia="Arial" w:hAnsi="Arial" w:cs="Arial"/>
+          <w:b/>
+          <w:bCs/>
+          <w:sz w:val="28"/>
+          <w:szCs w:val="28"/>
+        </w:rPr>
+        <w:t>ID</w:t>
+      </w:r>
+    </w:p>
+    <w:p>
+      <w:pPr>
+        <w:tabs>
+          <w:tab w:val="left" w:pos="780"/>
+        </w:tabs>
+        <w:ind w:left="20"/>
+        <w:rPr>
+          <w:sz w:val="26"/>
+          <w:szCs w:val="26"/>
+          <w:lang w:val="de-AT"/>
+        </w:rPr>
+      </w:pPr>
+      <w:r>
+        <w:rPr>
+          <w:sz w:val="26"/>
+          <w:szCs w:val="26"/>
+          <w:lang w:val="de-AT"/>
+        </w:rPr>
+        <w:t>Die ID dieser User S</w:t>
+      </w:r>
+      <w:r>
+        <w:rPr>
+          <w:sz w:val="26"/>
+          <w:szCs w:val="26"/>
+          <w:lang w:val="de-AT"/>
+        </w:rPr>
+        <w:t xml:space="preserve">tory lautet </w:t>
+      </w:r>
+      <w:r>
+        <w:rPr>
+          <w:sz w:val="26"/>
+          <w:szCs w:val="26"/>
+          <w:lang w:val="de-AT"/>
+        </w:rPr>
+        <w:t>2</w:t>
+      </w:r>
+    </w:p>
+    <w:p>
+      <w:pPr>
+        <w:tabs>
+          <w:tab w:val="left" w:pos="780"/>
+        </w:tabs>
+        <w:ind w:left="20"/>
+        <w:rPr>
+          <w:sz w:val="28"/>
+          <w:szCs w:val="28"/>
+          <w:lang w:val="de-AT"/>
+        </w:rPr>
+      </w:pPr>
+    </w:p>
+    <w:p>
+      <w:pPr>
+        <w:tabs>
+          <w:tab w:val="left" w:pos="767"/>
+        </w:tabs>
+        <w:rPr>
+          <w:sz w:val="26"/>
+          <w:szCs w:val="26"/>
+          <w:lang w:val="de-AT"/>
+        </w:rPr>
+      </w:pPr>
+      <w:r>
+        <w:rPr>
+          <w:rFonts w:ascii="Arial" w:eastAsia="Arial" w:hAnsi="Arial" w:cs="Arial"/>
+          <w:b/>
+          <w:bCs/>
+          <w:sz w:val="28"/>
+          <w:szCs w:val="28"/>
+          <w:lang w:val="de-AT"/>
+        </w:rPr>
+        <w:t>Titel</w:t>
+      </w:r>
+    </w:p>
+    <w:p>
+      <w:pPr>
+        <w:spacing w:line="252" w:lineRule="auto"/>
+        <w:jc w:val="both"/>
+        <w:rPr>
+          <w:sz w:val="26"/>
+          <w:szCs w:val="26"/>
+          <w:lang w:val="de-AT"/>
+        </w:rPr>
+      </w:pPr>
+      <w:r>
+        <w:rPr>
+          <w:sz w:val="26"/>
+          <w:szCs w:val="26"/>
+          <w:lang w:val="de-AT"/>
+        </w:rPr>
+        <w:t>Als Benutzer habe ich die Möglichkeit eine Listenansicht von den verlorenen Gegenstände zu sehen.</w:t>
+      </w:r>
+    </w:p>
+    <w:p>
+      <w:pPr>
+        <w:spacing w:line="252" w:lineRule="auto"/>
+        <w:jc w:val="both"/>
+        <w:rPr>
+          <w:rFonts w:eastAsia="Times New Roman"/>
+          <w:sz w:val="28"/>
+          <w:szCs w:val="28"/>
+          <w:lang w:val="de-AT"/>
+        </w:rPr>
+      </w:pPr>
+    </w:p>
+    <w:p>
+      <w:pPr>
+        <w:tabs>
+          <w:tab w:val="left" w:pos="767"/>
+        </w:tabs>
+        <w:rPr>
+          <w:sz w:val="26"/>
+          <w:szCs w:val="26"/>
+          <w:lang w:val="de-AT"/>
+        </w:rPr>
+      </w:pPr>
+      <w:r>
+        <w:rPr>
+          <w:rFonts w:ascii="Arial" w:eastAsia="Arial" w:hAnsi="Arial" w:cs="Arial"/>
+          <w:b/>
+          <w:bCs/>
+          <w:sz w:val="28"/>
+          <w:szCs w:val="28"/>
+          <w:lang w:val="de-AT"/>
+        </w:rPr>
+        <w:t>Priorität</w:t>
+      </w:r>
+    </w:p>
+    <w:p>
+      <w:pPr>
+        <w:tabs>
+          <w:tab w:val="left" w:pos="767"/>
+        </w:tabs>
+        <w:ind w:left="20"/>
+        <w:rPr>
+          <w:sz w:val="26"/>
+          <w:szCs w:val="26"/>
+          <w:lang w:val="de-AT"/>
+        </w:rPr>
+      </w:pPr>
+      <w:r>
+        <w:rPr>
+          <w:sz w:val="26"/>
+          <w:szCs w:val="26"/>
+          <w:lang w:val="de-AT"/>
+        </w:rPr>
+        <w:t>Die Priorität dieser User S</w:t>
+      </w:r>
+      <w:r>
+        <w:rPr>
+          <w:sz w:val="26"/>
+          <w:szCs w:val="26"/>
+          <w:lang w:val="de-AT"/>
+        </w:rPr>
+        <w:t>tory ist 5 von 10.</w:t>
+      </w:r>
+    </w:p>
+    <w:p>
+      <w:pPr>
+        <w:tabs>
+          <w:tab w:val="left" w:pos="767"/>
+        </w:tabs>
+        <w:ind w:left="20"/>
+        <w:rPr>
+          <w:sz w:val="28"/>
+          <w:szCs w:val="28"/>
+          <w:lang w:val="de-AT"/>
+        </w:rPr>
+      </w:pPr>
+    </w:p>
+    <w:p>
+      <w:pPr>
+        <w:tabs>
+          <w:tab w:val="left" w:pos="767"/>
+        </w:tabs>
+        <w:rPr>
+          <w:sz w:val="26"/>
+          <w:szCs w:val="26"/>
+          <w:lang w:val="de-AT"/>
+        </w:rPr>
+      </w:pPr>
+      <w:r>
+        <w:rPr>
+          <w:rFonts w:ascii="Arial" w:eastAsia="Arial" w:hAnsi="Arial" w:cs="Arial"/>
+          <w:b/>
+          <w:bCs/>
+          <w:sz w:val="28"/>
+          <w:szCs w:val="28"/>
+          <w:lang w:val="de-AT"/>
+        </w:rPr>
+        <w:t>Geschätzter Au</w:t>
+      </w:r>
+      <w:r>
+        <w:rPr>
+          <w:rFonts w:ascii="Arial" w:eastAsia="Arial" w:hAnsi="Arial" w:cs="Arial"/>
+          <w:b/>
+          <w:bCs/>
+          <w:sz w:val="28"/>
+          <w:szCs w:val="28"/>
+          <w:lang w:val="de-AT"/>
+        </w:rPr>
+        <w:t>fwand</w:t>
+      </w:r>
+    </w:p>
+    <w:p>
+      <w:pPr>
+        <w:tabs>
+          <w:tab w:val="left" w:pos="767"/>
+        </w:tabs>
+        <w:ind w:left="20"/>
+        <w:rPr>
+          <w:sz w:val="26"/>
+          <w:szCs w:val="26"/>
+          <w:lang w:val="de-AT"/>
+        </w:rPr>
+      </w:pPr>
+      <w:r>
+        <w:rPr>
+          <w:sz w:val="26"/>
+          <w:szCs w:val="26"/>
+          <w:lang w:val="de-AT"/>
+        </w:rPr>
+        <w:t xml:space="preserve">Der maximale geschätzte Aufwand dieser User Story beträgt </w:t>
+      </w:r>
+      <w:r>
+        <w:rPr>
+          <w:sz w:val="26"/>
+          <w:szCs w:val="26"/>
+          <w:lang w:val="de-AT"/>
+        </w:rPr>
+        <w:t>5</w:t>
+      </w:r>
+      <w:r>
+        <w:rPr>
+          <w:sz w:val="26"/>
+          <w:szCs w:val="26"/>
+          <w:lang w:val="de-AT"/>
+        </w:rPr>
+        <w:t xml:space="preserve"> Stunden.</w:t>
+      </w:r>
+    </w:p>
+    <w:p>
+      <w:pPr>
+        <w:tabs>
+          <w:tab w:val="left" w:pos="767"/>
+        </w:tabs>
+        <w:ind w:left="20"/>
+        <w:rPr>
+          <w:sz w:val="26"/>
+          <w:szCs w:val="26"/>
+          <w:lang w:val="de-AT"/>
+        </w:rPr>
+      </w:pPr>
+    </w:p>
+    <w:p>
+      <w:pPr>
+        <w:pStyle w:val="Listenabsatz"/>
+        <w:numPr>
+          <w:ilvl w:val="1"/>
+          <w:numId w:val="4"/>
+        </w:numPr>
+        <w:tabs>
+          <w:tab w:val="left" w:pos="780"/>
+        </w:tabs>
+        <w:rPr>
+          <w:rFonts w:ascii="Arial" w:eastAsia="Arial" w:hAnsi="Arial" w:cs="Arial"/>
+          <w:b/>
+          <w:bCs/>
+          <w:sz w:val="30"/>
+          <w:szCs w:val="30"/>
+        </w:rPr>
+      </w:pPr>
+      <w:r>
+        <w:rPr>
+          <w:rFonts w:ascii="Arial" w:eastAsia="Arial" w:hAnsi="Arial" w:cs="Arial"/>
+          <w:b/>
+          <w:bCs/>
+          <w:sz w:val="30"/>
+          <w:szCs w:val="30"/>
+        </w:rPr>
+        <w:t xml:space="preserve">Akzeptanzkriterien </w:t>
+      </w:r>
+    </w:p>
+    <w:p>
+      <w:pPr>
+        <w:tabs>
+          <w:tab w:val="left" w:pos="780"/>
+        </w:tabs>
+        <w:rPr>
+          <w:rFonts w:ascii="Arial" w:eastAsia="Arial" w:hAnsi="Arial" w:cs="Arial"/>
+          <w:b/>
+          <w:bCs/>
+          <w:sz w:val="30"/>
+          <w:szCs w:val="30"/>
+        </w:rPr>
+      </w:pPr>
+    </w:p>
+    <w:p>
+      <w:pPr>
+        <w:tabs>
+          <w:tab w:val="left" w:pos="780"/>
+        </w:tabs>
+        <w:rPr>
+          <w:rFonts w:ascii="Arial" w:eastAsia="Arial" w:hAnsi="Arial" w:cs="Arial"/>
+          <w:b/>
+          <w:bCs/>
+          <w:sz w:val="28"/>
+          <w:szCs w:val="28"/>
+        </w:rPr>
+      </w:pPr>
+      <w:r>
+        <w:rPr>
+          <w:rFonts w:ascii="Arial" w:eastAsia="Arial" w:hAnsi="Arial" w:cs="Arial"/>
+          <w:b/>
+          <w:bCs/>
+          <w:sz w:val="28"/>
+          <w:szCs w:val="28"/>
+        </w:rPr>
+        <w:t>Anordnung</w:t>
+      </w:r>
+    </w:p>
+    <w:p>
+      <w:pPr>
+        <w:tabs>
+          <w:tab w:val="left" w:pos="780"/>
+        </w:tabs>
+        <w:rPr>
+          <w:sz w:val="26"/>
+          <w:szCs w:val="26"/>
+          <w:lang w:val="de-AT"/>
+        </w:rPr>
+      </w:pPr>
+      <w:r>
+        <w:rPr>
+          <w:sz w:val="26"/>
+          <w:szCs w:val="26"/>
+          <w:lang w:val="de-AT"/>
+        </w:rPr>
+        <w:t>Man kann die Beschreibung sehen, den Fundort und den Überbegriff</w:t>
+      </w:r>
+    </w:p>
+    <w:p>
+      <w:pPr>
+        <w:tabs>
+          <w:tab w:val="left" w:pos="780"/>
+        </w:tabs>
+        <w:rPr>
+          <w:rFonts w:ascii="Arial" w:eastAsia="Arial" w:hAnsi="Arial" w:cs="Arial"/>
+          <w:b/>
+          <w:bCs/>
+          <w:sz w:val="28"/>
+          <w:szCs w:val="28"/>
+          <w:lang w:val="de-AT"/>
+        </w:rPr>
+      </w:pPr>
+    </w:p>
+    <w:p>
+      <w:pPr>
+        <w:tabs>
+          <w:tab w:val="left" w:pos="780"/>
+        </w:tabs>
+        <w:rPr>
+          <w:rFonts w:ascii="Arial" w:eastAsia="Arial" w:hAnsi="Arial" w:cs="Arial"/>
+          <w:b/>
+          <w:bCs/>
+          <w:sz w:val="28"/>
+          <w:szCs w:val="28"/>
+          <w:lang w:val="de-AT"/>
+        </w:rPr>
+      </w:pPr>
+      <w:r>
+        <w:rPr>
+          <w:rFonts w:ascii="Arial" w:eastAsia="Arial" w:hAnsi="Arial" w:cs="Arial"/>
+          <w:b/>
+          <w:bCs/>
+          <w:sz w:val="28"/>
+          <w:szCs w:val="28"/>
+          <w:lang w:val="de-AT"/>
+        </w:rPr>
+        <w:t>Ansicht</w:t>
+      </w:r>
+    </w:p>
+    <w:p>
+      <w:pPr>
+        <w:tabs>
+          <w:tab w:val="left" w:pos="780"/>
+        </w:tabs>
+        <w:rPr>
+          <w:sz w:val="26"/>
+          <w:szCs w:val="26"/>
+          <w:lang w:val="de-AT"/>
+        </w:rPr>
+      </w:pPr>
+      <w:r>
+        <w:rPr>
+          <w:sz w:val="26"/>
+          <w:szCs w:val="26"/>
+          <w:lang w:val="de-AT"/>
+        </w:rPr>
+        <w:t>Die Ansicht ist sehr übersichtlich und man kann schnell d</w:t>
+      </w:r>
+      <w:r>
+        <w:rPr>
+          <w:sz w:val="26"/>
+          <w:szCs w:val="26"/>
+          <w:lang w:val="de-AT"/>
+        </w:rPr>
+        <w:t xml:space="preserve">as gewünschte Inserat </w:t>
+      </w:r>
+      <w:r>
+        <w:rPr>
+          <w:sz w:val="26"/>
+          <w:szCs w:val="26"/>
+          <w:lang w:val="de-AT"/>
+        </w:rPr>
+        <w:t xml:space="preserve">finden. </w:t>
+      </w:r>
+    </w:p>
+    <w:p>
+      <w:pPr>
+        <w:spacing w:after="160" w:line="259" w:lineRule="auto"/>
+        <w:rPr>
+          <w:rFonts w:ascii="Arial" w:eastAsia="Arial" w:hAnsi="Arial" w:cs="Arial"/>
+          <w:b/>
+          <w:bCs/>
+          <w:sz w:val="28"/>
+          <w:szCs w:val="28"/>
+          <w:lang w:val="de-AT"/>
+        </w:rPr>
+      </w:pPr>
+      <w:r>
+        <w:rPr>
+          <w:rFonts w:ascii="Arial" w:eastAsia="Arial" w:hAnsi="Arial" w:cs="Arial"/>
+          <w:b/>
+          <w:bCs/>
+          <w:sz w:val="28"/>
+          <w:szCs w:val="28"/>
+          <w:lang w:val="de-AT"/>
+        </w:rPr>
+        <w:br w:type="page"/>
+      </w:r>
+    </w:p>
+    <w:p>
+      <w:pPr>
+        <w:spacing w:after="160" w:line="259" w:lineRule="auto"/>
+        <w:rPr>
+          <w:rFonts w:ascii="Arial" w:eastAsia="Arial" w:hAnsi="Arial" w:cs="Arial"/>
+          <w:b/>
+          <w:bCs/>
+          <w:sz w:val="28"/>
+          <w:szCs w:val="28"/>
+          <w:lang w:val="de-AT"/>
+        </w:rPr>
+      </w:pPr>
+    </w:p>
+    <w:tbl>
+      <w:tblPr>
+        <w:tblW w:w="10226" w:type="dxa"/>
+        <w:tblInd w:w="10" w:type="dxa"/>
+        <w:tblLayout w:type="fixed"/>
+        <w:tblCellMar>
+          <w:left w:w="0" w:type="dxa"/>
+          <w:right w:w="0" w:type="dxa"/>
+        </w:tblCellMar>
+        <w:tblLook w:val="04A0" w:firstRow="1" w:lastRow="0" w:firstColumn="1" w:lastColumn="0" w:noHBand="0" w:noVBand="1"/>
+      </w:tblPr>
+      <w:tblGrid>
+        <w:gridCol w:w="80"/>
+        <w:gridCol w:w="2045"/>
+        <w:gridCol w:w="5388"/>
+        <w:gridCol w:w="2683"/>
+        <w:gridCol w:w="30"/>
+      </w:tblGrid>
+      <w:tr>
+        <w:trPr>
+          <w:trHeight w:val="585"/>
+        </w:trPr>
+        <w:tc>
+          <w:tcPr>
+            <w:tcW w:w="80" w:type="dxa"/>
+            <w:tcBorders>
+              <w:top w:val="single" w:sz="8" w:space="0" w:color="auto"/>
+              <w:left w:val="single" w:sz="8" w:space="0" w:color="auto"/>
+            </w:tcBorders>
+            <w:vAlign w:val="bottom"/>
+          </w:tcPr>
+          <w:p>
+            <w:pPr>
+              <w:rPr>
+                <w:sz w:val="24"/>
+                <w:szCs w:val="24"/>
+                <w:lang w:val="en-US"/>
+              </w:rPr>
+            </w:pPr>
+          </w:p>
+        </w:tc>
+        <w:tc>
+          <w:tcPr>
+            <w:tcW w:w="7440" w:type="dxa"/>
+            <w:gridSpan w:val="2"/>
+            <w:tcBorders>
+              <w:top w:val="single" w:sz="8" w:space="0" w:color="auto"/>
+              <w:right w:val="single" w:sz="8" w:space="0" w:color="auto"/>
+            </w:tcBorders>
+            <w:vAlign w:val="bottom"/>
+          </w:tcPr>
+          <w:p>
+            <w:pPr>
+              <w:rPr>
+                <w:sz w:val="20"/>
+                <w:szCs w:val="20"/>
+              </w:rPr>
+            </w:pPr>
+            <w:r>
+              <w:rPr>
+                <w:rFonts w:ascii="Arial" w:eastAsia="Arial" w:hAnsi="Arial" w:cs="Arial"/>
+                <w:b/>
+                <w:bCs/>
+                <w:sz w:val="36"/>
+                <w:szCs w:val="36"/>
+              </w:rPr>
+              <w:t xml:space="preserve">User Story ID </w:t>
+            </w:r>
+            <w:r>
+              <w:rPr>
+                <w:rFonts w:ascii="Arial" w:eastAsia="Arial" w:hAnsi="Arial" w:cs="Arial"/>
+                <w:b/>
+                <w:bCs/>
+                <w:sz w:val="36"/>
+                <w:szCs w:val="36"/>
+              </w:rPr>
+              <w:t>3</w:t>
+            </w:r>
+          </w:p>
+        </w:tc>
+        <w:tc>
+          <w:tcPr>
+            <w:tcW w:w="2686" w:type="dxa"/>
+            <w:tcBorders>
+              <w:top w:val="single" w:sz="8" w:space="0" w:color="auto"/>
+              <w:right w:val="single" w:sz="8" w:space="0" w:color="auto"/>
+            </w:tcBorders>
+            <w:vAlign w:val="bottom"/>
+          </w:tcPr>
+          <w:p>
+            <w:pPr>
+              <w:rPr>
+                <w:sz w:val="24"/>
+                <w:szCs w:val="24"/>
+              </w:rPr>
+            </w:pPr>
+          </w:p>
+        </w:tc>
+        <w:tc>
+          <w:tcPr>
+            <w:tcW w:w="20" w:type="dxa"/>
+            <w:vAlign w:val="bottom"/>
+          </w:tcPr>
+          <w:p>
+            <w:pPr>
+              <w:rPr>
+                <w:sz w:val="1"/>
+                <w:szCs w:val="1"/>
+              </w:rPr>
+            </w:pPr>
+          </w:p>
+        </w:tc>
+      </w:tr>
+      <w:tr>
+        <w:trPr>
+          <w:trHeight w:val="63"/>
+        </w:trPr>
+        <w:tc>
+          <w:tcPr>
+            <w:tcW w:w="80" w:type="dxa"/>
+            <w:tcBorders>
+              <w:left w:val="single" w:sz="8" w:space="0" w:color="auto"/>
+              <w:bottom w:val="single" w:sz="8" w:space="0" w:color="auto"/>
+            </w:tcBorders>
+            <w:vAlign w:val="bottom"/>
+          </w:tcPr>
+          <w:p>
+            <w:pPr>
+              <w:rPr>
+                <w:sz w:val="5"/>
+                <w:szCs w:val="5"/>
+              </w:rPr>
+            </w:pPr>
+          </w:p>
+        </w:tc>
+        <w:tc>
+          <w:tcPr>
+            <w:tcW w:w="2047" w:type="dxa"/>
+            <w:tcBorders>
+              <w:bottom w:val="single" w:sz="8" w:space="0" w:color="auto"/>
+            </w:tcBorders>
+            <w:vAlign w:val="bottom"/>
+          </w:tcPr>
+          <w:p>
+            <w:pPr>
+              <w:rPr>
+                <w:sz w:val="5"/>
+                <w:szCs w:val="5"/>
+              </w:rPr>
+            </w:pPr>
+          </w:p>
+        </w:tc>
+        <w:tc>
+          <w:tcPr>
+            <w:tcW w:w="5393" w:type="dxa"/>
+            <w:tcBorders>
+              <w:bottom w:val="single" w:sz="8" w:space="0" w:color="auto"/>
+              <w:right w:val="single" w:sz="8" w:space="0" w:color="auto"/>
+            </w:tcBorders>
+            <w:vAlign w:val="bottom"/>
+          </w:tcPr>
+          <w:p>
+            <w:pPr>
+              <w:rPr>
+                <w:sz w:val="5"/>
+                <w:szCs w:val="5"/>
+              </w:rPr>
+            </w:pPr>
+          </w:p>
+        </w:tc>
+        <w:tc>
+          <w:tcPr>
+            <w:tcW w:w="2686" w:type="dxa"/>
+            <w:tcBorders>
+              <w:right w:val="single" w:sz="8" w:space="0" w:color="auto"/>
+            </w:tcBorders>
+            <w:vAlign w:val="bottom"/>
+          </w:tcPr>
+          <w:p>
+            <w:pPr>
+              <w:rPr>
+                <w:sz w:val="5"/>
+                <w:szCs w:val="5"/>
+              </w:rPr>
+            </w:pPr>
+          </w:p>
+        </w:tc>
+        <w:tc>
+          <w:tcPr>
+            <w:tcW w:w="20" w:type="dxa"/>
+            <w:vAlign w:val="bottom"/>
+          </w:tcPr>
+          <w:p>
+            <w:pPr>
+              <w:rPr>
+                <w:sz w:val="1"/>
+                <w:szCs w:val="1"/>
+              </w:rPr>
+            </w:pPr>
+          </w:p>
+        </w:tc>
+      </w:tr>
+      <w:tr>
+        <w:trPr>
+          <w:trHeight w:val="371"/>
+        </w:trPr>
+        <w:tc>
+          <w:tcPr>
+            <w:tcW w:w="80" w:type="dxa"/>
+            <w:tcBorders>
+              <w:left w:val="single" w:sz="8" w:space="0" w:color="auto"/>
+            </w:tcBorders>
+            <w:shd w:val="clear" w:color="auto" w:fill="CCCCCC"/>
+            <w:vAlign w:val="bottom"/>
+          </w:tcPr>
+          <w:p>
+            <w:pPr>
+              <w:rPr>
+                <w:sz w:val="24"/>
+                <w:szCs w:val="24"/>
+              </w:rPr>
+            </w:pPr>
+          </w:p>
+        </w:tc>
+        <w:tc>
+          <w:tcPr>
+            <w:tcW w:w="2047" w:type="dxa"/>
+            <w:tcBorders>
+              <w:right w:val="single" w:sz="8" w:space="0" w:color="auto"/>
+            </w:tcBorders>
+            <w:shd w:val="clear" w:color="auto" w:fill="CCCCCC"/>
+            <w:vAlign w:val="bottom"/>
+          </w:tcPr>
+          <w:p>
+            <w:pPr>
+              <w:rPr>
+                <w:sz w:val="20"/>
+                <w:szCs w:val="20"/>
+              </w:rPr>
+            </w:pPr>
+            <w:r>
+              <w:rPr>
+                <w:rFonts w:ascii="Arial Narrow" w:eastAsia="Arial Narrow" w:hAnsi="Arial Narrow" w:cs="Arial Narrow"/>
+                <w:b/>
+                <w:bCs/>
+                <w:sz w:val="20"/>
+                <w:szCs w:val="20"/>
+              </w:rPr>
+              <w:t>Project</w:t>
+            </w:r>
+          </w:p>
+        </w:tc>
+        <w:tc>
+          <w:tcPr>
+            <w:tcW w:w="5393" w:type="dxa"/>
+            <w:tcBorders>
+              <w:right w:val="single" w:sz="8" w:space="0" w:color="auto"/>
+            </w:tcBorders>
+            <w:vAlign w:val="bottom"/>
+          </w:tcPr>
+          <w:p>
+            <w:pPr>
+              <w:ind w:left="40"/>
+              <w:rPr>
+                <w:sz w:val="20"/>
+                <w:szCs w:val="20"/>
+              </w:rPr>
+            </w:pPr>
+            <w:r>
+              <w:rPr>
+                <w:rFonts w:ascii="Arial Narrow" w:eastAsia="Arial Narrow" w:hAnsi="Arial Narrow" w:cs="Arial Narrow"/>
+                <w:sz w:val="20"/>
+                <w:szCs w:val="20"/>
+              </w:rPr>
+              <w:t>Oh Found</w:t>
+            </w:r>
+          </w:p>
+        </w:tc>
+        <w:tc>
+          <w:tcPr>
+            <w:tcW w:w="2686" w:type="dxa"/>
+            <w:tcBorders>
+              <w:right w:val="single" w:sz="8" w:space="0" w:color="auto"/>
+            </w:tcBorders>
+            <w:vAlign w:val="bottom"/>
+          </w:tcPr>
+          <w:p>
+            <w:pPr>
               <w:ind w:left="100"/>
               <w:rPr>
                 <w:sz w:val="20"/>
@@ -2903,7 +5156,2284 @@
                 <w:noProof/>
               </w:rPr>
               <w:drawing>
-                <wp:anchor distT="0" distB="0" distL="114300" distR="114300" simplePos="0" relativeHeight="251664384" behindDoc="1" locked="0" layoutInCell="1" allowOverlap="1" wp14:anchorId="6AAFE99D" wp14:editId="79A21D19">
+                <wp:anchor distT="0" distB="0" distL="114300" distR="114300" simplePos="0" relativeHeight="251689984" behindDoc="1" locked="0" layoutInCell="1" allowOverlap="1" wp14:anchorId="371B7CE9" wp14:editId="3493CF70">
+                  <wp:simplePos x="0" y="0"/>
+                  <wp:positionH relativeFrom="column">
+                    <wp:posOffset>357505</wp:posOffset>
+                  </wp:positionH>
+                  <wp:positionV relativeFrom="paragraph">
+                    <wp:posOffset>-31115</wp:posOffset>
+                  </wp:positionV>
+                  <wp:extent cx="718185" cy="516890"/>
+                  <wp:effectExtent l="0" t="0" r="5715" b="0"/>
+                  <wp:wrapNone/>
+                  <wp:docPr id="25" name="Grafik 25" descr="aputurelogo_12.jpg"/>
+                  <wp:cNvGraphicFramePr>
+                    <a:graphicFrameLocks xmlns:a="http://schemas.openxmlformats.org/drawingml/2006/main" noChangeAspect="1"/>
+                  </wp:cNvGraphicFramePr>
+                  <a:graphic xmlns:a="http://schemas.openxmlformats.org/drawingml/2006/main">
+                    <a:graphicData uri="http://schemas.openxmlformats.org/drawingml/2006/picture">
+                      <pic:pic xmlns:pic="http://schemas.openxmlformats.org/drawingml/2006/picture">
+                        <pic:nvPicPr>
+                          <pic:cNvPr id="0" name="Picture 5" descr="aputurelogo_12.jpg"/>
+                          <pic:cNvPicPr>
+                            <a:picLocks noChangeAspect="1" noChangeArrowheads="1"/>
+                          </pic:cNvPicPr>
+                        </pic:nvPicPr>
+                        <pic:blipFill>
+                          <a:blip r:embed="rId5" cstate="print">
+                            <a:extLst>
+                              <a:ext uri="{28A0092B-C50C-407E-A947-70E740481C1C}">
+                                <a14:useLocalDpi xmlns:a14="http://schemas.microsoft.com/office/drawing/2010/main" val="0"/>
+                              </a:ext>
+                            </a:extLst>
+                          </a:blip>
+                          <a:srcRect/>
+                          <a:stretch>
+                            <a:fillRect/>
+                          </a:stretch>
+                        </pic:blipFill>
+                        <pic:spPr bwMode="auto">
+                          <a:xfrm>
+                            <a:off x="0" y="0"/>
+                            <a:ext cx="718185" cy="516890"/>
+                          </a:xfrm>
+                          <a:prstGeom prst="rect">
+                            <a:avLst/>
+                          </a:prstGeom>
+                          <a:noFill/>
+                          <a:ln>
+                            <a:noFill/>
+                          </a:ln>
+                        </pic:spPr>
+                      </pic:pic>
+                    </a:graphicData>
+                  </a:graphic>
+                  <wp14:sizeRelH relativeFrom="page">
+                    <wp14:pctWidth>0</wp14:pctWidth>
+                  </wp14:sizeRelH>
+                  <wp14:sizeRelV relativeFrom="page">
+                    <wp14:pctHeight>0</wp14:pctHeight>
+                  </wp14:sizeRelV>
+                </wp:anchor>
+              </w:drawing>
+            </w:r>
+          </w:p>
+        </w:tc>
+        <w:tc>
+          <w:tcPr>
+            <w:tcW w:w="20" w:type="dxa"/>
+            <w:vAlign w:val="bottom"/>
+          </w:tcPr>
+          <w:p>
+            <w:pPr>
+              <w:rPr>
+                <w:sz w:val="1"/>
+                <w:szCs w:val="1"/>
+              </w:rPr>
+            </w:pPr>
+          </w:p>
+        </w:tc>
+      </w:tr>
+      <w:tr>
+        <w:trPr>
+          <w:trHeight w:val="107"/>
+        </w:trPr>
+        <w:tc>
+          <w:tcPr>
+            <w:tcW w:w="80" w:type="dxa"/>
+            <w:tcBorders>
+              <w:left w:val="single" w:sz="8" w:space="0" w:color="auto"/>
+              <w:bottom w:val="single" w:sz="8" w:space="0" w:color="auto"/>
+            </w:tcBorders>
+            <w:shd w:val="clear" w:color="auto" w:fill="CCCCCC"/>
+            <w:vAlign w:val="bottom"/>
+          </w:tcPr>
+          <w:p>
+            <w:pPr>
+              <w:rPr>
+                <w:sz w:val="9"/>
+                <w:szCs w:val="9"/>
+              </w:rPr>
+            </w:pPr>
+          </w:p>
+        </w:tc>
+        <w:tc>
+          <w:tcPr>
+            <w:tcW w:w="2047" w:type="dxa"/>
+            <w:tcBorders>
+              <w:bottom w:val="single" w:sz="8" w:space="0" w:color="auto"/>
+              <w:right w:val="single" w:sz="8" w:space="0" w:color="auto"/>
+            </w:tcBorders>
+            <w:shd w:val="clear" w:color="auto" w:fill="CCCCCC"/>
+            <w:vAlign w:val="bottom"/>
+          </w:tcPr>
+          <w:p>
+            <w:pPr>
+              <w:rPr>
+                <w:sz w:val="9"/>
+                <w:szCs w:val="9"/>
+              </w:rPr>
+            </w:pPr>
+          </w:p>
+        </w:tc>
+        <w:tc>
+          <w:tcPr>
+            <w:tcW w:w="5393" w:type="dxa"/>
+            <w:tcBorders>
+              <w:bottom w:val="single" w:sz="8" w:space="0" w:color="auto"/>
+              <w:right w:val="single" w:sz="8" w:space="0" w:color="auto"/>
+            </w:tcBorders>
+            <w:vAlign w:val="bottom"/>
+          </w:tcPr>
+          <w:p>
+            <w:pPr>
+              <w:rPr>
+                <w:sz w:val="9"/>
+                <w:szCs w:val="9"/>
+              </w:rPr>
+            </w:pPr>
+          </w:p>
+        </w:tc>
+        <w:tc>
+          <w:tcPr>
+            <w:tcW w:w="2686" w:type="dxa"/>
+            <w:tcBorders>
+              <w:right w:val="single" w:sz="8" w:space="0" w:color="auto"/>
+            </w:tcBorders>
+            <w:vAlign w:val="bottom"/>
+          </w:tcPr>
+          <w:p>
+            <w:pPr>
+              <w:spacing w:line="107" w:lineRule="exact"/>
+              <w:rPr>
+                <w:sz w:val="20"/>
+                <w:szCs w:val="20"/>
+              </w:rPr>
+            </w:pPr>
+          </w:p>
+        </w:tc>
+        <w:tc>
+          <w:tcPr>
+            <w:tcW w:w="20" w:type="dxa"/>
+            <w:vAlign w:val="bottom"/>
+          </w:tcPr>
+          <w:p>
+            <w:pPr>
+              <w:rPr>
+                <w:sz w:val="1"/>
+                <w:szCs w:val="1"/>
+              </w:rPr>
+            </w:pPr>
+          </w:p>
+        </w:tc>
+      </w:tr>
+      <w:tr>
+        <w:trPr>
+          <w:trHeight w:val="300"/>
+        </w:trPr>
+        <w:tc>
+          <w:tcPr>
+            <w:tcW w:w="80" w:type="dxa"/>
+            <w:tcBorders>
+              <w:top w:val="single" w:sz="8" w:space="0" w:color="CCCCCC"/>
+              <w:left w:val="single" w:sz="8" w:space="0" w:color="auto"/>
+            </w:tcBorders>
+            <w:shd w:val="clear" w:color="auto" w:fill="CCCCCC"/>
+            <w:vAlign w:val="bottom"/>
+          </w:tcPr>
+          <w:p>
+            <w:pPr>
+              <w:rPr>
+                <w:sz w:val="24"/>
+                <w:szCs w:val="24"/>
+              </w:rPr>
+            </w:pPr>
+          </w:p>
+        </w:tc>
+        <w:tc>
+          <w:tcPr>
+            <w:tcW w:w="2047" w:type="dxa"/>
+            <w:tcBorders>
+              <w:top w:val="single" w:sz="8" w:space="0" w:color="CCCCCC"/>
+              <w:right w:val="single" w:sz="8" w:space="0" w:color="CCCCCC"/>
+            </w:tcBorders>
+            <w:shd w:val="clear" w:color="auto" w:fill="CCCCCC"/>
+            <w:vAlign w:val="bottom"/>
+          </w:tcPr>
+          <w:p>
+            <w:pPr>
+              <w:rPr>
+                <w:sz w:val="20"/>
+                <w:szCs w:val="20"/>
+              </w:rPr>
+            </w:pPr>
+            <w:r>
+              <w:rPr>
+                <w:rFonts w:ascii="Arial Narrow" w:eastAsia="Arial Narrow" w:hAnsi="Arial Narrow" w:cs="Arial Narrow"/>
+                <w:b/>
+                <w:bCs/>
+                <w:sz w:val="20"/>
+                <w:szCs w:val="20"/>
+              </w:rPr>
+              <w:t>Creator</w:t>
+            </w:r>
+          </w:p>
+        </w:tc>
+        <w:tc>
+          <w:tcPr>
+            <w:tcW w:w="5393" w:type="dxa"/>
+            <w:tcBorders>
+              <w:right w:val="single" w:sz="8" w:space="0" w:color="auto"/>
+            </w:tcBorders>
+            <w:vAlign w:val="bottom"/>
+          </w:tcPr>
+          <w:p>
+            <w:pPr>
+              <w:ind w:left="40"/>
+              <w:rPr>
+                <w:sz w:val="20"/>
+                <w:szCs w:val="20"/>
+              </w:rPr>
+            </w:pPr>
+            <w:r>
+              <w:rPr>
+                <w:rFonts w:ascii="Arial Narrow" w:eastAsia="Arial Narrow" w:hAnsi="Arial Narrow" w:cs="Arial Narrow"/>
+                <w:sz w:val="20"/>
+                <w:szCs w:val="20"/>
+              </w:rPr>
+              <w:t>Andrea Djedovic</w:t>
+            </w:r>
+          </w:p>
+        </w:tc>
+        <w:tc>
+          <w:tcPr>
+            <w:tcW w:w="2686" w:type="dxa"/>
+            <w:tcBorders>
+              <w:right w:val="single" w:sz="8" w:space="0" w:color="auto"/>
+            </w:tcBorders>
+            <w:vAlign w:val="bottom"/>
+          </w:tcPr>
+          <w:p>
+            <w:pPr>
+              <w:rPr>
+                <w:sz w:val="24"/>
+                <w:szCs w:val="24"/>
+              </w:rPr>
+            </w:pPr>
+          </w:p>
+        </w:tc>
+        <w:tc>
+          <w:tcPr>
+            <w:tcW w:w="20" w:type="dxa"/>
+            <w:vAlign w:val="bottom"/>
+          </w:tcPr>
+          <w:p>
+            <w:pPr>
+              <w:rPr>
+                <w:sz w:val="1"/>
+                <w:szCs w:val="1"/>
+              </w:rPr>
+            </w:pPr>
+          </w:p>
+        </w:tc>
+      </w:tr>
+      <w:tr>
+        <w:trPr>
+          <w:trHeight w:val="103"/>
+        </w:trPr>
+        <w:tc>
+          <w:tcPr>
+            <w:tcW w:w="80" w:type="dxa"/>
+            <w:tcBorders>
+              <w:left w:val="single" w:sz="8" w:space="0" w:color="auto"/>
+              <w:bottom w:val="single" w:sz="8" w:space="0" w:color="auto"/>
+            </w:tcBorders>
+            <w:shd w:val="clear" w:color="auto" w:fill="CCCCCC"/>
+            <w:vAlign w:val="bottom"/>
+          </w:tcPr>
+          <w:p>
+            <w:pPr>
+              <w:rPr>
+                <w:sz w:val="8"/>
+                <w:szCs w:val="8"/>
+              </w:rPr>
+            </w:pPr>
+          </w:p>
+        </w:tc>
+        <w:tc>
+          <w:tcPr>
+            <w:tcW w:w="2047" w:type="dxa"/>
+            <w:tcBorders>
+              <w:bottom w:val="single" w:sz="8" w:space="0" w:color="auto"/>
+              <w:right w:val="single" w:sz="8" w:space="0" w:color="CCCCCC"/>
+            </w:tcBorders>
+            <w:shd w:val="clear" w:color="auto" w:fill="CCCCCC"/>
+            <w:vAlign w:val="bottom"/>
+          </w:tcPr>
+          <w:p>
+            <w:pPr>
+              <w:rPr>
+                <w:sz w:val="8"/>
+                <w:szCs w:val="8"/>
+              </w:rPr>
+            </w:pPr>
+          </w:p>
+        </w:tc>
+        <w:tc>
+          <w:tcPr>
+            <w:tcW w:w="5393" w:type="dxa"/>
+            <w:tcBorders>
+              <w:bottom w:val="single" w:sz="8" w:space="0" w:color="auto"/>
+              <w:right w:val="single" w:sz="8" w:space="0" w:color="auto"/>
+            </w:tcBorders>
+            <w:vAlign w:val="bottom"/>
+          </w:tcPr>
+          <w:p>
+            <w:pPr>
+              <w:rPr>
+                <w:sz w:val="8"/>
+                <w:szCs w:val="8"/>
+              </w:rPr>
+            </w:pPr>
+          </w:p>
+        </w:tc>
+        <w:tc>
+          <w:tcPr>
+            <w:tcW w:w="2686" w:type="dxa"/>
+            <w:tcBorders>
+              <w:right w:val="single" w:sz="8" w:space="0" w:color="auto"/>
+            </w:tcBorders>
+            <w:vAlign w:val="bottom"/>
+          </w:tcPr>
+          <w:p>
+            <w:pPr>
+              <w:rPr>
+                <w:sz w:val="8"/>
+                <w:szCs w:val="8"/>
+              </w:rPr>
+            </w:pPr>
+          </w:p>
+        </w:tc>
+        <w:tc>
+          <w:tcPr>
+            <w:tcW w:w="20" w:type="dxa"/>
+            <w:vAlign w:val="bottom"/>
+          </w:tcPr>
+          <w:p>
+            <w:pPr>
+              <w:rPr>
+                <w:sz w:val="1"/>
+                <w:szCs w:val="1"/>
+              </w:rPr>
+            </w:pPr>
+          </w:p>
+        </w:tc>
+      </w:tr>
+      <w:tr>
+        <w:trPr>
+          <w:trHeight w:val="231"/>
+        </w:trPr>
+        <w:tc>
+          <w:tcPr>
+            <w:tcW w:w="80" w:type="dxa"/>
+            <w:tcBorders>
+              <w:left w:val="single" w:sz="8" w:space="0" w:color="auto"/>
+            </w:tcBorders>
+            <w:shd w:val="clear" w:color="auto" w:fill="CCCCCC"/>
+            <w:vAlign w:val="bottom"/>
+          </w:tcPr>
+          <w:p>
+            <w:pPr>
+              <w:rPr>
+                <w:sz w:val="24"/>
+                <w:szCs w:val="24"/>
+              </w:rPr>
+            </w:pPr>
+          </w:p>
+        </w:tc>
+        <w:tc>
+          <w:tcPr>
+            <w:tcW w:w="2047" w:type="dxa"/>
+            <w:tcBorders>
+              <w:right w:val="single" w:sz="8" w:space="0" w:color="CCCCCC"/>
+            </w:tcBorders>
+            <w:shd w:val="clear" w:color="auto" w:fill="CCCCCC"/>
+            <w:vAlign w:val="bottom"/>
+          </w:tcPr>
+          <w:p>
+            <w:pPr>
+              <w:rPr>
+                <w:sz w:val="20"/>
+                <w:szCs w:val="20"/>
+              </w:rPr>
+            </w:pPr>
+            <w:r>
+              <w:rPr>
+                <w:rFonts w:ascii="Arial Narrow" w:eastAsia="Arial Narrow" w:hAnsi="Arial Narrow" w:cs="Arial Narrow"/>
+                <w:b/>
+                <w:bCs/>
+                <w:sz w:val="20"/>
+                <w:szCs w:val="20"/>
+              </w:rPr>
+              <w:t>Created on</w:t>
+            </w:r>
+          </w:p>
+        </w:tc>
+        <w:tc>
+          <w:tcPr>
+            <w:tcW w:w="5393" w:type="dxa"/>
+            <w:tcBorders>
+              <w:right w:val="single" w:sz="8" w:space="0" w:color="auto"/>
+            </w:tcBorders>
+            <w:vAlign w:val="bottom"/>
+          </w:tcPr>
+          <w:p>
+            <w:pPr>
+              <w:ind w:left="40"/>
+              <w:rPr>
+                <w:sz w:val="20"/>
+                <w:szCs w:val="20"/>
+              </w:rPr>
+            </w:pPr>
+            <w:r>
+              <w:rPr>
+                <w:rFonts w:ascii="Arial Narrow" w:eastAsia="Arial Narrow" w:hAnsi="Arial Narrow" w:cs="Arial Narrow"/>
+                <w:sz w:val="20"/>
+                <w:szCs w:val="20"/>
+              </w:rPr>
+              <w:t>30.10.2019</w:t>
+            </w:r>
+          </w:p>
+        </w:tc>
+        <w:tc>
+          <w:tcPr>
+            <w:tcW w:w="2686" w:type="dxa"/>
+            <w:tcBorders>
+              <w:right w:val="single" w:sz="8" w:space="0" w:color="auto"/>
+            </w:tcBorders>
+            <w:vAlign w:val="bottom"/>
+          </w:tcPr>
+          <w:p>
+            <w:pPr>
+              <w:rPr>
+                <w:sz w:val="24"/>
+                <w:szCs w:val="24"/>
+              </w:rPr>
+            </w:pPr>
+          </w:p>
+        </w:tc>
+        <w:tc>
+          <w:tcPr>
+            <w:tcW w:w="20" w:type="dxa"/>
+            <w:vAlign w:val="bottom"/>
+          </w:tcPr>
+          <w:p>
+            <w:pPr>
+              <w:rPr>
+                <w:sz w:val="1"/>
+                <w:szCs w:val="1"/>
+              </w:rPr>
+            </w:pPr>
+          </w:p>
+        </w:tc>
+      </w:tr>
+      <w:tr>
+        <w:trPr>
+          <w:trHeight w:val="427"/>
+        </w:trPr>
+        <w:tc>
+          <w:tcPr>
+            <w:tcW w:w="80" w:type="dxa"/>
+            <w:tcBorders>
+              <w:left w:val="single" w:sz="8" w:space="0" w:color="auto"/>
+            </w:tcBorders>
+            <w:shd w:val="clear" w:color="auto" w:fill="CCCCCC"/>
+            <w:vAlign w:val="bottom"/>
+          </w:tcPr>
+          <w:p>
+            <w:pPr>
+              <w:rPr>
+                <w:sz w:val="24"/>
+                <w:szCs w:val="24"/>
+              </w:rPr>
+            </w:pPr>
+          </w:p>
+          <w:p>
+            <w:pPr>
+              <w:rPr>
+                <w:sz w:val="24"/>
+                <w:szCs w:val="24"/>
+              </w:rPr>
+            </w:pPr>
+          </w:p>
+        </w:tc>
+        <w:tc>
+          <w:tcPr>
+            <w:tcW w:w="2047" w:type="dxa"/>
+            <w:tcBorders>
+              <w:right w:val="single" w:sz="8" w:space="0" w:color="CCCCCC"/>
+            </w:tcBorders>
+            <w:shd w:val="clear" w:color="auto" w:fill="CCCCCC"/>
+            <w:vAlign w:val="bottom"/>
+          </w:tcPr>
+          <w:p>
+            <w:pPr>
+              <w:rPr>
+                <w:rFonts w:ascii="Arial Narrow" w:eastAsia="Arial Narrow" w:hAnsi="Arial Narrow" w:cs="Arial Narrow"/>
+                <w:b/>
+                <w:bCs/>
+                <w:sz w:val="20"/>
+                <w:szCs w:val="20"/>
+              </w:rPr>
+            </w:pPr>
+            <w:r>
+              <w:rPr>
+                <w:noProof/>
+                <w:sz w:val="24"/>
+                <w:szCs w:val="24"/>
+              </w:rPr>
+              <mc:AlternateContent>
+                <mc:Choice Requires="wps">
+                  <w:drawing>
+                    <wp:anchor distT="0" distB="0" distL="114300" distR="114300" simplePos="0" relativeHeight="251692032" behindDoc="0" locked="0" layoutInCell="1" allowOverlap="1" wp14:anchorId="2589B888" wp14:editId="2F78FFC4">
+                      <wp:simplePos x="0" y="0"/>
+                      <wp:positionH relativeFrom="column">
+                        <wp:posOffset>-59055</wp:posOffset>
+                      </wp:positionH>
+                      <wp:positionV relativeFrom="paragraph">
+                        <wp:posOffset>-89535</wp:posOffset>
+                      </wp:positionV>
+                      <wp:extent cx="4777740" cy="7620"/>
+                      <wp:effectExtent l="0" t="0" r="22860" b="30480"/>
+                      <wp:wrapNone/>
+                      <wp:docPr id="23" name="Gerader Verbinder 23"/>
+                      <wp:cNvGraphicFramePr/>
+                      <a:graphic xmlns:a="http://schemas.openxmlformats.org/drawingml/2006/main">
+                        <a:graphicData uri="http://schemas.microsoft.com/office/word/2010/wordprocessingShape">
+                          <wps:wsp>
+                            <wps:cNvCnPr/>
+                            <wps:spPr>
+                              <a:xfrm flipV="1">
+                                <a:off x="0" y="0"/>
+                                <a:ext cx="4777740" cy="7620"/>
+                              </a:xfrm>
+                              <a:prstGeom prst="line">
+                                <a:avLst/>
+                              </a:prstGeom>
+                            </wps:spPr>
+                            <wps:style>
+                              <a:lnRef idx="1">
+                                <a:schemeClr val="dk1"/>
+                              </a:lnRef>
+                              <a:fillRef idx="0">
+                                <a:schemeClr val="dk1"/>
+                              </a:fillRef>
+                              <a:effectRef idx="0">
+                                <a:schemeClr val="dk1"/>
+                              </a:effectRef>
+                              <a:fontRef idx="minor">
+                                <a:schemeClr val="tx1"/>
+                              </a:fontRef>
+                            </wps:style>
+                            <wps:bodyPr/>
+                          </wps:wsp>
+                        </a:graphicData>
+                      </a:graphic>
+                      <wp14:sizeRelH relativeFrom="margin">
+                        <wp14:pctWidth>0</wp14:pctWidth>
+                      </wp14:sizeRelH>
+                      <wp14:sizeRelV relativeFrom="margin">
+                        <wp14:pctHeight>0</wp14:pctHeight>
+                      </wp14:sizeRelV>
+                    </wp:anchor>
+                  </w:drawing>
+                </mc:Choice>
+                <mc:Fallback>
+                  <w:pict>
+                    <v:line w14:anchorId="45744AEC" id="Gerader Verbinder 23" o:spid="_x0000_s1026" style="position:absolute;flip:y;z-index:251692032;visibility:visible;mso-wrap-style:square;mso-width-percent:0;mso-height-percent:0;mso-wrap-distance-left:9pt;mso-wrap-distance-top:0;mso-wrap-distance-right:9pt;mso-wrap-distance-bottom:0;mso-position-horizontal:absolute;mso-position-horizontal-relative:text;mso-position-vertical:absolute;mso-position-vertical-relative:text;mso-width-percent:0;mso-height-percent:0;mso-width-relative:margin;mso-height-relative:margin" from="-4.65pt,-7.05pt" to="371.55pt,-6.45pt" o:gfxdata="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" strokecolor="black [3200]" strokeweight=".5pt">
+                      <v:stroke joinstyle="miter"/>
+                    </v:line>
+                  </w:pict>
+                </mc:Fallback>
+              </mc:AlternateContent>
+            </w:r>
+            <w:r>
+              <w:rPr>
+                <w:rFonts w:ascii="Arial Narrow" w:eastAsia="Arial Narrow" w:hAnsi="Arial Narrow" w:cs="Arial Narrow"/>
+                <w:b/>
+                <w:bCs/>
+                <w:sz w:val="20"/>
+                <w:szCs w:val="20"/>
+              </w:rPr>
+              <w:t>Description</w:t>
+            </w:r>
+          </w:p>
+        </w:tc>
+        <w:tc>
+          <w:tcPr>
+            <w:tcW w:w="5393" w:type="dxa"/>
+            <w:tcBorders>
+              <w:right w:val="single" w:sz="8" w:space="0" w:color="auto"/>
+            </w:tcBorders>
+            <w:vAlign w:val="bottom"/>
+          </w:tcPr>
+          <w:p>
+            <w:pPr>
+              <w:ind w:left="40"/>
+              <w:rPr>
+                <w:rFonts w:ascii="Arial Narrow" w:eastAsia="Arial Narrow" w:hAnsi="Arial Narrow" w:cs="Arial Narrow"/>
+                <w:sz w:val="20"/>
+                <w:szCs w:val="20"/>
+              </w:rPr>
+            </w:pPr>
+            <w:r>
+              <w:rPr>
+                <w:rFonts w:ascii="Arial Narrow" w:eastAsia="Arial Narrow" w:hAnsi="Arial Narrow" w:cs="Arial Narrow"/>
+                <w:sz w:val="20"/>
+                <w:szCs w:val="20"/>
+              </w:rPr>
+              <w:t>Dokumentation</w:t>
+            </w:r>
+          </w:p>
+        </w:tc>
+        <w:tc>
+          <w:tcPr>
+            <w:tcW w:w="2686" w:type="dxa"/>
+            <w:tcBorders>
+              <w:right w:val="single" w:sz="8" w:space="0" w:color="auto"/>
+            </w:tcBorders>
+            <w:vAlign w:val="bottom"/>
+          </w:tcPr>
+          <w:p>
+            <w:pPr>
+              <w:rPr>
+                <w:sz w:val="24"/>
+                <w:szCs w:val="24"/>
+              </w:rPr>
+            </w:pPr>
+          </w:p>
+        </w:tc>
+        <w:tc>
+          <w:tcPr>
+            <w:tcW w:w="20" w:type="dxa"/>
+            <w:vAlign w:val="bottom"/>
+          </w:tcPr>
+          <w:p>
+            <w:pPr>
+              <w:rPr>
+                <w:sz w:val="1"/>
+                <w:szCs w:val="1"/>
+              </w:rPr>
+            </w:pPr>
+          </w:p>
+        </w:tc>
+      </w:tr>
+      <w:tr>
+        <w:trPr>
+          <w:trHeight w:val="68"/>
+        </w:trPr>
+        <w:tc>
+          <w:tcPr>
+            <w:tcW w:w="80" w:type="dxa"/>
+            <w:tcBorders>
+              <w:left w:val="single" w:sz="8" w:space="0" w:color="auto"/>
+              <w:bottom w:val="single" w:sz="8" w:space="0" w:color="auto"/>
+            </w:tcBorders>
+            <w:shd w:val="clear" w:color="auto" w:fill="CCCCCC"/>
+            <w:vAlign w:val="bottom"/>
+          </w:tcPr>
+          <w:p>
+            <w:pPr>
+              <w:rPr>
+                <w:sz w:val="8"/>
+                <w:szCs w:val="8"/>
+              </w:rPr>
+            </w:pPr>
+          </w:p>
+        </w:tc>
+        <w:tc>
+          <w:tcPr>
+            <w:tcW w:w="2047" w:type="dxa"/>
+            <w:tcBorders>
+              <w:bottom w:val="single" w:sz="8" w:space="0" w:color="auto"/>
+              <w:right w:val="single" w:sz="8" w:space="0" w:color="CCCCCC"/>
+            </w:tcBorders>
+            <w:shd w:val="clear" w:color="auto" w:fill="CCCCCC"/>
+            <w:vAlign w:val="bottom"/>
+          </w:tcPr>
+          <w:p>
+            <w:pPr>
+              <w:rPr>
+                <w:sz w:val="8"/>
+                <w:szCs w:val="8"/>
+              </w:rPr>
+            </w:pPr>
+          </w:p>
+        </w:tc>
+        <w:tc>
+          <w:tcPr>
+            <w:tcW w:w="5393" w:type="dxa"/>
+            <w:tcBorders>
+              <w:bottom w:val="single" w:sz="8" w:space="0" w:color="auto"/>
+              <w:right w:val="single" w:sz="8" w:space="0" w:color="auto"/>
+            </w:tcBorders>
+            <w:vAlign w:val="bottom"/>
+          </w:tcPr>
+          <w:p>
+            <w:pPr>
+              <w:rPr>
+                <w:sz w:val="8"/>
+                <w:szCs w:val="8"/>
+              </w:rPr>
+            </w:pPr>
+          </w:p>
+        </w:tc>
+        <w:tc>
+          <w:tcPr>
+            <w:tcW w:w="2686" w:type="dxa"/>
+            <w:tcBorders>
+              <w:right w:val="single" w:sz="8" w:space="0" w:color="auto"/>
+            </w:tcBorders>
+            <w:vAlign w:val="bottom"/>
+          </w:tcPr>
+          <w:p>
+            <w:pPr>
+              <w:rPr>
+                <w:sz w:val="8"/>
+                <w:szCs w:val="8"/>
+              </w:rPr>
+            </w:pPr>
+            <w:r>
+              <w:rPr>
+                <w:noProof/>
+              </w:rPr>
+              <w:drawing>
+                <wp:anchor distT="0" distB="0" distL="114300" distR="114300" simplePos="0" relativeHeight="251691008" behindDoc="1" locked="0" layoutInCell="1" allowOverlap="1" wp14:anchorId="4FF8CB2F" wp14:editId="1697A0C5">
+                  <wp:simplePos x="0" y="0"/>
+                  <wp:positionH relativeFrom="column">
+                    <wp:posOffset>370840</wp:posOffset>
+                  </wp:positionH>
+                  <wp:positionV relativeFrom="paragraph">
+                    <wp:posOffset>-66040</wp:posOffset>
+                  </wp:positionV>
+                  <wp:extent cx="641985" cy="626110"/>
+                  <wp:effectExtent l="0" t="0" r="5715" b="2540"/>
+                  <wp:wrapNone/>
+                  <wp:docPr id="26" name="Grafik 26" descr="Bildergebnis für htl villach"/>
+                  <wp:cNvGraphicFramePr>
+                    <a:graphicFrameLocks xmlns:a="http://schemas.openxmlformats.org/drawingml/2006/main" noChangeAspect="1"/>
+                  </wp:cNvGraphicFramePr>
+                  <a:graphic xmlns:a="http://schemas.openxmlformats.org/drawingml/2006/main">
+                    <a:graphicData uri="http://schemas.openxmlformats.org/drawingml/2006/picture">
+                      <pic:pic xmlns:pic="http://schemas.openxmlformats.org/drawingml/2006/picture">
+                        <pic:nvPicPr>
+                          <pic:cNvPr id="0" name="Picture 10" descr="Bildergebnis für htl villach"/>
+                          <pic:cNvPicPr>
+                            <a:picLocks noChangeAspect="1" noChangeArrowheads="1"/>
+                          </pic:cNvPicPr>
+                        </pic:nvPicPr>
+                        <pic:blipFill>
+                          <a:blip r:embed="rId6" cstate="print">
+                            <a:extLst>
+                              <a:ext uri="{28A0092B-C50C-407E-A947-70E740481C1C}">
+                                <a14:useLocalDpi xmlns:a14="http://schemas.microsoft.com/office/drawing/2010/main" val="0"/>
+                              </a:ext>
+                            </a:extLst>
+                          </a:blip>
+                          <a:srcRect/>
+                          <a:stretch>
+                            <a:fillRect/>
+                          </a:stretch>
+                        </pic:blipFill>
+                        <pic:spPr bwMode="auto">
+                          <a:xfrm>
+                            <a:off x="0" y="0"/>
+                            <a:ext cx="641985" cy="626110"/>
+                          </a:xfrm>
+                          <a:prstGeom prst="rect">
+                            <a:avLst/>
+                          </a:prstGeom>
+                          <a:noFill/>
+                          <a:ln>
+                            <a:noFill/>
+                          </a:ln>
+                        </pic:spPr>
+                      </pic:pic>
+                    </a:graphicData>
+                  </a:graphic>
+                  <wp14:sizeRelH relativeFrom="page">
+                    <wp14:pctWidth>0</wp14:pctWidth>
+                  </wp14:sizeRelH>
+                  <wp14:sizeRelV relativeFrom="page">
+                    <wp14:pctHeight>0</wp14:pctHeight>
+                  </wp14:sizeRelV>
+                </wp:anchor>
+              </w:drawing>
+            </w:r>
+          </w:p>
+        </w:tc>
+        <w:tc>
+          <w:tcPr>
+            <w:tcW w:w="20" w:type="dxa"/>
+            <w:vAlign w:val="bottom"/>
+          </w:tcPr>
+          <w:p>
+            <w:pPr>
+              <w:rPr>
+                <w:sz w:val="1"/>
+                <w:szCs w:val="1"/>
+              </w:rPr>
+            </w:pPr>
+          </w:p>
+        </w:tc>
+      </w:tr>
+      <w:tr>
+        <w:trPr>
+          <w:trHeight w:val="296"/>
+        </w:trPr>
+        <w:tc>
+          <w:tcPr>
+            <w:tcW w:w="80" w:type="dxa"/>
+            <w:tcBorders>
+              <w:left w:val="single" w:sz="8" w:space="0" w:color="auto"/>
+            </w:tcBorders>
+            <w:shd w:val="clear" w:color="auto" w:fill="CCCCCC"/>
+            <w:vAlign w:val="bottom"/>
+          </w:tcPr>
+          <w:p>
+            <w:pPr>
+              <w:rPr>
+                <w:sz w:val="24"/>
+                <w:szCs w:val="24"/>
+              </w:rPr>
+            </w:pPr>
+          </w:p>
+        </w:tc>
+        <w:tc>
+          <w:tcPr>
+            <w:tcW w:w="2047" w:type="dxa"/>
+            <w:vMerge w:val="restart"/>
+            <w:tcBorders>
+              <w:right w:val="single" w:sz="8" w:space="0" w:color="CCCCCC"/>
+            </w:tcBorders>
+            <w:shd w:val="clear" w:color="auto" w:fill="CCCCCC"/>
+            <w:vAlign w:val="bottom"/>
+          </w:tcPr>
+          <w:p>
+            <w:pPr>
+              <w:rPr>
+                <w:rFonts w:ascii="Arial Narrow" w:eastAsia="Arial Narrow" w:hAnsi="Arial Narrow" w:cs="Arial Narrow"/>
+                <w:b/>
+                <w:bCs/>
+                <w:sz w:val="20"/>
+                <w:szCs w:val="20"/>
+              </w:rPr>
+            </w:pPr>
+            <w:r>
+              <w:rPr>
+                <w:noProof/>
+                <w:sz w:val="9"/>
+                <w:szCs w:val="9"/>
+              </w:rPr>
+              <mc:AlternateContent>
+                <mc:Choice Requires="wps">
+                  <w:drawing>
+                    <wp:anchor distT="0" distB="0" distL="114300" distR="114300" simplePos="0" relativeHeight="251693056" behindDoc="0" locked="0" layoutInCell="1" allowOverlap="1" wp14:anchorId="51FF5F1C" wp14:editId="4CF0A231">
+                      <wp:simplePos x="0" y="0"/>
+                      <wp:positionH relativeFrom="column">
+                        <wp:posOffset>1276985</wp:posOffset>
+                      </wp:positionH>
+                      <wp:positionV relativeFrom="paragraph">
+                        <wp:posOffset>-894080</wp:posOffset>
+                      </wp:positionV>
+                      <wp:extent cx="7620" cy="1752600"/>
+                      <wp:effectExtent l="0" t="0" r="30480" b="19050"/>
+                      <wp:wrapNone/>
+                      <wp:docPr id="24" name="Gerader Verbinder 24"/>
+                      <wp:cNvGraphicFramePr/>
+                      <a:graphic xmlns:a="http://schemas.openxmlformats.org/drawingml/2006/main">
+                        <a:graphicData uri="http://schemas.microsoft.com/office/word/2010/wordprocessingShape">
+                          <wps:wsp>
+                            <wps:cNvCnPr/>
+                            <wps:spPr>
+                              <a:xfrm flipH="1">
+                                <a:off x="0" y="0"/>
+                                <a:ext cx="7620" cy="1752600"/>
+                              </a:xfrm>
+                              <a:prstGeom prst="line">
+                                <a:avLst/>
+                              </a:prstGeom>
+                            </wps:spPr>
+                            <wps:style>
+                              <a:lnRef idx="1">
+                                <a:schemeClr val="dk1"/>
+                              </a:lnRef>
+                              <a:fillRef idx="0">
+                                <a:schemeClr val="dk1"/>
+                              </a:fillRef>
+                              <a:effectRef idx="0">
+                                <a:schemeClr val="dk1"/>
+                              </a:effectRef>
+                              <a:fontRef idx="minor">
+                                <a:schemeClr val="tx1"/>
+                              </a:fontRef>
+                            </wps:style>
+                            <wps:bodyPr/>
+                          </wps:wsp>
+                        </a:graphicData>
+                      </a:graphic>
+                      <wp14:sizeRelH relativeFrom="margin">
+                        <wp14:pctWidth>0</wp14:pctWidth>
+                      </wp14:sizeRelH>
+                      <wp14:sizeRelV relativeFrom="margin">
+                        <wp14:pctHeight>0</wp14:pctHeight>
+                      </wp14:sizeRelV>
+                    </wp:anchor>
+                  </w:drawing>
+                </mc:Choice>
+                <mc:Fallback>
+                  <w:pict>
+                    <v:line w14:anchorId="77FA8067" id="Gerader Verbinder 24" o:spid="_x0000_s1026" style="position:absolute;flip:x;z-index:251693056;visibility:visible;mso-wrap-style:square;mso-width-percent:0;mso-height-percent:0;mso-wrap-distance-left:9pt;mso-wrap-distance-top:0;mso-wrap-distance-right:9pt;mso-wrap-distance-bottom:0;mso-position-horizontal:absolute;mso-position-horizontal-relative:text;mso-position-vertical:absolute;mso-position-vertical-relative:text;mso-width-percent:0;mso-height-percent:0;mso-width-relative:margin;mso-height-relative:margin" from="100.55pt,-70.4pt" to="101.15pt,67.6pt" o:gfxdata="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" strokecolor="black [3200]" strokeweight=".5pt">
+                      <v:stroke joinstyle="miter"/>
+                    </v:line>
+                  </w:pict>
+                </mc:Fallback>
+              </mc:AlternateContent>
+            </w:r>
+          </w:p>
+          <w:p>
+            <w:pPr>
+              <w:rPr>
+                <w:rFonts w:ascii="Arial Narrow" w:eastAsia="Arial Narrow" w:hAnsi="Arial Narrow" w:cs="Arial Narrow"/>
+                <w:b/>
+                <w:bCs/>
+                <w:sz w:val="20"/>
+                <w:szCs w:val="20"/>
+              </w:rPr>
+            </w:pPr>
+            <w:r>
+              <w:rPr>
+                <w:rFonts w:ascii="Arial Narrow" w:eastAsia="Arial Narrow" w:hAnsi="Arial Narrow" w:cs="Arial Narrow"/>
+                <w:b/>
+                <w:bCs/>
+                <w:sz w:val="20"/>
+                <w:szCs w:val="20"/>
+              </w:rPr>
+              <w:t>Chief responsibility</w:t>
+            </w:r>
+          </w:p>
+          <w:p>
+            <w:pPr>
+              <w:rPr>
+                <w:rFonts w:ascii="Arial Narrow" w:eastAsia="Arial Narrow" w:hAnsi="Arial Narrow" w:cs="Arial Narrow"/>
+                <w:b/>
+                <w:bCs/>
+                <w:sz w:val="20"/>
+                <w:szCs w:val="20"/>
+              </w:rPr>
+            </w:pPr>
+          </w:p>
+          <w:p>
+            <w:pPr>
+              <w:rPr>
+                <w:rFonts w:ascii="Arial Narrow" w:eastAsia="Arial Narrow" w:hAnsi="Arial Narrow" w:cs="Arial Narrow"/>
+                <w:b/>
+                <w:bCs/>
+                <w:sz w:val="20"/>
+                <w:szCs w:val="20"/>
+              </w:rPr>
+            </w:pPr>
+            <w:r>
+              <w:rPr>
+                <w:rFonts w:ascii="Arial Narrow" w:eastAsia="Arial Narrow" w:hAnsi="Arial Narrow" w:cs="Arial Narrow"/>
+                <w:b/>
+                <w:bCs/>
+                <w:sz w:val="20"/>
+                <w:szCs w:val="20"/>
+              </w:rPr>
+              <w:t>Quality assurance</w:t>
+            </w:r>
+          </w:p>
+        </w:tc>
+        <w:tc>
+          <w:tcPr>
+            <w:tcW w:w="5393" w:type="dxa"/>
+            <w:tcBorders>
+              <w:right w:val="single" w:sz="8" w:space="0" w:color="auto"/>
+            </w:tcBorders>
+            <w:vAlign w:val="bottom"/>
+          </w:tcPr>
+          <w:p>
+            <w:pPr>
+              <w:ind w:left="40"/>
+              <w:rPr>
+                <w:rFonts w:ascii="Arial Narrow" w:eastAsia="Arial Narrow" w:hAnsi="Arial Narrow" w:cs="Arial Narrow"/>
+                <w:sz w:val="20"/>
+                <w:szCs w:val="20"/>
+              </w:rPr>
+            </w:pPr>
+          </w:p>
+          <w:p>
+            <w:pPr>
+              <w:ind w:left="40"/>
+              <w:rPr>
+                <w:rFonts w:ascii="Arial Narrow" w:eastAsia="Arial Narrow" w:hAnsi="Arial Narrow" w:cs="Arial Narrow"/>
+                <w:sz w:val="20"/>
+                <w:szCs w:val="20"/>
+              </w:rPr>
+            </w:pPr>
+            <w:r>
+              <w:rPr>
+                <w:rFonts w:ascii="Arial Narrow" w:eastAsia="Arial Narrow" w:hAnsi="Arial Narrow" w:cs="Arial Narrow"/>
+                <w:sz w:val="20"/>
+                <w:szCs w:val="20"/>
+              </w:rPr>
+              <w:t>Dragan Pratljacic</w:t>
+            </w:r>
+          </w:p>
+        </w:tc>
+        <w:tc>
+          <w:tcPr>
+            <w:tcW w:w="2686" w:type="dxa"/>
+            <w:tcBorders>
+              <w:right w:val="single" w:sz="8" w:space="0" w:color="auto"/>
+            </w:tcBorders>
+            <w:vAlign w:val="bottom"/>
+          </w:tcPr>
+          <w:p>
+            <w:pPr>
+              <w:rPr>
+                <w:sz w:val="24"/>
+                <w:szCs w:val="24"/>
+              </w:rPr>
+            </w:pPr>
+          </w:p>
+        </w:tc>
+        <w:tc>
+          <w:tcPr>
+            <w:tcW w:w="20" w:type="dxa"/>
+            <w:vAlign w:val="bottom"/>
+          </w:tcPr>
+          <w:p>
+            <w:pPr>
+              <w:rPr>
+                <w:sz w:val="1"/>
+                <w:szCs w:val="1"/>
+              </w:rPr>
+            </w:pPr>
+          </w:p>
+        </w:tc>
+      </w:tr>
+      <w:tr>
+        <w:trPr>
+          <w:trHeight w:val="157"/>
+        </w:trPr>
+        <w:tc>
+          <w:tcPr>
+            <w:tcW w:w="80" w:type="dxa"/>
+            <w:tcBorders>
+              <w:left w:val="single" w:sz="8" w:space="0" w:color="auto"/>
+            </w:tcBorders>
+            <w:shd w:val="clear" w:color="auto" w:fill="CCCCCC"/>
+            <w:vAlign w:val="bottom"/>
+          </w:tcPr>
+          <w:p>
+            <w:pPr>
+              <w:rPr>
+                <w:sz w:val="13"/>
+                <w:szCs w:val="13"/>
+              </w:rPr>
+            </w:pPr>
+          </w:p>
+        </w:tc>
+        <w:tc>
+          <w:tcPr>
+            <w:tcW w:w="2047" w:type="dxa"/>
+            <w:vMerge/>
+            <w:tcBorders>
+              <w:right w:val="single" w:sz="8" w:space="0" w:color="CCCCCC"/>
+            </w:tcBorders>
+            <w:shd w:val="clear" w:color="auto" w:fill="CCCCCC"/>
+            <w:vAlign w:val="bottom"/>
+          </w:tcPr>
+          <w:p>
+            <w:pPr>
+              <w:rPr>
+                <w:sz w:val="13"/>
+                <w:szCs w:val="13"/>
+              </w:rPr>
+            </w:pPr>
+          </w:p>
+        </w:tc>
+        <w:tc>
+          <w:tcPr>
+            <w:tcW w:w="5393" w:type="dxa"/>
+            <w:vMerge w:val="restart"/>
+            <w:tcBorders>
+              <w:right w:val="single" w:sz="8" w:space="0" w:color="auto"/>
+            </w:tcBorders>
+            <w:vAlign w:val="bottom"/>
+          </w:tcPr>
+          <w:p>
+            <w:pPr>
+              <w:ind w:left="40"/>
+              <w:rPr>
+                <w:rFonts w:ascii="Arial Narrow" w:eastAsia="Arial Narrow" w:hAnsi="Arial Narrow" w:cs="Arial Narrow"/>
+                <w:sz w:val="20"/>
+                <w:szCs w:val="20"/>
+              </w:rPr>
+            </w:pPr>
+          </w:p>
+          <w:p>
+            <w:pPr>
+              <w:ind w:left="40"/>
+              <w:rPr>
+                <w:rFonts w:ascii="Arial Narrow" w:eastAsia="Arial Narrow" w:hAnsi="Arial Narrow" w:cs="Arial Narrow"/>
+                <w:sz w:val="20"/>
+                <w:szCs w:val="20"/>
+              </w:rPr>
+            </w:pPr>
+            <w:r>
+              <w:rPr>
+                <w:rFonts w:ascii="Arial Narrow" w:eastAsia="Arial Narrow" w:hAnsi="Arial Narrow" w:cs="Arial Narrow"/>
+                <w:sz w:val="20"/>
+                <w:szCs w:val="20"/>
+              </w:rPr>
+              <w:t>Andrea Djedovic</w:t>
+            </w:r>
+          </w:p>
+          <w:p>
+            <w:pPr>
+              <w:ind w:left="40"/>
+              <w:rPr>
+                <w:rFonts w:ascii="Arial Narrow" w:eastAsia="Arial Narrow" w:hAnsi="Arial Narrow" w:cs="Arial Narrow"/>
+                <w:sz w:val="20"/>
+                <w:szCs w:val="20"/>
+              </w:rPr>
+            </w:pPr>
+          </w:p>
+        </w:tc>
+        <w:tc>
+          <w:tcPr>
+            <w:tcW w:w="2686" w:type="dxa"/>
+            <w:tcBorders>
+              <w:right w:val="single" w:sz="8" w:space="0" w:color="auto"/>
+            </w:tcBorders>
+            <w:vAlign w:val="bottom"/>
+          </w:tcPr>
+          <w:p>
+            <w:pPr>
+              <w:rPr>
+                <w:sz w:val="13"/>
+                <w:szCs w:val="13"/>
+              </w:rPr>
+            </w:pPr>
+          </w:p>
+        </w:tc>
+        <w:tc>
+          <w:tcPr>
+            <w:tcW w:w="20" w:type="dxa"/>
+            <w:vAlign w:val="bottom"/>
+          </w:tcPr>
+          <w:p>
+            <w:pPr>
+              <w:rPr>
+                <w:sz w:val="1"/>
+                <w:szCs w:val="1"/>
+              </w:rPr>
+            </w:pPr>
+          </w:p>
+        </w:tc>
+      </w:tr>
+      <w:tr>
+        <w:trPr>
+          <w:trHeight w:val="89"/>
+        </w:trPr>
+        <w:tc>
+          <w:tcPr>
+            <w:tcW w:w="80" w:type="dxa"/>
+            <w:tcBorders>
+              <w:left w:val="single" w:sz="8" w:space="0" w:color="auto"/>
+            </w:tcBorders>
+            <w:shd w:val="clear" w:color="auto" w:fill="CCCCCC"/>
+            <w:vAlign w:val="bottom"/>
+          </w:tcPr>
+          <w:p>
+            <w:pPr>
+              <w:rPr>
+                <w:sz w:val="10"/>
+                <w:szCs w:val="10"/>
+              </w:rPr>
+            </w:pPr>
+          </w:p>
+        </w:tc>
+        <w:tc>
+          <w:tcPr>
+            <w:tcW w:w="2047" w:type="dxa"/>
+            <w:tcBorders>
+              <w:right w:val="single" w:sz="8" w:space="0" w:color="CCCCCC"/>
+            </w:tcBorders>
+            <w:shd w:val="clear" w:color="auto" w:fill="CCCCCC"/>
+            <w:vAlign w:val="bottom"/>
+          </w:tcPr>
+          <w:p>
+            <w:pPr>
+              <w:rPr>
+                <w:sz w:val="10"/>
+                <w:szCs w:val="10"/>
+              </w:rPr>
+            </w:pPr>
+          </w:p>
+        </w:tc>
+        <w:tc>
+          <w:tcPr>
+            <w:tcW w:w="5393" w:type="dxa"/>
+            <w:vMerge/>
+            <w:tcBorders>
+              <w:right w:val="single" w:sz="8" w:space="0" w:color="auto"/>
+            </w:tcBorders>
+            <w:vAlign w:val="bottom"/>
+          </w:tcPr>
+          <w:p>
+            <w:pPr>
+              <w:rPr>
+                <w:sz w:val="10"/>
+                <w:szCs w:val="10"/>
+              </w:rPr>
+            </w:pPr>
+          </w:p>
+        </w:tc>
+        <w:tc>
+          <w:tcPr>
+            <w:tcW w:w="2686" w:type="dxa"/>
+            <w:tcBorders>
+              <w:right w:val="single" w:sz="8" w:space="0" w:color="auto"/>
+            </w:tcBorders>
+            <w:vAlign w:val="bottom"/>
+          </w:tcPr>
+          <w:p>
+            <w:pPr>
+              <w:rPr>
+                <w:sz w:val="10"/>
+                <w:szCs w:val="10"/>
+              </w:rPr>
+            </w:pPr>
+          </w:p>
+        </w:tc>
+        <w:tc>
+          <w:tcPr>
+            <w:tcW w:w="20" w:type="dxa"/>
+            <w:vAlign w:val="bottom"/>
+          </w:tcPr>
+          <w:p>
+            <w:pPr>
+              <w:rPr>
+                <w:sz w:val="1"/>
+                <w:szCs w:val="1"/>
+              </w:rPr>
+            </w:pPr>
+          </w:p>
+        </w:tc>
+      </w:tr>
+      <w:tr>
+        <w:trPr>
+          <w:trHeight w:val="89"/>
+        </w:trPr>
+        <w:tc>
+          <w:tcPr>
+            <w:tcW w:w="80" w:type="dxa"/>
+            <w:tcBorders>
+              <w:left w:val="single" w:sz="8" w:space="0" w:color="auto"/>
+            </w:tcBorders>
+            <w:shd w:val="clear" w:color="auto" w:fill="CCCCCC"/>
+            <w:vAlign w:val="bottom"/>
+          </w:tcPr>
+          <w:p>
+            <w:pPr>
+              <w:rPr>
+                <w:sz w:val="10"/>
+                <w:szCs w:val="10"/>
+              </w:rPr>
+            </w:pPr>
+          </w:p>
+        </w:tc>
+        <w:tc>
+          <w:tcPr>
+            <w:tcW w:w="2047" w:type="dxa"/>
+            <w:tcBorders>
+              <w:right w:val="single" w:sz="8" w:space="0" w:color="CCCCCC"/>
+            </w:tcBorders>
+            <w:shd w:val="clear" w:color="auto" w:fill="CCCCCC"/>
+            <w:vAlign w:val="bottom"/>
+          </w:tcPr>
+          <w:p>
+            <w:pPr>
+              <w:rPr>
+                <w:sz w:val="10"/>
+                <w:szCs w:val="10"/>
+              </w:rPr>
+            </w:pPr>
+          </w:p>
+        </w:tc>
+        <w:tc>
+          <w:tcPr>
+            <w:tcW w:w="5393" w:type="dxa"/>
+            <w:tcBorders>
+              <w:right w:val="single" w:sz="8" w:space="0" w:color="auto"/>
+            </w:tcBorders>
+            <w:vAlign w:val="bottom"/>
+          </w:tcPr>
+          <w:p>
+            <w:pPr>
+              <w:rPr>
+                <w:sz w:val="10"/>
+                <w:szCs w:val="10"/>
+              </w:rPr>
+            </w:pPr>
+          </w:p>
+        </w:tc>
+        <w:tc>
+          <w:tcPr>
+            <w:tcW w:w="2686" w:type="dxa"/>
+            <w:tcBorders>
+              <w:right w:val="single" w:sz="8" w:space="0" w:color="auto"/>
+            </w:tcBorders>
+            <w:vAlign w:val="bottom"/>
+          </w:tcPr>
+          <w:p>
+            <w:pPr>
+              <w:rPr>
+                <w:sz w:val="10"/>
+                <w:szCs w:val="10"/>
+              </w:rPr>
+            </w:pPr>
+          </w:p>
+        </w:tc>
+        <w:tc>
+          <w:tcPr>
+            <w:tcW w:w="20" w:type="dxa"/>
+            <w:vAlign w:val="bottom"/>
+          </w:tcPr>
+          <w:p>
+            <w:pPr>
+              <w:rPr>
+                <w:sz w:val="1"/>
+                <w:szCs w:val="1"/>
+              </w:rPr>
+            </w:pPr>
+          </w:p>
+        </w:tc>
+      </w:tr>
+      <w:tr>
+        <w:trPr>
+          <w:trHeight w:val="89"/>
+        </w:trPr>
+        <w:tc>
+          <w:tcPr>
+            <w:tcW w:w="80" w:type="dxa"/>
+            <w:tcBorders>
+              <w:left w:val="single" w:sz="8" w:space="0" w:color="auto"/>
+              <w:bottom w:val="single" w:sz="8" w:space="0" w:color="auto"/>
+            </w:tcBorders>
+            <w:shd w:val="clear" w:color="auto" w:fill="CCCCCC"/>
+            <w:vAlign w:val="bottom"/>
+          </w:tcPr>
+          <w:p>
+            <w:pPr>
+              <w:rPr>
+                <w:sz w:val="8"/>
+                <w:szCs w:val="8"/>
+              </w:rPr>
+            </w:pPr>
+          </w:p>
+        </w:tc>
+        <w:tc>
+          <w:tcPr>
+            <w:tcW w:w="2047" w:type="dxa"/>
+            <w:tcBorders>
+              <w:bottom w:val="single" w:sz="8" w:space="0" w:color="auto"/>
+              <w:right w:val="single" w:sz="8" w:space="0" w:color="CCCCCC"/>
+            </w:tcBorders>
+            <w:shd w:val="clear" w:color="auto" w:fill="CCCCCC"/>
+            <w:vAlign w:val="bottom"/>
+          </w:tcPr>
+          <w:p>
+            <w:pPr>
+              <w:rPr>
+                <w:sz w:val="8"/>
+                <w:szCs w:val="8"/>
+              </w:rPr>
+            </w:pPr>
+          </w:p>
+        </w:tc>
+        <w:tc>
+          <w:tcPr>
+            <w:tcW w:w="5393" w:type="dxa"/>
+            <w:tcBorders>
+              <w:bottom w:val="single" w:sz="8" w:space="0" w:color="auto"/>
+              <w:right w:val="single" w:sz="8" w:space="0" w:color="auto"/>
+            </w:tcBorders>
+            <w:vAlign w:val="bottom"/>
+          </w:tcPr>
+          <w:p>
+            <w:pPr>
+              <w:rPr>
+                <w:sz w:val="8"/>
+                <w:szCs w:val="8"/>
+              </w:rPr>
+            </w:pPr>
+          </w:p>
+        </w:tc>
+        <w:tc>
+          <w:tcPr>
+            <w:tcW w:w="2686" w:type="dxa"/>
+            <w:tcBorders>
+              <w:bottom w:val="single" w:sz="8" w:space="0" w:color="auto"/>
+              <w:right w:val="single" w:sz="8" w:space="0" w:color="auto"/>
+            </w:tcBorders>
+            <w:vAlign w:val="bottom"/>
+          </w:tcPr>
+          <w:p>
+            <w:pPr>
+              <w:rPr>
+                <w:sz w:val="8"/>
+                <w:szCs w:val="8"/>
+              </w:rPr>
+            </w:pPr>
+          </w:p>
+        </w:tc>
+        <w:tc>
+          <w:tcPr>
+            <w:tcW w:w="20" w:type="dxa"/>
+            <w:vAlign w:val="bottom"/>
+          </w:tcPr>
+          <w:p>
+            <w:pPr>
+              <w:rPr>
+                <w:sz w:val="1"/>
+                <w:szCs w:val="1"/>
+              </w:rPr>
+            </w:pPr>
+          </w:p>
+        </w:tc>
+      </w:tr>
+    </w:tbl>
+    <w:p>
+      <w:pPr>
+        <w:spacing w:line="20" w:lineRule="exact"/>
+        <w:rPr>
+          <w:sz w:val="24"/>
+          <w:szCs w:val="24"/>
+        </w:rPr>
+      </w:pPr>
+    </w:p>
+    <w:p>
+      <w:pPr>
+        <w:spacing w:line="200" w:lineRule="exact"/>
+        <w:rPr>
+          <w:sz w:val="24"/>
+          <w:szCs w:val="24"/>
+        </w:rPr>
+      </w:pPr>
+    </w:p>
+    <w:p>
+      <w:pPr>
+        <w:spacing w:line="200" w:lineRule="exact"/>
+        <w:rPr>
+          <w:sz w:val="24"/>
+          <w:szCs w:val="24"/>
+        </w:rPr>
+      </w:pPr>
+    </w:p>
+    <w:p>
+      <w:pPr>
+        <w:spacing w:line="347" w:lineRule="exact"/>
+        <w:rPr>
+          <w:sz w:val="24"/>
+          <w:szCs w:val="24"/>
+        </w:rPr>
+      </w:pPr>
+    </w:p>
+    <w:p>
+      <w:pPr>
+        <w:tabs>
+          <w:tab w:val="left" w:pos="780"/>
+        </w:tabs>
+        <w:ind w:left="20"/>
+        <w:rPr>
+          <w:sz w:val="30"/>
+          <w:szCs w:val="30"/>
+        </w:rPr>
+      </w:pPr>
+      <w:r>
+        <w:rPr>
+          <w:rFonts w:ascii="Arial" w:eastAsia="Arial" w:hAnsi="Arial" w:cs="Arial"/>
+          <w:b/>
+          <w:bCs/>
+          <w:sz w:val="30"/>
+          <w:szCs w:val="30"/>
+        </w:rPr>
+        <w:t>3</w:t>
+      </w:r>
+      <w:r>
+        <w:rPr>
+          <w:sz w:val="30"/>
+          <w:szCs w:val="30"/>
+        </w:rPr>
+        <w:tab/>
+      </w:r>
+      <w:r>
+        <w:rPr>
+          <w:rFonts w:ascii="Arial" w:eastAsia="Arial" w:hAnsi="Arial" w:cs="Arial"/>
+          <w:b/>
+          <w:bCs/>
+          <w:sz w:val="30"/>
+          <w:szCs w:val="30"/>
+        </w:rPr>
+        <w:t>Allgemeines</w:t>
+      </w:r>
+    </w:p>
+    <w:p>
+      <w:pPr>
+        <w:spacing w:line="252" w:lineRule="auto"/>
+        <w:jc w:val="both"/>
+        <w:rPr>
+          <w:rFonts w:eastAsia="Times New Roman"/>
+          <w:sz w:val="21"/>
+          <w:szCs w:val="21"/>
+        </w:rPr>
+      </w:pPr>
+    </w:p>
+    <w:p>
+      <w:pPr>
+        <w:tabs>
+          <w:tab w:val="left" w:pos="780"/>
+        </w:tabs>
+        <w:rPr>
+          <w:sz w:val="26"/>
+          <w:szCs w:val="26"/>
+          <w:lang w:val="de-AT"/>
+        </w:rPr>
+      </w:pPr>
+      <w:r>
+        <w:rPr>
+          <w:rFonts w:ascii="Arial" w:eastAsia="Arial" w:hAnsi="Arial" w:cs="Arial"/>
+          <w:b/>
+          <w:bCs/>
+          <w:sz w:val="28"/>
+          <w:szCs w:val="28"/>
+        </w:rPr>
+        <w:t>ID</w:t>
+      </w:r>
+    </w:p>
+    <w:p>
+      <w:pPr>
+        <w:tabs>
+          <w:tab w:val="left" w:pos="780"/>
+        </w:tabs>
+        <w:ind w:left="20"/>
+        <w:rPr>
+          <w:sz w:val="26"/>
+          <w:szCs w:val="26"/>
+          <w:lang w:val="de-AT"/>
+        </w:rPr>
+      </w:pPr>
+      <w:r>
+        <w:rPr>
+          <w:sz w:val="26"/>
+          <w:szCs w:val="26"/>
+          <w:lang w:val="de-AT"/>
+        </w:rPr>
+        <w:t>Die ID dieser User S</w:t>
+      </w:r>
+      <w:r>
+        <w:rPr>
+          <w:sz w:val="26"/>
+          <w:szCs w:val="26"/>
+          <w:lang w:val="de-AT"/>
+        </w:rPr>
+        <w:t xml:space="preserve">tory lautet </w:t>
+      </w:r>
+      <w:r>
+        <w:rPr>
+          <w:sz w:val="26"/>
+          <w:szCs w:val="26"/>
+          <w:lang w:val="de-AT"/>
+        </w:rPr>
+        <w:t>3</w:t>
+      </w:r>
+    </w:p>
+    <w:p>
+      <w:pPr>
+        <w:tabs>
+          <w:tab w:val="left" w:pos="780"/>
+        </w:tabs>
+        <w:ind w:left="20"/>
+        <w:rPr>
+          <w:sz w:val="28"/>
+          <w:szCs w:val="28"/>
+          <w:lang w:val="de-AT"/>
+        </w:rPr>
+      </w:pPr>
+    </w:p>
+    <w:p>
+      <w:pPr>
+        <w:tabs>
+          <w:tab w:val="left" w:pos="767"/>
+        </w:tabs>
+        <w:rPr>
+          <w:sz w:val="26"/>
+          <w:szCs w:val="26"/>
+          <w:lang w:val="de-AT"/>
+        </w:rPr>
+      </w:pPr>
+      <w:r>
+        <w:rPr>
+          <w:rFonts w:ascii="Arial" w:eastAsia="Arial" w:hAnsi="Arial" w:cs="Arial"/>
+          <w:b/>
+          <w:bCs/>
+          <w:sz w:val="28"/>
+          <w:szCs w:val="28"/>
+          <w:lang w:val="de-AT"/>
+        </w:rPr>
+        <w:t>Titel</w:t>
+      </w:r>
+    </w:p>
+    <w:p>
+      <w:pPr>
+        <w:spacing w:line="252" w:lineRule="auto"/>
+        <w:jc w:val="both"/>
+        <w:rPr>
+          <w:sz w:val="26"/>
+          <w:szCs w:val="26"/>
+          <w:lang w:val="de-AT"/>
+        </w:rPr>
+      </w:pPr>
+      <w:r>
+        <w:rPr>
+          <w:sz w:val="26"/>
+          <w:szCs w:val="26"/>
+          <w:lang w:val="de-AT"/>
+        </w:rPr>
+        <w:t xml:space="preserve">Als Benutzer sehe ich ein Default Bild welches auftaucht, wenn ich noch kein Gegenstand ausgewählt habe. </w:t>
+      </w:r>
+    </w:p>
+    <w:p>
+      <w:pPr>
+        <w:spacing w:line="252" w:lineRule="auto"/>
+        <w:jc w:val="both"/>
+        <w:rPr>
+          <w:rFonts w:eastAsia="Times New Roman"/>
+          <w:sz w:val="28"/>
+          <w:szCs w:val="28"/>
+          <w:lang w:val="de-AT"/>
+        </w:rPr>
+      </w:pPr>
+    </w:p>
+    <w:p>
+      <w:pPr>
+        <w:tabs>
+          <w:tab w:val="left" w:pos="767"/>
+        </w:tabs>
+        <w:rPr>
+          <w:sz w:val="26"/>
+          <w:szCs w:val="26"/>
+          <w:lang w:val="de-AT"/>
+        </w:rPr>
+      </w:pPr>
+      <w:r>
+        <w:rPr>
+          <w:rFonts w:ascii="Arial" w:eastAsia="Arial" w:hAnsi="Arial" w:cs="Arial"/>
+          <w:b/>
+          <w:bCs/>
+          <w:sz w:val="28"/>
+          <w:szCs w:val="28"/>
+          <w:lang w:val="de-AT"/>
+        </w:rPr>
+        <w:t>Priorität</w:t>
+      </w:r>
+    </w:p>
+    <w:p>
+      <w:pPr>
+        <w:tabs>
+          <w:tab w:val="left" w:pos="767"/>
+        </w:tabs>
+        <w:ind w:left="20"/>
+        <w:rPr>
+          <w:sz w:val="26"/>
+          <w:szCs w:val="26"/>
+          <w:lang w:val="de-AT"/>
+        </w:rPr>
+      </w:pPr>
+      <w:r>
+        <w:rPr>
+          <w:sz w:val="26"/>
+          <w:szCs w:val="26"/>
+          <w:lang w:val="de-AT"/>
+        </w:rPr>
+        <w:t>Die Priorität dieser User S</w:t>
+      </w:r>
+      <w:r>
+        <w:rPr>
+          <w:sz w:val="26"/>
+          <w:szCs w:val="26"/>
+          <w:lang w:val="de-AT"/>
+        </w:rPr>
+        <w:t>tory ist 5 von 10.</w:t>
+      </w:r>
+    </w:p>
+    <w:p>
+      <w:pPr>
+        <w:tabs>
+          <w:tab w:val="left" w:pos="767"/>
+        </w:tabs>
+        <w:ind w:left="20"/>
+        <w:rPr>
+          <w:sz w:val="28"/>
+          <w:szCs w:val="28"/>
+          <w:lang w:val="de-AT"/>
+        </w:rPr>
+      </w:pPr>
+    </w:p>
+    <w:p>
+      <w:pPr>
+        <w:tabs>
+          <w:tab w:val="left" w:pos="767"/>
+        </w:tabs>
+        <w:rPr>
+          <w:sz w:val="26"/>
+          <w:szCs w:val="26"/>
+          <w:lang w:val="de-AT"/>
+        </w:rPr>
+      </w:pPr>
+      <w:r>
+        <w:rPr>
+          <w:rFonts w:ascii="Arial" w:eastAsia="Arial" w:hAnsi="Arial" w:cs="Arial"/>
+          <w:b/>
+          <w:bCs/>
+          <w:sz w:val="28"/>
+          <w:szCs w:val="28"/>
+          <w:lang w:val="de-AT"/>
+        </w:rPr>
+        <w:t>Geschätzter Au</w:t>
+      </w:r>
+      <w:r>
+        <w:rPr>
+          <w:rFonts w:ascii="Arial" w:eastAsia="Arial" w:hAnsi="Arial" w:cs="Arial"/>
+          <w:b/>
+          <w:bCs/>
+          <w:sz w:val="28"/>
+          <w:szCs w:val="28"/>
+          <w:lang w:val="de-AT"/>
+        </w:rPr>
+        <w:t>fwand</w:t>
+      </w:r>
+    </w:p>
+    <w:p>
+      <w:pPr>
+        <w:tabs>
+          <w:tab w:val="left" w:pos="767"/>
+        </w:tabs>
+        <w:ind w:left="20"/>
+        <w:rPr>
+          <w:sz w:val="26"/>
+          <w:szCs w:val="26"/>
+          <w:lang w:val="de-AT"/>
+        </w:rPr>
+      </w:pPr>
+      <w:r>
+        <w:rPr>
+          <w:sz w:val="26"/>
+          <w:szCs w:val="26"/>
+          <w:lang w:val="de-AT"/>
+        </w:rPr>
+        <w:t xml:space="preserve">Der maximale geschätzte Aufwand dieser User Story beträgt </w:t>
+      </w:r>
+      <w:r>
+        <w:rPr>
+          <w:sz w:val="26"/>
+          <w:szCs w:val="26"/>
+          <w:lang w:val="de-AT"/>
+        </w:rPr>
+        <w:t>5</w:t>
+      </w:r>
+      <w:r>
+        <w:rPr>
+          <w:sz w:val="26"/>
+          <w:szCs w:val="26"/>
+          <w:lang w:val="de-AT"/>
+        </w:rPr>
+        <w:t xml:space="preserve"> Stunden.</w:t>
+      </w:r>
+    </w:p>
+    <w:p>
+      <w:pPr>
+        <w:tabs>
+          <w:tab w:val="left" w:pos="767"/>
+        </w:tabs>
+        <w:ind w:left="20"/>
+        <w:rPr>
+          <w:sz w:val="26"/>
+          <w:szCs w:val="26"/>
+          <w:lang w:val="de-AT"/>
+        </w:rPr>
+      </w:pPr>
+    </w:p>
+    <w:p>
+      <w:pPr>
+        <w:pStyle w:val="Listenabsatz"/>
+        <w:numPr>
+          <w:ilvl w:val="1"/>
+          <w:numId w:val="4"/>
+        </w:numPr>
+        <w:tabs>
+          <w:tab w:val="left" w:pos="780"/>
+        </w:tabs>
+        <w:rPr>
+          <w:rFonts w:ascii="Arial" w:eastAsia="Arial" w:hAnsi="Arial" w:cs="Arial"/>
+          <w:b/>
+          <w:bCs/>
+          <w:sz w:val="30"/>
+          <w:szCs w:val="30"/>
+        </w:rPr>
+      </w:pPr>
+      <w:r>
+        <w:rPr>
+          <w:rFonts w:ascii="Arial" w:eastAsia="Arial" w:hAnsi="Arial" w:cs="Arial"/>
+          <w:b/>
+          <w:bCs/>
+          <w:sz w:val="30"/>
+          <w:szCs w:val="30"/>
+        </w:rPr>
+        <w:t xml:space="preserve">Akzeptanzkriterien </w:t>
+      </w:r>
+    </w:p>
+    <w:p>
+      <w:pPr>
+        <w:tabs>
+          <w:tab w:val="left" w:pos="780"/>
+        </w:tabs>
+        <w:rPr>
+          <w:rFonts w:ascii="Arial" w:eastAsia="Arial" w:hAnsi="Arial" w:cs="Arial"/>
+          <w:b/>
+          <w:bCs/>
+          <w:sz w:val="30"/>
+          <w:szCs w:val="30"/>
+        </w:rPr>
+      </w:pPr>
+    </w:p>
+    <w:p>
+      <w:pPr>
+        <w:tabs>
+          <w:tab w:val="left" w:pos="780"/>
+        </w:tabs>
+        <w:rPr>
+          <w:rFonts w:ascii="Arial" w:eastAsia="Arial" w:hAnsi="Arial" w:cs="Arial"/>
+          <w:b/>
+          <w:bCs/>
+          <w:sz w:val="28"/>
+          <w:szCs w:val="28"/>
+        </w:rPr>
+      </w:pPr>
+      <w:r>
+        <w:rPr>
+          <w:rFonts w:ascii="Arial" w:eastAsia="Arial" w:hAnsi="Arial" w:cs="Arial"/>
+          <w:b/>
+          <w:bCs/>
+          <w:sz w:val="28"/>
+          <w:szCs w:val="28"/>
+        </w:rPr>
+        <w:t>Übersicht</w:t>
+      </w:r>
+    </w:p>
+    <w:p>
+      <w:pPr>
+        <w:spacing w:after="160" w:line="259" w:lineRule="auto"/>
+        <w:rPr>
+          <w:sz w:val="26"/>
+          <w:szCs w:val="26"/>
+          <w:lang w:val="de-AT"/>
+        </w:rPr>
+      </w:pPr>
+      <w:r>
+        <w:rPr>
+          <w:sz w:val="26"/>
+          <w:szCs w:val="26"/>
+          <w:lang w:val="de-AT"/>
+        </w:rPr>
+        <w:t xml:space="preserve">Das Default Bild sollte schlicht gehalten werden. </w:t>
+      </w:r>
+    </w:p>
+    <w:p>
+      <w:pPr>
+        <w:spacing w:after="160" w:line="259" w:lineRule="auto"/>
+        <w:rPr>
+          <w:sz w:val="26"/>
+          <w:szCs w:val="26"/>
+          <w:lang w:val="de-AT"/>
+        </w:rPr>
+      </w:pPr>
+    </w:p>
+    <w:p>
+      <w:pPr>
+        <w:spacing w:after="160" w:line="259" w:lineRule="auto"/>
+        <w:rPr>
+          <w:sz w:val="26"/>
+          <w:szCs w:val="26"/>
+          <w:lang w:val="de-AT"/>
+        </w:rPr>
+      </w:pPr>
+    </w:p>
+    <w:p>
+      <w:pPr>
+        <w:spacing w:after="160" w:line="259" w:lineRule="auto"/>
+        <w:rPr>
+          <w:rFonts w:ascii="Arial" w:eastAsia="Arial" w:hAnsi="Arial" w:cs="Arial"/>
+          <w:b/>
+          <w:bCs/>
+          <w:sz w:val="28"/>
+          <w:szCs w:val="28"/>
+          <w:lang w:val="de-AT"/>
+        </w:rPr>
+      </w:pPr>
+    </w:p>
+    <w:p>
+      <w:pPr>
+        <w:spacing w:after="160" w:line="259" w:lineRule="auto"/>
+        <w:rPr>
+          <w:rFonts w:ascii="Arial" w:eastAsia="Arial" w:hAnsi="Arial" w:cs="Arial"/>
+          <w:b/>
+          <w:bCs/>
+          <w:sz w:val="28"/>
+          <w:szCs w:val="28"/>
+          <w:lang w:val="de-AT"/>
+        </w:rPr>
+      </w:pPr>
+    </w:p>
+    <w:p>
+      <w:pPr>
+        <w:spacing w:after="160" w:line="259" w:lineRule="auto"/>
+        <w:rPr>
+          <w:rFonts w:ascii="Arial" w:eastAsia="Arial" w:hAnsi="Arial" w:cs="Arial"/>
+          <w:b/>
+          <w:bCs/>
+          <w:sz w:val="28"/>
+          <w:szCs w:val="28"/>
+          <w:lang w:val="de-AT"/>
+        </w:rPr>
+      </w:pPr>
+    </w:p>
+    <w:tbl>
+      <w:tblPr>
+        <w:tblW w:w="10226" w:type="dxa"/>
+        <w:tblInd w:w="10" w:type="dxa"/>
+        <w:tblLayout w:type="fixed"/>
+        <w:tblCellMar>
+          <w:left w:w="0" w:type="dxa"/>
+          <w:right w:w="0" w:type="dxa"/>
+        </w:tblCellMar>
+        <w:tblLook w:val="04A0" w:firstRow="1" w:lastRow="0" w:firstColumn="1" w:lastColumn="0" w:noHBand="0" w:noVBand="1"/>
+      </w:tblPr>
+      <w:tblGrid>
+        <w:gridCol w:w="80"/>
+        <w:gridCol w:w="2045"/>
+        <w:gridCol w:w="5388"/>
+        <w:gridCol w:w="2683"/>
+        <w:gridCol w:w="30"/>
+      </w:tblGrid>
+      <w:tr>
+        <w:trPr>
+          <w:trHeight w:val="585"/>
+        </w:trPr>
+        <w:tc>
+          <w:tcPr>
+            <w:tcW w:w="80" w:type="dxa"/>
+            <w:tcBorders>
+              <w:top w:val="single" w:sz="8" w:space="0" w:color="auto"/>
+              <w:left w:val="single" w:sz="8" w:space="0" w:color="auto"/>
+            </w:tcBorders>
+            <w:vAlign w:val="bottom"/>
+          </w:tcPr>
+          <w:p>
+            <w:pPr>
+              <w:rPr>
+                <w:sz w:val="24"/>
+                <w:szCs w:val="24"/>
+                <w:lang w:val="de-AT"/>
+              </w:rPr>
+            </w:pPr>
+          </w:p>
+        </w:tc>
+        <w:tc>
+          <w:tcPr>
+            <w:tcW w:w="7440" w:type="dxa"/>
+            <w:gridSpan w:val="2"/>
+            <w:tcBorders>
+              <w:top w:val="single" w:sz="8" w:space="0" w:color="auto"/>
+              <w:right w:val="single" w:sz="8" w:space="0" w:color="auto"/>
+            </w:tcBorders>
+            <w:vAlign w:val="bottom"/>
+          </w:tcPr>
+          <w:p>
+            <w:pPr>
+              <w:rPr>
+                <w:sz w:val="20"/>
+                <w:szCs w:val="20"/>
+              </w:rPr>
+            </w:pPr>
+            <w:r>
+              <w:rPr>
+                <w:rFonts w:ascii="Arial" w:eastAsia="Arial" w:hAnsi="Arial" w:cs="Arial"/>
+                <w:b/>
+                <w:bCs/>
+                <w:sz w:val="36"/>
+                <w:szCs w:val="36"/>
+              </w:rPr>
+              <w:t xml:space="preserve">User Story ID </w:t>
+            </w:r>
+            <w:r>
+              <w:rPr>
+                <w:rFonts w:ascii="Arial" w:eastAsia="Arial" w:hAnsi="Arial" w:cs="Arial"/>
+                <w:b/>
+                <w:bCs/>
+                <w:sz w:val="36"/>
+                <w:szCs w:val="36"/>
+              </w:rPr>
+              <w:t>4</w:t>
+            </w:r>
+            <w:r>
+              <w:rPr>
+                <w:rFonts w:ascii="Arial" w:eastAsia="Arial" w:hAnsi="Arial" w:cs="Arial"/>
+                <w:b/>
+                <w:bCs/>
+                <w:sz w:val="36"/>
+                <w:szCs w:val="36"/>
+              </w:rPr>
+              <w:t xml:space="preserve"> </w:t>
+            </w:r>
+          </w:p>
+        </w:tc>
+        <w:tc>
+          <w:tcPr>
+            <w:tcW w:w="2686" w:type="dxa"/>
+            <w:tcBorders>
+              <w:top w:val="single" w:sz="8" w:space="0" w:color="auto"/>
+              <w:right w:val="single" w:sz="8" w:space="0" w:color="auto"/>
+            </w:tcBorders>
+            <w:vAlign w:val="bottom"/>
+          </w:tcPr>
+          <w:p>
+            <w:pPr>
+              <w:rPr>
+                <w:sz w:val="24"/>
+                <w:szCs w:val="24"/>
+              </w:rPr>
+            </w:pPr>
+          </w:p>
+        </w:tc>
+        <w:tc>
+          <w:tcPr>
+            <w:tcW w:w="20" w:type="dxa"/>
+            <w:vAlign w:val="bottom"/>
+          </w:tcPr>
+          <w:p>
+            <w:pPr>
+              <w:rPr>
+                <w:sz w:val="1"/>
+                <w:szCs w:val="1"/>
+              </w:rPr>
+            </w:pPr>
+          </w:p>
+        </w:tc>
+      </w:tr>
+      <w:tr>
+        <w:trPr>
+          <w:trHeight w:val="63"/>
+        </w:trPr>
+        <w:tc>
+          <w:tcPr>
+            <w:tcW w:w="80" w:type="dxa"/>
+            <w:tcBorders>
+              <w:left w:val="single" w:sz="8" w:space="0" w:color="auto"/>
+              <w:bottom w:val="single" w:sz="8" w:space="0" w:color="auto"/>
+            </w:tcBorders>
+            <w:vAlign w:val="bottom"/>
+          </w:tcPr>
+          <w:p>
+            <w:pPr>
+              <w:rPr>
+                <w:sz w:val="5"/>
+                <w:szCs w:val="5"/>
+              </w:rPr>
+            </w:pPr>
+          </w:p>
+        </w:tc>
+        <w:tc>
+          <w:tcPr>
+            <w:tcW w:w="2047" w:type="dxa"/>
+            <w:tcBorders>
+              <w:bottom w:val="single" w:sz="8" w:space="0" w:color="auto"/>
+            </w:tcBorders>
+            <w:vAlign w:val="bottom"/>
+          </w:tcPr>
+          <w:p>
+            <w:pPr>
+              <w:rPr>
+                <w:sz w:val="5"/>
+                <w:szCs w:val="5"/>
+              </w:rPr>
+            </w:pPr>
+          </w:p>
+        </w:tc>
+        <w:tc>
+          <w:tcPr>
+            <w:tcW w:w="5393" w:type="dxa"/>
+            <w:tcBorders>
+              <w:bottom w:val="single" w:sz="8" w:space="0" w:color="auto"/>
+              <w:right w:val="single" w:sz="8" w:space="0" w:color="auto"/>
+            </w:tcBorders>
+            <w:vAlign w:val="bottom"/>
+          </w:tcPr>
+          <w:p>
+            <w:pPr>
+              <w:rPr>
+                <w:sz w:val="5"/>
+                <w:szCs w:val="5"/>
+              </w:rPr>
+            </w:pPr>
+          </w:p>
+        </w:tc>
+        <w:tc>
+          <w:tcPr>
+            <w:tcW w:w="2686" w:type="dxa"/>
+            <w:tcBorders>
+              <w:right w:val="single" w:sz="8" w:space="0" w:color="auto"/>
+            </w:tcBorders>
+            <w:vAlign w:val="bottom"/>
+          </w:tcPr>
+          <w:p>
+            <w:pPr>
+              <w:rPr>
+                <w:sz w:val="5"/>
+                <w:szCs w:val="5"/>
+              </w:rPr>
+            </w:pPr>
+          </w:p>
+        </w:tc>
+        <w:tc>
+          <w:tcPr>
+            <w:tcW w:w="20" w:type="dxa"/>
+            <w:vAlign w:val="bottom"/>
+          </w:tcPr>
+          <w:p>
+            <w:pPr>
+              <w:rPr>
+                <w:sz w:val="1"/>
+                <w:szCs w:val="1"/>
+              </w:rPr>
+            </w:pPr>
+          </w:p>
+        </w:tc>
+      </w:tr>
+      <w:tr>
+        <w:trPr>
+          <w:trHeight w:val="371"/>
+        </w:trPr>
+        <w:tc>
+          <w:tcPr>
+            <w:tcW w:w="80" w:type="dxa"/>
+            <w:tcBorders>
+              <w:left w:val="single" w:sz="8" w:space="0" w:color="auto"/>
+            </w:tcBorders>
+            <w:shd w:val="clear" w:color="auto" w:fill="CCCCCC"/>
+            <w:vAlign w:val="bottom"/>
+          </w:tcPr>
+          <w:p>
+            <w:pPr>
+              <w:rPr>
+                <w:sz w:val="24"/>
+                <w:szCs w:val="24"/>
+              </w:rPr>
+            </w:pPr>
+          </w:p>
+        </w:tc>
+        <w:tc>
+          <w:tcPr>
+            <w:tcW w:w="2047" w:type="dxa"/>
+            <w:tcBorders>
+              <w:right w:val="single" w:sz="8" w:space="0" w:color="auto"/>
+            </w:tcBorders>
+            <w:shd w:val="clear" w:color="auto" w:fill="CCCCCC"/>
+            <w:vAlign w:val="bottom"/>
+          </w:tcPr>
+          <w:p>
+            <w:pPr>
+              <w:rPr>
+                <w:sz w:val="20"/>
+                <w:szCs w:val="20"/>
+              </w:rPr>
+            </w:pPr>
+            <w:r>
+              <w:rPr>
+                <w:rFonts w:ascii="Arial Narrow" w:eastAsia="Arial Narrow" w:hAnsi="Arial Narrow" w:cs="Arial Narrow"/>
+                <w:b/>
+                <w:bCs/>
+                <w:sz w:val="20"/>
+                <w:szCs w:val="20"/>
+              </w:rPr>
+              <w:t>Project</w:t>
+            </w:r>
+          </w:p>
+        </w:tc>
+        <w:tc>
+          <w:tcPr>
+            <w:tcW w:w="5393" w:type="dxa"/>
+            <w:tcBorders>
+              <w:right w:val="single" w:sz="8" w:space="0" w:color="auto"/>
+            </w:tcBorders>
+            <w:vAlign w:val="bottom"/>
+          </w:tcPr>
+          <w:p>
+            <w:pPr>
+              <w:ind w:left="40"/>
+              <w:rPr>
+                <w:sz w:val="20"/>
+                <w:szCs w:val="20"/>
+              </w:rPr>
+            </w:pPr>
+            <w:r>
+              <w:rPr>
+                <w:rFonts w:ascii="Arial Narrow" w:eastAsia="Arial Narrow" w:hAnsi="Arial Narrow" w:cs="Arial Narrow"/>
+                <w:sz w:val="20"/>
+                <w:szCs w:val="20"/>
+              </w:rPr>
+              <w:t>Oh Found</w:t>
+            </w:r>
+          </w:p>
+        </w:tc>
+        <w:tc>
+          <w:tcPr>
+            <w:tcW w:w="2686" w:type="dxa"/>
+            <w:tcBorders>
+              <w:right w:val="single" w:sz="8" w:space="0" w:color="auto"/>
+            </w:tcBorders>
+            <w:vAlign w:val="bottom"/>
+          </w:tcPr>
+          <w:p>
+            <w:pPr>
+              <w:ind w:left="100"/>
+              <w:rPr>
+                <w:sz w:val="20"/>
+                <w:szCs w:val="20"/>
+              </w:rPr>
+            </w:pPr>
+            <w:r>
+              <w:rPr>
+                <w:noProof/>
+              </w:rPr>
+              <w:drawing>
+                <wp:anchor distT="0" distB="0" distL="114300" distR="114300" simplePos="0" relativeHeight="251664384" behindDoc="1" locked="0" layoutInCell="1" allowOverlap="1" wp14:anchorId="7F237A01" wp14:editId="0F0C83CF">
                   <wp:simplePos x="0" y="0"/>
                   <wp:positionH relativeFrom="column">
                     <wp:posOffset>357505</wp:posOffset>
@@ -3315,7 +7845,6 @@
                 <w:szCs w:val="20"/>
               </w:rPr>
             </w:pPr>
-            <w:proofErr w:type="spellStart"/>
             <w:r>
               <w:rPr>
                 <w:rFonts w:ascii="Arial Narrow" w:eastAsia="Arial Narrow" w:hAnsi="Arial Narrow" w:cs="Arial Narrow"/>
@@ -3324,18 +7853,7 @@
                 <w:sz w:val="20"/>
                 <w:szCs w:val="20"/>
               </w:rPr>
-              <w:t>Created</w:t>
-            </w:r>
-            <w:proofErr w:type="spellEnd"/>
-            <w:r>
-              <w:rPr>
-                <w:rFonts w:ascii="Arial Narrow" w:eastAsia="Arial Narrow" w:hAnsi="Arial Narrow" w:cs="Arial Narrow"/>
-                <w:b/>
-                <w:bCs/>
-                <w:sz w:val="20"/>
-                <w:szCs w:val="20"/>
-              </w:rPr>
-              <w:t xml:space="preserve"> on</w:t>
+              <w:t>Created on</w:t>
             </w:r>
           </w:p>
         </w:tc>
@@ -3455,7 +7973,7 @@
               <mc:AlternateContent>
                 <mc:Choice Requires="wps">
                   <w:drawing>
-                    <wp:anchor distT="0" distB="0" distL="114300" distR="114300" simplePos="0" relativeHeight="251666432" behindDoc="0" locked="0" layoutInCell="1" allowOverlap="1" wp14:anchorId="5B434BF4" wp14:editId="3FC5C3DB">
+                    <wp:anchor distT="0" distB="0" distL="114300" distR="114300" simplePos="0" relativeHeight="251666432" behindDoc="0" locked="0" layoutInCell="1" allowOverlap="1" wp14:anchorId="6E295105" wp14:editId="42162F31">
                       <wp:simplePos x="0" y="0"/>
                       <wp:positionH relativeFrom="column">
                         <wp:posOffset>-59055</wp:posOffset>
@@ -3546,23 +8064,13 @@
                 <w:szCs w:val="20"/>
               </w:rPr>
             </w:pPr>
-            <w:proofErr w:type="spellStart"/>
             <w:r>
               <w:rPr>
                 <w:rFonts w:ascii="Arial Narrow" w:eastAsia="Arial Narrow" w:hAnsi="Arial Narrow" w:cs="Arial Narrow"/>
                 <w:sz w:val="20"/>
                 <w:szCs w:val="20"/>
               </w:rPr>
-              <w:t>Documentation</w:t>
-            </w:r>
-            <w:proofErr w:type="spellEnd"/>
-            <w:r>
-              <w:rPr>
-                <w:rFonts w:ascii="Arial Narrow" w:eastAsia="Arial Narrow" w:hAnsi="Arial Narrow" w:cs="Arial Narrow"/>
-                <w:sz w:val="20"/>
-                <w:szCs w:val="20"/>
-              </w:rPr>
-              <w:t xml:space="preserve"> </w:t>
+              <w:t xml:space="preserve">Documentation </w:t>
             </w:r>
           </w:p>
         </w:tc>
@@ -3678,7 +8186,7 @@
                 <w:noProof/>
               </w:rPr>
               <w:drawing>
-                <wp:anchor distT="0" distB="0" distL="114300" distR="114300" simplePos="0" relativeHeight="251665408" behindDoc="1" locked="0" layoutInCell="1" allowOverlap="1" wp14:anchorId="20F777D6" wp14:editId="50BD06F6">
+                <wp:anchor distT="0" distB="0" distL="114300" distR="114300" simplePos="0" relativeHeight="251665408" behindDoc="1" locked="0" layoutInCell="1" allowOverlap="1" wp14:anchorId="681D46BC" wp14:editId="462F95A1">
                   <wp:simplePos x="0" y="0"/>
                   <wp:positionH relativeFrom="column">
                     <wp:posOffset>370840</wp:posOffset>
@@ -3808,7 +8316,7 @@
               <mc:AlternateContent>
                 <mc:Choice Requires="wps">
                   <w:drawing>
-                    <wp:anchor distT="0" distB="0" distL="114300" distR="114300" simplePos="0" relativeHeight="251667456" behindDoc="0" locked="0" layoutInCell="1" allowOverlap="1" wp14:anchorId="7EC0EA5F" wp14:editId="49EC4B01">
+                    <wp:anchor distT="0" distB="0" distL="114300" distR="114300" simplePos="0" relativeHeight="251667456" behindDoc="0" locked="0" layoutInCell="1" allowOverlap="1" wp14:anchorId="2A8C1A94" wp14:editId="5BE4787B">
                       <wp:simplePos x="0" y="0"/>
                       <wp:positionH relativeFrom="column">
                         <wp:posOffset>1276985</wp:posOffset>
@@ -3889,10 +8397,11 @@
                 <w:sz w:val="20"/>
                 <w:szCs w:val="20"/>
               </w:rPr>
-              <w:t xml:space="preserve">Chief </w:t>
+              <w:t>Chief responsibility</w:t>
             </w:r>
-            <w:proofErr w:type="spellStart"/>
-            <w:r>
+          </w:p>
+          <w:p>
+            <w:pPr>
               <w:rPr>
                 <w:rFonts w:ascii="Arial Narrow" w:eastAsia="Arial Narrow" w:hAnsi="Arial Narrow" w:cs="Arial Narrow"/>
                 <w:b/>
@@ -3900,9 +8409,7 @@
                 <w:sz w:val="20"/>
                 <w:szCs w:val="20"/>
               </w:rPr>
-              <w:t>responsibility</w:t>
-            </w:r>
-            <w:proofErr w:type="spellEnd"/>
+            </w:pPr>
           </w:p>
           <w:p>
             <w:pPr>
@@ -3914,9 +8421,7 @@
                 <w:szCs w:val="20"/>
               </w:rPr>
             </w:pPr>
-          </w:p>
-          <w:p>
-            <w:pPr>
+            <w:r>
               <w:rPr>
                 <w:rFonts w:ascii="Arial Narrow" w:eastAsia="Arial Narrow" w:hAnsi="Arial Narrow" w:cs="Arial Narrow"/>
                 <w:b/>
@@ -3924,75 +8429,44 @@
                 <w:sz w:val="20"/>
                 <w:szCs w:val="20"/>
               </w:rPr>
+              <w:t>Quality assurance</w:t>
+            </w:r>
+          </w:p>
+        </w:tc>
+        <w:tc>
+          <w:tcPr>
+            <w:tcW w:w="5393" w:type="dxa"/>
+            <w:tcBorders>
+              <w:right w:val="single" w:sz="8" w:space="0" w:color="auto"/>
+            </w:tcBorders>
+            <w:vAlign w:val="bottom"/>
+          </w:tcPr>
+          <w:p>
+            <w:pPr>
+              <w:ind w:left="40"/>
+              <w:rPr>
+                <w:rFonts w:ascii="Arial Narrow" w:eastAsia="Arial Narrow" w:hAnsi="Arial Narrow" w:cs="Arial Narrow"/>
+                <w:sz w:val="20"/>
+                <w:szCs w:val="20"/>
+              </w:rPr>
+            </w:pPr>
+          </w:p>
+          <w:p>
+            <w:pPr>
+              <w:ind w:left="40"/>
+              <w:rPr>
+                <w:rFonts w:ascii="Arial Narrow" w:eastAsia="Arial Narrow" w:hAnsi="Arial Narrow" w:cs="Arial Narrow"/>
+                <w:sz w:val="20"/>
+                <w:szCs w:val="20"/>
+              </w:rPr>
             </w:pPr>
             <w:r>
               <w:rPr>
                 <w:rFonts w:ascii="Arial Narrow" w:eastAsia="Arial Narrow" w:hAnsi="Arial Narrow" w:cs="Arial Narrow"/>
-                <w:b/>
-                <w:bCs/>
-                <w:sz w:val="20"/>
-                <w:szCs w:val="20"/>
-              </w:rPr>
-              <w:t xml:space="preserve">Quality </w:t>
-            </w:r>
-            <w:proofErr w:type="spellStart"/>
-            <w:r>
-              <w:rPr>
-                <w:rFonts w:ascii="Arial Narrow" w:eastAsia="Arial Narrow" w:hAnsi="Arial Narrow" w:cs="Arial Narrow"/>
-                <w:b/>
-                <w:bCs/>
-                <w:sz w:val="20"/>
-                <w:szCs w:val="20"/>
-              </w:rPr>
-              <w:t>assurance</w:t>
-            </w:r>
-            <w:proofErr w:type="spellEnd"/>
-          </w:p>
-        </w:tc>
-        <w:tc>
-          <w:tcPr>
-            <w:tcW w:w="5393" w:type="dxa"/>
-            <w:tcBorders>
-              <w:right w:val="single" w:sz="8" w:space="0" w:color="auto"/>
-            </w:tcBorders>
-            <w:vAlign w:val="bottom"/>
-          </w:tcPr>
-          <w:p>
-            <w:pPr>
-              <w:ind w:left="40"/>
-              <w:rPr>
-                <w:rFonts w:ascii="Arial Narrow" w:eastAsia="Arial Narrow" w:hAnsi="Arial Narrow" w:cs="Arial Narrow"/>
-                <w:sz w:val="20"/>
-                <w:szCs w:val="20"/>
-              </w:rPr>
-            </w:pPr>
-          </w:p>
-          <w:p>
-            <w:pPr>
-              <w:ind w:left="40"/>
-              <w:rPr>
-                <w:rFonts w:ascii="Arial Narrow" w:eastAsia="Arial Narrow" w:hAnsi="Arial Narrow" w:cs="Arial Narrow"/>
-                <w:sz w:val="20"/>
-                <w:szCs w:val="20"/>
-              </w:rPr>
-            </w:pPr>
-            <w:proofErr w:type="spellStart"/>
-            <w:r>
-              <w:rPr>
-                <w:rFonts w:ascii="Arial Narrow" w:eastAsia="Arial Narrow" w:hAnsi="Arial Narrow" w:cs="Arial Narrow"/>
-                <w:sz w:val="20"/>
-                <w:szCs w:val="20"/>
-              </w:rPr>
-              <w:t>Mikula</w:t>
-            </w:r>
-            <w:proofErr w:type="spellEnd"/>
-            <w:r>
-              <w:rPr>
-                <w:rFonts w:ascii="Arial Narrow" w:eastAsia="Arial Narrow" w:hAnsi="Arial Narrow" w:cs="Arial Narrow"/>
-                <w:sz w:val="20"/>
-                <w:szCs w:val="20"/>
-              </w:rPr>
-              <w:t xml:space="preserve"> Florian</w:t>
+                <w:sz w:val="20"/>
+                <w:szCs w:val="20"/>
+              </w:rPr>
+              <w:t>Mikula Florian</w:t>
             </w:r>
           </w:p>
         </w:tc>
@@ -4103,18 +8577,8 @@
                 <w:sz w:val="20"/>
                 <w:szCs w:val="20"/>
               </w:rPr>
-              <w:t xml:space="preserve">Dragan </w:t>
+              <w:t>Dragan Pratljacic</w:t>
             </w:r>
-            <w:proofErr w:type="spellStart"/>
-            <w:r>
-              <w:rPr>
-                <w:rFonts w:ascii="Arial Narrow" w:eastAsia="Arial Narrow" w:hAnsi="Arial Narrow" w:cs="Arial Narrow"/>
-                <w:sz w:val="20"/>
-                <w:szCs w:val="20"/>
-              </w:rPr>
-              <w:t>Pratljacic</w:t>
-            </w:r>
-            <w:proofErr w:type="spellEnd"/>
           </w:p>
           <w:p>
             <w:pPr>
@@ -4478,7 +8942,7 @@
           <w:sz w:val="30"/>
           <w:szCs w:val="30"/>
         </w:rPr>
-        <w:t>2</w:t>
+        <w:t>4</w:t>
       </w:r>
       <w:r>
         <w:rPr>
@@ -4687,23 +9151,7 @@
           <w:szCs w:val="26"/>
           <w:lang w:val="de-AT"/>
         </w:rPr>
-        <w:t xml:space="preserve">tory ist </w:t>
-      </w:r>
-      <w:r>
-        <w:rPr>
-          <w:sz w:val="26"/>
-          <w:szCs w:val="26"/>
-          <w:lang w:val="de-AT"/>
-        </w:rPr>
-        <w:t>5</w:t>
-      </w:r>
-      <w:r>
-        <w:rPr>
-          <w:sz w:val="26"/>
-          <w:szCs w:val="26"/>
-          <w:lang w:val="de-AT"/>
-        </w:rPr>
-        <w:t xml:space="preserve"> von 10.</w:t>
+        <w:t>tory ist 5 von 10.</w:t>
       </w:r>
     </w:p>
     <w:p>
@@ -4821,7 +9269,7 @@
         <w:pStyle w:val="Listenabsatz"/>
         <w:numPr>
           <w:ilvl w:val="1"/>
-          <w:numId w:val="1"/>
+          <w:numId w:val="5"/>
         </w:numPr>
         <w:tabs>
           <w:tab w:val="left" w:pos="780"/>
@@ -5039,7 +9487,7 @@
               <w:rPr>
                 <w:sz w:val="24"/>
                 <w:szCs w:val="24"/>
-                <w:lang w:val="en-US"/>
+                <w:lang w:val="de-AT"/>
               </w:rPr>
             </w:pPr>
           </w:p>
@@ -5069,7 +9517,27 @@
                 <w:sz w:val="36"/>
                 <w:szCs w:val="36"/>
               </w:rPr>
-              <w:t xml:space="preserve">User Story ID 3 </w:t>
+              <w:t xml:space="preserve">User Story ID </w:t>
+            </w:r>
+            <w:r>
+              <w:rPr>
+                <w:rFonts w:ascii="Arial" w:eastAsia="Arial" w:hAnsi="Arial" w:cs="Arial"/>
+                <w:b/>
+                <w:bCs/>
+                <w:sz w:val="36"/>
+                <w:szCs w:val="36"/>
+              </w:rPr>
+              <w:t>5</w:t>
+            </w:r>
+            <w:r>
+              <w:rPr>
+                <w:rFonts w:ascii="Arial" w:eastAsia="Arial" w:hAnsi="Arial" w:cs="Arial"/>
+                <w:b/>
+                <w:bCs/>
+                <w:sz w:val="36"/>
+                <w:szCs w:val="36"/>
+              </w:rPr>
+              <w:t xml:space="preserve"> </w:t>
             </w:r>
           </w:p>
         </w:tc>
@@ -5261,7 +9729,6 @@
                 <w:szCs w:val="20"/>
               </w:rPr>
             </w:pPr>
-            <w:proofErr w:type="spellStart"/>
             <w:r>
               <w:rPr>
                 <w:rFonts w:ascii="Arial Narrow" w:eastAsia="Arial Narrow" w:hAnsi="Arial Narrow" w:cs="Arial Narrow"/>
@@ -5270,7 +9737,6 @@
               </w:rPr>
               <w:t>OhFound</w:t>
             </w:r>
-            <w:proofErr w:type="spellEnd"/>
           </w:p>
         </w:tc>
         <w:tc>
@@ -5294,7 +9760,7 @@
                 <w:noProof/>
               </w:rPr>
               <w:drawing>
-                <wp:anchor distT="0" distB="0" distL="114300" distR="114300" simplePos="0" relativeHeight="251669504" behindDoc="1" locked="0" layoutInCell="1" allowOverlap="1" wp14:anchorId="33A0B381" wp14:editId="37132E5C">
+                <wp:anchor distT="0" distB="0" distL="114300" distR="114300" simplePos="0" relativeHeight="251669504" behindDoc="1" locked="0" layoutInCell="1" allowOverlap="1" wp14:anchorId="66EEE2EB" wp14:editId="75844236">
                   <wp:simplePos x="0" y="0"/>
                   <wp:positionH relativeFrom="column">
                     <wp:posOffset>357505</wp:posOffset>
@@ -5706,7 +10172,6 @@
                 <w:szCs w:val="20"/>
               </w:rPr>
             </w:pPr>
-            <w:proofErr w:type="spellStart"/>
             <w:r>
               <w:rPr>
                 <w:rFonts w:ascii="Arial Narrow" w:eastAsia="Arial Narrow" w:hAnsi="Arial Narrow" w:cs="Arial Narrow"/>
@@ -5715,18 +10180,7 @@
                 <w:sz w:val="20"/>
                 <w:szCs w:val="20"/>
               </w:rPr>
-              <w:t>Created</w:t>
-            </w:r>
-            <w:proofErr w:type="spellEnd"/>
-            <w:r>
-              <w:rPr>
-                <w:rFonts w:ascii="Arial Narrow" w:eastAsia="Arial Narrow" w:hAnsi="Arial Narrow" w:cs="Arial Narrow"/>
-                <w:b/>
-                <w:bCs/>
-                <w:sz w:val="20"/>
-                <w:szCs w:val="20"/>
-              </w:rPr>
-              <w:t xml:space="preserve"> on</w:t>
+              <w:t>Created on</w:t>
             </w:r>
           </w:p>
         </w:tc>
@@ -5846,7 +10300,7 @@
               <mc:AlternateContent>
                 <mc:Choice Requires="wps">
                   <w:drawing>
-                    <wp:anchor distT="0" distB="0" distL="114300" distR="114300" simplePos="0" relativeHeight="251671552" behindDoc="0" locked="0" layoutInCell="1" allowOverlap="1" wp14:anchorId="75E658BC" wp14:editId="20E711EB">
+                    <wp:anchor distT="0" distB="0" distL="114300" distR="114300" simplePos="0" relativeHeight="251671552" behindDoc="0" locked="0" layoutInCell="1" allowOverlap="1" wp14:anchorId="6DED0095" wp14:editId="383C54C8">
                       <wp:simplePos x="0" y="0"/>
                       <wp:positionH relativeFrom="column">
                         <wp:posOffset>-59055</wp:posOffset>
@@ -5937,23 +10391,13 @@
                 <w:szCs w:val="20"/>
               </w:rPr>
             </w:pPr>
-            <w:proofErr w:type="spellStart"/>
             <w:r>
               <w:rPr>
                 <w:rFonts w:ascii="Arial Narrow" w:eastAsia="Arial Narrow" w:hAnsi="Arial Narrow" w:cs="Arial Narrow"/>
                 <w:sz w:val="20"/>
                 <w:szCs w:val="20"/>
               </w:rPr>
-              <w:t>Documentation</w:t>
-            </w:r>
-            <w:proofErr w:type="spellEnd"/>
-            <w:r>
-              <w:rPr>
-                <w:rFonts w:ascii="Arial Narrow" w:eastAsia="Arial Narrow" w:hAnsi="Arial Narrow" w:cs="Arial Narrow"/>
-                <w:sz w:val="20"/>
-                <w:szCs w:val="20"/>
-              </w:rPr>
-              <w:t xml:space="preserve"> </w:t>
+              <w:t xml:space="preserve">Documentation </w:t>
             </w:r>
           </w:p>
         </w:tc>
@@ -6069,7 +10513,7 @@
                 <w:noProof/>
               </w:rPr>
               <w:drawing>
-                <wp:anchor distT="0" distB="0" distL="114300" distR="114300" simplePos="0" relativeHeight="251670528" behindDoc="1" locked="0" layoutInCell="1" allowOverlap="1" wp14:anchorId="5BA73451" wp14:editId="388F005C">
+                <wp:anchor distT="0" distB="0" distL="114300" distR="114300" simplePos="0" relativeHeight="251670528" behindDoc="1" locked="0" layoutInCell="1" allowOverlap="1" wp14:anchorId="7D8D51D9" wp14:editId="3189DFD4">
                   <wp:simplePos x="0" y="0"/>
                   <wp:positionH relativeFrom="column">
                     <wp:posOffset>370840</wp:posOffset>
@@ -6199,7 +10643,7 @@
               <mc:AlternateContent>
                 <mc:Choice Requires="wps">
                   <w:drawing>
-                    <wp:anchor distT="0" distB="0" distL="114300" distR="114300" simplePos="0" relativeHeight="251672576" behindDoc="0" locked="0" layoutInCell="1" allowOverlap="1" wp14:anchorId="610DA9B4" wp14:editId="643447E3">
+                    <wp:anchor distT="0" distB="0" distL="114300" distR="114300" simplePos="0" relativeHeight="251672576" behindDoc="0" locked="0" layoutInCell="1" allowOverlap="1" wp14:anchorId="115C945F" wp14:editId="27B4B783">
                       <wp:simplePos x="0" y="0"/>
                       <wp:positionH relativeFrom="column">
                         <wp:posOffset>1276985</wp:posOffset>
@@ -6280,10 +10724,11 @@
                 <w:sz w:val="20"/>
                 <w:szCs w:val="20"/>
               </w:rPr>
-              <w:t xml:space="preserve">Chief </w:t>
+              <w:t>Chief responsibility</w:t>
             </w:r>
-            <w:proofErr w:type="spellStart"/>
-            <w:r>
+          </w:p>
+          <w:p>
+            <w:pPr>
               <w:rPr>
                 <w:rFonts w:ascii="Arial Narrow" w:eastAsia="Arial Narrow" w:hAnsi="Arial Narrow" w:cs="Arial Narrow"/>
                 <w:b/>
@@ -6291,9 +10736,7 @@
                 <w:sz w:val="20"/>
                 <w:szCs w:val="20"/>
               </w:rPr>
-              <w:t>responsibility</w:t>
-            </w:r>
-            <w:proofErr w:type="spellEnd"/>
+            </w:pPr>
           </w:p>
           <w:p>
             <w:pPr>
@@ -6305,9 +10748,7 @@
                 <w:szCs w:val="20"/>
               </w:rPr>
             </w:pPr>
-          </w:p>
-          <w:p>
-            <w:pPr>
+            <w:r>
               <w:rPr>
                 <w:rFonts w:ascii="Arial Narrow" w:eastAsia="Arial Narrow" w:hAnsi="Arial Narrow" w:cs="Arial Narrow"/>
                 <w:b/>
@@ -6315,75 +10756,44 @@
                 <w:sz w:val="20"/>
                 <w:szCs w:val="20"/>
               </w:rPr>
+              <w:t>Quality assurance</w:t>
+            </w:r>
+          </w:p>
+        </w:tc>
+        <w:tc>
+          <w:tcPr>
+            <w:tcW w:w="5393" w:type="dxa"/>
+            <w:tcBorders>
+              <w:right w:val="single" w:sz="8" w:space="0" w:color="auto"/>
+            </w:tcBorders>
+            <w:vAlign w:val="bottom"/>
+          </w:tcPr>
+          <w:p>
+            <w:pPr>
+              <w:ind w:left="40"/>
+              <w:rPr>
+                <w:rFonts w:ascii="Arial Narrow" w:eastAsia="Arial Narrow" w:hAnsi="Arial Narrow" w:cs="Arial Narrow"/>
+                <w:sz w:val="20"/>
+                <w:szCs w:val="20"/>
+              </w:rPr>
+            </w:pPr>
+          </w:p>
+          <w:p>
+            <w:pPr>
+              <w:ind w:left="40"/>
+              <w:rPr>
+                <w:rFonts w:ascii="Arial Narrow" w:eastAsia="Arial Narrow" w:hAnsi="Arial Narrow" w:cs="Arial Narrow"/>
+                <w:sz w:val="20"/>
+                <w:szCs w:val="20"/>
+              </w:rPr>
             </w:pPr>
             <w:r>
               <w:rPr>
                 <w:rFonts w:ascii="Arial Narrow" w:eastAsia="Arial Narrow" w:hAnsi="Arial Narrow" w:cs="Arial Narrow"/>
-                <w:b/>
-                <w:bCs/>
-                <w:sz w:val="20"/>
-                <w:szCs w:val="20"/>
-              </w:rPr>
-              <w:t xml:space="preserve">Quality </w:t>
-            </w:r>
-            <w:proofErr w:type="spellStart"/>
-            <w:r>
-              <w:rPr>
-                <w:rFonts w:ascii="Arial Narrow" w:eastAsia="Arial Narrow" w:hAnsi="Arial Narrow" w:cs="Arial Narrow"/>
-                <w:b/>
-                <w:bCs/>
-                <w:sz w:val="20"/>
-                <w:szCs w:val="20"/>
-              </w:rPr>
-              <w:t>assurance</w:t>
-            </w:r>
-            <w:proofErr w:type="spellEnd"/>
-          </w:p>
-        </w:tc>
-        <w:tc>
-          <w:tcPr>
-            <w:tcW w:w="5393" w:type="dxa"/>
-            <w:tcBorders>
-              <w:right w:val="single" w:sz="8" w:space="0" w:color="auto"/>
-            </w:tcBorders>
-            <w:vAlign w:val="bottom"/>
-          </w:tcPr>
-          <w:p>
-            <w:pPr>
-              <w:ind w:left="40"/>
-              <w:rPr>
-                <w:rFonts w:ascii="Arial Narrow" w:eastAsia="Arial Narrow" w:hAnsi="Arial Narrow" w:cs="Arial Narrow"/>
-                <w:sz w:val="20"/>
-                <w:szCs w:val="20"/>
-              </w:rPr>
-            </w:pPr>
-          </w:p>
-          <w:p>
-            <w:pPr>
-              <w:ind w:left="40"/>
-              <w:rPr>
-                <w:rFonts w:ascii="Arial Narrow" w:eastAsia="Arial Narrow" w:hAnsi="Arial Narrow" w:cs="Arial Narrow"/>
-                <w:sz w:val="20"/>
-                <w:szCs w:val="20"/>
-              </w:rPr>
-            </w:pPr>
-            <w:proofErr w:type="spellStart"/>
-            <w:r>
-              <w:rPr>
-                <w:rFonts w:ascii="Arial Narrow" w:eastAsia="Arial Narrow" w:hAnsi="Arial Narrow" w:cs="Arial Narrow"/>
-                <w:sz w:val="20"/>
-                <w:szCs w:val="20"/>
-              </w:rPr>
-              <w:t>Mikula</w:t>
-            </w:r>
-            <w:proofErr w:type="spellEnd"/>
-            <w:r>
-              <w:rPr>
-                <w:rFonts w:ascii="Arial Narrow" w:eastAsia="Arial Narrow" w:hAnsi="Arial Narrow" w:cs="Arial Narrow"/>
-                <w:sz w:val="20"/>
-                <w:szCs w:val="20"/>
-              </w:rPr>
-              <w:t xml:space="preserve"> Florian</w:t>
+                <w:sz w:val="20"/>
+                <w:szCs w:val="20"/>
+              </w:rPr>
+              <w:t>Mikula Florian</w:t>
             </w:r>
           </w:p>
         </w:tc>
@@ -6840,7 +11250,7 @@
           <w:sz w:val="30"/>
           <w:szCs w:val="30"/>
         </w:rPr>
-        <w:t>3</w:t>
+        <w:t>5</w:t>
       </w:r>
       <w:r>
         <w:rPr>
@@ -6921,7 +11331,23 @@
           <w:szCs w:val="26"/>
           <w:lang w:val="de-AT"/>
         </w:rPr>
-        <w:t>tory lautet 3.</w:t>
+        <w:t xml:space="preserve">tory lautet </w:t>
+      </w:r>
+      <w:r>
+        <w:rPr>
+          <w:sz w:val="26"/>
+          <w:szCs w:val="26"/>
+          <w:lang w:val="de-AT"/>
+        </w:rPr>
+        <w:t>5</w:t>
+      </w:r>
+      <w:r>
+        <w:rPr>
+          <w:sz w:val="26"/>
+          <w:szCs w:val="26"/>
+          <w:lang w:val="de-AT"/>
+        </w:rPr>
+        <w:t>.</w:t>
       </w:r>
     </w:p>
     <w:p>
@@ -7160,7 +11586,7 @@
         <w:pStyle w:val="Listenabsatz"/>
         <w:numPr>
           <w:ilvl w:val="1"/>
-          <w:numId w:val="1"/>
+          <w:numId w:val="6"/>
         </w:numPr>
         <w:tabs>
           <w:tab w:val="left" w:pos="780"/>
@@ -7444,7 +11870,7 @@
               <w:rPr>
                 <w:sz w:val="24"/>
                 <w:szCs w:val="24"/>
-                <w:lang w:val="en-US"/>
+                <w:lang w:val="de-AT"/>
               </w:rPr>
             </w:pPr>
           </w:p>
@@ -7474,7 +11900,27 @@
                 <w:sz w:val="36"/>
                 <w:szCs w:val="36"/>
               </w:rPr>
-              <w:t xml:space="preserve">User Story ID 4 </w:t>
+              <w:t xml:space="preserve">User Story ID </w:t>
+            </w:r>
+            <w:r>
+              <w:rPr>
+                <w:rFonts w:ascii="Arial" w:eastAsia="Arial" w:hAnsi="Arial" w:cs="Arial"/>
+                <w:b/>
+                <w:bCs/>
+                <w:sz w:val="36"/>
+                <w:szCs w:val="36"/>
+              </w:rPr>
+              <w:t>6</w:t>
+            </w:r>
+            <w:r>
+              <w:rPr>
+                <w:rFonts w:ascii="Arial" w:eastAsia="Arial" w:hAnsi="Arial" w:cs="Arial"/>
+                <w:b/>
+                <w:bCs/>
+                <w:sz w:val="36"/>
+                <w:szCs w:val="36"/>
+              </w:rPr>
+              <w:t xml:space="preserve"> </w:t>
             </w:r>
           </w:p>
         </w:tc>
@@ -7672,42 +12118,32 @@
                 <w:sz w:val="20"/>
                 <w:szCs w:val="20"/>
               </w:rPr>
-              <w:t xml:space="preserve">Oh </w:t>
+              <w:t>Oh Found</w:t>
             </w:r>
-            <w:proofErr w:type="spellStart"/>
+          </w:p>
+        </w:tc>
+        <w:tc>
+          <w:tcPr>
+            <w:tcW w:w="2686" w:type="dxa"/>
+            <w:tcBorders>
+              <w:right w:val="single" w:sz="8" w:space="0" w:color="auto"/>
+            </w:tcBorders>
+            <w:vAlign w:val="bottom"/>
+          </w:tcPr>
+          <w:p>
+            <w:pPr>
+              <w:ind w:left="100"/>
+              <w:rPr>
+                <w:sz w:val="20"/>
+                <w:szCs w:val="20"/>
+              </w:rPr>
+            </w:pPr>
             <w:r>
               <w:rPr>
-                <w:rFonts w:ascii="Arial Narrow" w:eastAsia="Arial Narrow" w:hAnsi="Arial Narrow" w:cs="Arial Narrow"/>
-                <w:sz w:val="20"/>
-                <w:szCs w:val="20"/>
-              </w:rPr>
-              <w:t>Found</w:t>
-            </w:r>
-            <w:proofErr w:type="spellEnd"/>
-          </w:p>
-        </w:tc>
-        <w:tc>
-          <w:tcPr>
-            <w:tcW w:w="2686" w:type="dxa"/>
-            <w:tcBorders>
-              <w:right w:val="single" w:sz="8" w:space="0" w:color="auto"/>
-            </w:tcBorders>
-            <w:vAlign w:val="bottom"/>
-          </w:tcPr>
-          <w:p>
-            <w:pPr>
-              <w:ind w:left="100"/>
-              <w:rPr>
-                <w:sz w:val="20"/>
-                <w:szCs w:val="20"/>
-              </w:rPr>
-            </w:pPr>
-            <w:r>
-              <w:rPr>
                 <w:noProof/>
               </w:rPr>
               <w:drawing>
-                <wp:anchor distT="0" distB="0" distL="114300" distR="114300" simplePos="0" relativeHeight="251674624" behindDoc="1" locked="0" layoutInCell="1" allowOverlap="1" wp14:anchorId="0E63C197" wp14:editId="240683FE">
+                <wp:anchor distT="0" distB="0" distL="114300" distR="114300" simplePos="0" relativeHeight="251674624" behindDoc="1" locked="0" layoutInCell="1" allowOverlap="1" wp14:anchorId="5AF0DC81" wp14:editId="65481861">
                   <wp:simplePos x="0" y="0"/>
                   <wp:positionH relativeFrom="column">
                     <wp:posOffset>357505</wp:posOffset>
@@ -8118,7 +12554,6 @@
                 <w:szCs w:val="20"/>
               </w:rPr>
             </w:pPr>
-            <w:proofErr w:type="spellStart"/>
             <w:r>
               <w:rPr>
                 <w:rFonts w:ascii="Arial Narrow" w:eastAsia="Arial Narrow" w:hAnsi="Arial Narrow" w:cs="Arial Narrow"/>
@@ -8127,18 +12562,7 @@
                 <w:sz w:val="20"/>
                 <w:szCs w:val="20"/>
               </w:rPr>
-              <w:t>Created</w:t>
-            </w:r>
-            <w:proofErr w:type="spellEnd"/>
-            <w:r>
-              <w:rPr>
-                <w:rFonts w:ascii="Arial Narrow" w:eastAsia="Arial Narrow" w:hAnsi="Arial Narrow" w:cs="Arial Narrow"/>
-                <w:b/>
-                <w:bCs/>
-                <w:sz w:val="20"/>
-                <w:szCs w:val="20"/>
-              </w:rPr>
-              <w:t xml:space="preserve"> on</w:t>
+              <w:t>Created on</w:t>
             </w:r>
           </w:p>
         </w:tc>
@@ -8258,7 +12682,7 @@
               <mc:AlternateContent>
                 <mc:Choice Requires="wps">
                   <w:drawing>
-                    <wp:anchor distT="0" distB="0" distL="114300" distR="114300" simplePos="0" relativeHeight="251676672" behindDoc="0" locked="0" layoutInCell="1" allowOverlap="1" wp14:anchorId="29025B5A" wp14:editId="5A774863">
+                    <wp:anchor distT="0" distB="0" distL="114300" distR="114300" simplePos="0" relativeHeight="251676672" behindDoc="0" locked="0" layoutInCell="1" allowOverlap="1" wp14:anchorId="19DC2113" wp14:editId="2CED9598">
                       <wp:simplePos x="0" y="0"/>
                       <wp:positionH relativeFrom="column">
                         <wp:posOffset>-59055</wp:posOffset>
@@ -8349,23 +12773,13 @@
                 <w:szCs w:val="20"/>
               </w:rPr>
             </w:pPr>
-            <w:proofErr w:type="spellStart"/>
             <w:r>
               <w:rPr>
                 <w:rFonts w:ascii="Arial Narrow" w:eastAsia="Arial Narrow" w:hAnsi="Arial Narrow" w:cs="Arial Narrow"/>
                 <w:sz w:val="20"/>
                 <w:szCs w:val="20"/>
               </w:rPr>
-              <w:t>Documentation</w:t>
-            </w:r>
-            <w:proofErr w:type="spellEnd"/>
-            <w:r>
-              <w:rPr>
-                <w:rFonts w:ascii="Arial Narrow" w:eastAsia="Arial Narrow" w:hAnsi="Arial Narrow" w:cs="Arial Narrow"/>
-                <w:sz w:val="20"/>
-                <w:szCs w:val="20"/>
-              </w:rPr>
-              <w:t xml:space="preserve"> </w:t>
+              <w:t xml:space="preserve">Documentation </w:t>
             </w:r>
           </w:p>
         </w:tc>
@@ -8481,7 +12895,7 @@
                 <w:noProof/>
               </w:rPr>
               <w:drawing>
-                <wp:anchor distT="0" distB="0" distL="114300" distR="114300" simplePos="0" relativeHeight="251675648" behindDoc="1" locked="0" layoutInCell="1" allowOverlap="1" wp14:anchorId="2D20DCC0" wp14:editId="60C182F8">
+                <wp:anchor distT="0" distB="0" distL="114300" distR="114300" simplePos="0" relativeHeight="251675648" behindDoc="1" locked="0" layoutInCell="1" allowOverlap="1" wp14:anchorId="3190AAD5" wp14:editId="15F67337">
                   <wp:simplePos x="0" y="0"/>
                   <wp:positionH relativeFrom="column">
                     <wp:posOffset>370840</wp:posOffset>
@@ -8611,7 +13025,7 @@
               <mc:AlternateContent>
                 <mc:Choice Requires="wps">
                   <w:drawing>
-                    <wp:anchor distT="0" distB="0" distL="114300" distR="114300" simplePos="0" relativeHeight="251677696" behindDoc="0" locked="0" layoutInCell="1" allowOverlap="1" wp14:anchorId="7ACA6066" wp14:editId="40E11002">
+                    <wp:anchor distT="0" distB="0" distL="114300" distR="114300" simplePos="0" relativeHeight="251677696" behindDoc="0" locked="0" layoutInCell="1" allowOverlap="1" wp14:anchorId="2AAEC38C" wp14:editId="0D909F0A">
                       <wp:simplePos x="0" y="0"/>
                       <wp:positionH relativeFrom="column">
                         <wp:posOffset>1276985</wp:posOffset>
@@ -8692,10 +13106,11 @@
                 <w:sz w:val="20"/>
                 <w:szCs w:val="20"/>
               </w:rPr>
-              <w:t xml:space="preserve">Chief </w:t>
+              <w:t>Chief responsibility</w:t>
             </w:r>
-            <w:proofErr w:type="spellStart"/>
-            <w:r>
+          </w:p>
+          <w:p>
+            <w:pPr>
               <w:rPr>
                 <w:rFonts w:ascii="Arial Narrow" w:eastAsia="Arial Narrow" w:hAnsi="Arial Narrow" w:cs="Arial Narrow"/>
                 <w:b/>
@@ -8703,9 +13118,7 @@
                 <w:sz w:val="20"/>
                 <w:szCs w:val="20"/>
               </w:rPr>
-              <w:t>responsibility</w:t>
-            </w:r>
-            <w:proofErr w:type="spellEnd"/>
+            </w:pPr>
           </w:p>
           <w:p>
             <w:pPr>
@@ -8717,9 +13130,7 @@
                 <w:szCs w:val="20"/>
               </w:rPr>
             </w:pPr>
-          </w:p>
-          <w:p>
-            <w:pPr>
+            <w:r>
               <w:rPr>
                 <w:rFonts w:ascii="Arial Narrow" w:eastAsia="Arial Narrow" w:hAnsi="Arial Narrow" w:cs="Arial Narrow"/>
                 <w:b/>
@@ -8727,29 +13138,8 @@
                 <w:sz w:val="20"/>
                 <w:szCs w:val="20"/>
               </w:rPr>
-            </w:pPr>
-            <w:r>
-              <w:rPr>
-                <w:rFonts w:ascii="Arial Narrow" w:eastAsia="Arial Narrow" w:hAnsi="Arial Narrow" w:cs="Arial Narrow"/>
-                <w:b/>
-                <w:bCs/>
-                <w:sz w:val="20"/>
-                <w:szCs w:val="20"/>
-              </w:rPr>
-              <w:t xml:space="preserve">Quality </w:t>
+              <w:t>Quality assurance</w:t>
             </w:r>
-            <w:proofErr w:type="spellStart"/>
-            <w:r>
-              <w:rPr>
-                <w:rFonts w:ascii="Arial Narrow" w:eastAsia="Arial Narrow" w:hAnsi="Arial Narrow" w:cs="Arial Narrow"/>
-                <w:b/>
-                <w:bCs/>
-                <w:sz w:val="20"/>
-                <w:szCs w:val="20"/>
-              </w:rPr>
-              <w:t>assurance</w:t>
-            </w:r>
-            <w:proofErr w:type="spellEnd"/>
           </w:p>
         </w:tc>
         <w:tc>
@@ -9252,7 +13642,7 @@
           <w:sz w:val="30"/>
           <w:szCs w:val="30"/>
         </w:rPr>
-        <w:t>4</w:t>
+        <w:t>6</w:t>
       </w:r>
       <w:r>
         <w:rPr>
@@ -9343,7 +13733,23 @@
           <w:szCs w:val="26"/>
           <w:lang w:val="de-AT"/>
         </w:rPr>
-        <w:t>tory lautet 4.</w:t>
+        <w:t xml:space="preserve">tory lautet </w:t>
+      </w:r>
+      <w:r>
+        <w:rPr>
+          <w:sz w:val="26"/>
+          <w:szCs w:val="26"/>
+          <w:lang w:val="de-AT"/>
+        </w:rPr>
+        <w:t>6</w:t>
+      </w:r>
+      <w:r>
+        <w:rPr>
+          <w:sz w:val="26"/>
+          <w:szCs w:val="26"/>
+          <w:lang w:val="de-AT"/>
+        </w:rPr>
+        <w:t>.</w:t>
       </w:r>
     </w:p>
     <w:p>
@@ -9575,7 +13981,7 @@
         <w:pStyle w:val="Listenabsatz"/>
         <w:numPr>
           <w:ilvl w:val="1"/>
-          <w:numId w:val="2"/>
+          <w:numId w:val="7"/>
         </w:numPr>
         <w:tabs>
           <w:tab w:val="left" w:pos="780"/>
@@ -9596,17 +14002,7 @@
           <w:sz w:val="30"/>
           <w:szCs w:val="30"/>
         </w:rPr>
-        <w:t>A</w:t>
-      </w:r>
-      <w:r>
-        <w:rPr>
-          <w:rFonts w:ascii="Arial" w:eastAsia="Arial" w:hAnsi="Arial" w:cs="Arial"/>
-          <w:b/>
-          <w:bCs/>
-          <w:sz w:val="30"/>
-          <w:szCs w:val="30"/>
-        </w:rPr>
-        <w:t>kzeptanzkriterien</w:t>
+        <w:t>Akzeptanzkriterien</w:t>
       </w:r>
     </w:p>
     <w:p>
@@ -9813,7 +14209,7 @@
               <w:rPr>
                 <w:sz w:val="24"/>
                 <w:szCs w:val="24"/>
-                <w:lang w:val="en-US"/>
+                <w:lang w:val="de-AT"/>
               </w:rPr>
             </w:pPr>
           </w:p>
@@ -9843,7 +14239,27 @@
                 <w:sz w:val="36"/>
                 <w:szCs w:val="36"/>
               </w:rPr>
-              <w:t xml:space="preserve">User Story ID 5 </w:t>
+              <w:t xml:space="preserve">User Story ID </w:t>
+            </w:r>
+            <w:r>
+              <w:rPr>
+                <w:rFonts w:ascii="Arial" w:eastAsia="Arial" w:hAnsi="Arial" w:cs="Arial"/>
+                <w:b/>
+                <w:bCs/>
+                <w:sz w:val="36"/>
+                <w:szCs w:val="36"/>
+              </w:rPr>
+              <w:t>7</w:t>
+            </w:r>
+            <w:r>
+              <w:rPr>
+                <w:rFonts w:ascii="Arial" w:eastAsia="Arial" w:hAnsi="Arial" w:cs="Arial"/>
+                <w:b/>
+                <w:bCs/>
+                <w:sz w:val="36"/>
+                <w:szCs w:val="36"/>
+              </w:rPr>
+              <w:t xml:space="preserve"> </w:t>
             </w:r>
           </w:p>
         </w:tc>
@@ -10041,42 +14457,32 @@
                 <w:sz w:val="20"/>
                 <w:szCs w:val="20"/>
               </w:rPr>
-              <w:t xml:space="preserve">Oh </w:t>
+              <w:t>Oh Found</w:t>
             </w:r>
-            <w:proofErr w:type="spellStart"/>
+          </w:p>
+        </w:tc>
+        <w:tc>
+          <w:tcPr>
+            <w:tcW w:w="2686" w:type="dxa"/>
+            <w:tcBorders>
+              <w:right w:val="single" w:sz="8" w:space="0" w:color="auto"/>
+            </w:tcBorders>
+            <w:vAlign w:val="bottom"/>
+          </w:tcPr>
+          <w:p>
+            <w:pPr>
+              <w:ind w:left="100"/>
+              <w:rPr>
+                <w:sz w:val="20"/>
+                <w:szCs w:val="20"/>
+              </w:rPr>
+            </w:pPr>
             <w:r>
               <w:rPr>
-                <w:rFonts w:ascii="Arial Narrow" w:eastAsia="Arial Narrow" w:hAnsi="Arial Narrow" w:cs="Arial Narrow"/>
-                <w:sz w:val="20"/>
-                <w:szCs w:val="20"/>
-              </w:rPr>
-              <w:t>Found</w:t>
-            </w:r>
-            <w:proofErr w:type="spellEnd"/>
-          </w:p>
-        </w:tc>
-        <w:tc>
-          <w:tcPr>
-            <w:tcW w:w="2686" w:type="dxa"/>
-            <w:tcBorders>
-              <w:right w:val="single" w:sz="8" w:space="0" w:color="auto"/>
-            </w:tcBorders>
-            <w:vAlign w:val="bottom"/>
-          </w:tcPr>
-          <w:p>
-            <w:pPr>
-              <w:ind w:left="100"/>
-              <w:rPr>
-                <w:sz w:val="20"/>
-                <w:szCs w:val="20"/>
-              </w:rPr>
-            </w:pPr>
-            <w:r>
-              <w:rPr>
                 <w:noProof/>
               </w:rPr>
               <w:drawing>
-                <wp:anchor distT="0" distB="0" distL="114300" distR="114300" simplePos="0" relativeHeight="251679744" behindDoc="1" locked="0" layoutInCell="1" allowOverlap="1" wp14:anchorId="61A3A1C1" wp14:editId="5D8148F2">
+                <wp:anchor distT="0" distB="0" distL="114300" distR="114300" simplePos="0" relativeHeight="251679744" behindDoc="1" locked="0" layoutInCell="1" allowOverlap="1" wp14:anchorId="0031F98F" wp14:editId="183F9BE6">
                   <wp:simplePos x="0" y="0"/>
                   <wp:positionH relativeFrom="column">
                     <wp:posOffset>357505</wp:posOffset>
@@ -10316,23 +14722,13 @@
                 <w:szCs w:val="20"/>
               </w:rPr>
             </w:pPr>
-            <w:proofErr w:type="spellStart"/>
             <w:r>
               <w:rPr>
                 <w:rFonts w:ascii="Arial Narrow" w:eastAsia="Arial Narrow" w:hAnsi="Arial Narrow" w:cs="Arial Narrow"/>
                 <w:sz w:val="20"/>
                 <w:szCs w:val="20"/>
               </w:rPr>
-              <w:t>Pratljacic</w:t>
-            </w:r>
-            <w:proofErr w:type="spellEnd"/>
-            <w:r>
-              <w:rPr>
-                <w:rFonts w:ascii="Arial Narrow" w:eastAsia="Arial Narrow" w:hAnsi="Arial Narrow" w:cs="Arial Narrow"/>
-                <w:sz w:val="20"/>
-                <w:szCs w:val="20"/>
-              </w:rPr>
-              <w:t xml:space="preserve"> Dragan</w:t>
+              <w:t>Pratljacic Dragan</w:t>
             </w:r>
           </w:p>
         </w:tc>
@@ -10498,7 +14894,6 @@
                 <w:szCs w:val="20"/>
               </w:rPr>
             </w:pPr>
-            <w:proofErr w:type="spellStart"/>
             <w:r>
               <w:rPr>
                 <w:rFonts w:ascii="Arial Narrow" w:eastAsia="Arial Narrow" w:hAnsi="Arial Narrow" w:cs="Arial Narrow"/>
@@ -10507,18 +14902,7 @@
                 <w:sz w:val="20"/>
                 <w:szCs w:val="20"/>
               </w:rPr>
-              <w:t>Created</w:t>
-            </w:r>
-            <w:proofErr w:type="spellEnd"/>
-            <w:r>
-              <w:rPr>
-                <w:rFonts w:ascii="Arial Narrow" w:eastAsia="Arial Narrow" w:hAnsi="Arial Narrow" w:cs="Arial Narrow"/>
-                <w:b/>
-                <w:bCs/>
-                <w:sz w:val="20"/>
-                <w:szCs w:val="20"/>
-              </w:rPr>
-              <w:t xml:space="preserve"> on</w:t>
+              <w:t>Created on</w:t>
             </w:r>
           </w:p>
         </w:tc>
@@ -10638,7 +15022,7 @@
               <mc:AlternateContent>
                 <mc:Choice Requires="wps">
                   <w:drawing>
-                    <wp:anchor distT="0" distB="0" distL="114300" distR="114300" simplePos="0" relativeHeight="251681792" behindDoc="0" locked="0" layoutInCell="1" allowOverlap="1" wp14:anchorId="43D851F7" wp14:editId="5CCD59B4">
+                    <wp:anchor distT="0" distB="0" distL="114300" distR="114300" simplePos="0" relativeHeight="251681792" behindDoc="0" locked="0" layoutInCell="1" allowOverlap="1" wp14:anchorId="5B4C7BD4" wp14:editId="203761D8">
                       <wp:simplePos x="0" y="0"/>
                       <wp:positionH relativeFrom="column">
                         <wp:posOffset>-59055</wp:posOffset>
@@ -10729,23 +15113,13 @@
                 <w:szCs w:val="20"/>
               </w:rPr>
             </w:pPr>
-            <w:proofErr w:type="spellStart"/>
             <w:r>
               <w:rPr>
                 <w:rFonts w:ascii="Arial Narrow" w:eastAsia="Arial Narrow" w:hAnsi="Arial Narrow" w:cs="Arial Narrow"/>
                 <w:sz w:val="20"/>
                 <w:szCs w:val="20"/>
               </w:rPr>
-              <w:t>Documentation</w:t>
-            </w:r>
-            <w:proofErr w:type="spellEnd"/>
-            <w:r>
-              <w:rPr>
-                <w:rFonts w:ascii="Arial Narrow" w:eastAsia="Arial Narrow" w:hAnsi="Arial Narrow" w:cs="Arial Narrow"/>
-                <w:sz w:val="20"/>
-                <w:szCs w:val="20"/>
-              </w:rPr>
-              <w:t xml:space="preserve"> </w:t>
+              <w:t xml:space="preserve">Documentation </w:t>
             </w:r>
           </w:p>
         </w:tc>
@@ -10861,7 +15235,7 @@
                 <w:noProof/>
               </w:rPr>
               <w:drawing>
-                <wp:anchor distT="0" distB="0" distL="114300" distR="114300" simplePos="0" relativeHeight="251680768" behindDoc="1" locked="0" layoutInCell="1" allowOverlap="1" wp14:anchorId="4CF73A96" wp14:editId="438F716C">
+                <wp:anchor distT="0" distB="0" distL="114300" distR="114300" simplePos="0" relativeHeight="251680768" behindDoc="1" locked="0" layoutInCell="1" allowOverlap="1" wp14:anchorId="07B161C1" wp14:editId="3AFFEB20">
                   <wp:simplePos x="0" y="0"/>
                   <wp:positionH relativeFrom="column">
                     <wp:posOffset>370840</wp:posOffset>
@@ -10991,7 +15365,7 @@
               <mc:AlternateContent>
                 <mc:Choice Requires="wps">
                   <w:drawing>
-                    <wp:anchor distT="0" distB="0" distL="114300" distR="114300" simplePos="0" relativeHeight="251682816" behindDoc="0" locked="0" layoutInCell="1" allowOverlap="1" wp14:anchorId="70FF0968" wp14:editId="0318DE6F">
+                    <wp:anchor distT="0" distB="0" distL="114300" distR="114300" simplePos="0" relativeHeight="251682816" behindDoc="0" locked="0" layoutInCell="1" allowOverlap="1" wp14:anchorId="06EC0571" wp14:editId="27997939">
                       <wp:simplePos x="0" y="0"/>
                       <wp:positionH relativeFrom="column">
                         <wp:posOffset>1276985</wp:posOffset>
@@ -11072,10 +15446,11 @@
                 <w:sz w:val="20"/>
                 <w:szCs w:val="20"/>
               </w:rPr>
-              <w:t xml:space="preserve">Chief </w:t>
+              <w:t>Chief responsibility</w:t>
             </w:r>
-            <w:proofErr w:type="spellStart"/>
-            <w:r>
+          </w:p>
+          <w:p>
+            <w:pPr>
               <w:rPr>
                 <w:rFonts w:ascii="Arial Narrow" w:eastAsia="Arial Narrow" w:hAnsi="Arial Narrow" w:cs="Arial Narrow"/>
                 <w:b/>
@@ -11083,9 +15458,7 @@
                 <w:sz w:val="20"/>
                 <w:szCs w:val="20"/>
               </w:rPr>
-              <w:t>responsibility</w:t>
-            </w:r>
-            <w:proofErr w:type="spellEnd"/>
+            </w:pPr>
           </w:p>
           <w:p>
             <w:pPr>
@@ -11097,9 +15470,7 @@
                 <w:szCs w:val="20"/>
               </w:rPr>
             </w:pPr>
-          </w:p>
-          <w:p>
-            <w:pPr>
+            <w:r>
               <w:rPr>
                 <w:rFonts w:ascii="Arial Narrow" w:eastAsia="Arial Narrow" w:hAnsi="Arial Narrow" w:cs="Arial Narrow"/>
                 <w:b/>
@@ -11107,29 +15478,8 @@
                 <w:sz w:val="20"/>
                 <w:szCs w:val="20"/>
               </w:rPr>
-            </w:pPr>
-            <w:r>
-              <w:rPr>
-                <w:rFonts w:ascii="Arial Narrow" w:eastAsia="Arial Narrow" w:hAnsi="Arial Narrow" w:cs="Arial Narrow"/>
-                <w:b/>
-                <w:bCs/>
-                <w:sz w:val="20"/>
-                <w:szCs w:val="20"/>
-              </w:rPr>
-              <w:t xml:space="preserve">Quality </w:t>
+              <w:t>Quality assurance</w:t>
             </w:r>
-            <w:proofErr w:type="spellStart"/>
-            <w:r>
-              <w:rPr>
-                <w:rFonts w:ascii="Arial Narrow" w:eastAsia="Arial Narrow" w:hAnsi="Arial Narrow" w:cs="Arial Narrow"/>
-                <w:b/>
-                <w:bCs/>
-                <w:sz w:val="20"/>
-                <w:szCs w:val="20"/>
-              </w:rPr>
-              <w:t>assurance</w:t>
-            </w:r>
-            <w:proofErr w:type="spellEnd"/>
           </w:p>
         </w:tc>
         <w:tc>
@@ -11623,7 +15973,7 @@
           <w:sz w:val="30"/>
           <w:szCs w:val="30"/>
         </w:rPr>
-        <w:t>5</w:t>
+        <w:t>7</w:t>
       </w:r>
       <w:r>
         <w:rPr>
@@ -11693,7 +16043,23 @@
           <w:szCs w:val="26"/>
           <w:lang w:val="de-AT"/>
         </w:rPr>
-        <w:t>tory lautet 5.</w:t>
+        <w:t xml:space="preserve">tory lautet </w:t>
+      </w:r>
+      <w:r>
+        <w:rPr>
+          <w:sz w:val="26"/>
+          <w:szCs w:val="26"/>
+          <w:lang w:val="de-AT"/>
+        </w:rPr>
+        <w:t>7</w:t>
+      </w:r>
+      <w:r>
+        <w:rPr>
+          <w:sz w:val="26"/>
+          <w:szCs w:val="26"/>
+          <w:lang w:val="de-AT"/>
+        </w:rPr>
+        <w:t>.</w:t>
       </w:r>
     </w:p>
     <w:p>
@@ -11911,7 +16277,7 @@
         <w:pStyle w:val="Listenabsatz"/>
         <w:numPr>
           <w:ilvl w:val="1"/>
-          <w:numId w:val="3"/>
+          <w:numId w:val="8"/>
         </w:numPr>
         <w:tabs>
           <w:tab w:val="left" w:pos="780"/>
@@ -11924,6 +16290,8 @@
           <w:szCs w:val="30"/>
         </w:rPr>
       </w:pPr>
+      <w:bookmarkStart w:id="0" w:name="_GoBack"/>
+      <w:bookmarkEnd w:id="0"/>
       <w:r>
         <w:rPr>
           <w:rFonts w:ascii="Arial" w:eastAsia="Arial" w:hAnsi="Arial" w:cs="Arial"/>
@@ -11932,17 +16300,7 @@
           <w:sz w:val="30"/>
           <w:szCs w:val="30"/>
         </w:rPr>
-        <w:t>A</w:t>
-      </w:r>
-      <w:r>
-        <w:rPr>
-          <w:rFonts w:ascii="Arial" w:eastAsia="Arial" w:hAnsi="Arial" w:cs="Arial"/>
-          <w:b/>
-          <w:bCs/>
-          <w:sz w:val="30"/>
-          <w:szCs w:val="30"/>
-        </w:rPr>
-        <w:t>kzeptanzkriterien</w:t>
+        <w:t>Akzeptanzkriterien</w:t>
       </w:r>
     </w:p>
     <w:p>
@@ -12170,8 +16528,6 @@
         </w:rPr>
         <w:t>Der registrierte Benutzer erhält seine E-Mail, wenn sein Konto registriert ist und bereit für die Nutzung ist.</w:t>
       </w:r>
-      <w:bookmarkStart w:id="0" w:name="_GoBack"/>
-      <w:bookmarkEnd w:id="0"/>
     </w:p>
     <w:p>
       <w:pPr>
@@ -12306,11 +16662,11 @@
     </w:lvl>
   </w:abstractNum>
   <w:abstractNum w:abstractNumId="1" w15:restartNumberingAfterBreak="0">
-    <w:nsid w:val="1D7E3157"/>
+    <w:nsid w:val="16043EDD"/>
     <w:multiLevelType w:val="multilevel"/>
-    <w:tmpl w:val="47EEF928"/>
+    <w:tmpl w:val="C324AD82"/>
     <w:lvl w:ilvl="0">
-      <w:start w:val="4"/>
+      <w:start w:val="7"/>
       <w:numFmt w:val="decimal"/>
       <w:lvlText w:val="%1"/>
       <w:lvlJc w:val="left"/>
@@ -12419,11 +16775,11 @@
     </w:lvl>
   </w:abstractNum>
   <w:abstractNum w:abstractNumId="2" w15:restartNumberingAfterBreak="0">
-    <w:nsid w:val="63174369"/>
+    <w:nsid w:val="18193534"/>
     <w:multiLevelType w:val="multilevel"/>
-    <w:tmpl w:val="8EF27B30"/>
+    <w:tmpl w:val="89F643E6"/>
     <w:lvl w:ilvl="0">
-      <w:start w:val="5"/>
+      <w:start w:val="6"/>
       <w:numFmt w:val="decimal"/>
       <w:lvlText w:val="%1"/>
       <w:lvlJc w:val="left"/>
@@ -12531,14 +16887,594 @@
       </w:rPr>
     </w:lvl>
   </w:abstractNum>
+  <w:abstractNum w:abstractNumId="3" w15:restartNumberingAfterBreak="0">
+    <w:nsid w:val="1A0E3D7A"/>
+    <w:multiLevelType w:val="multilevel"/>
+    <w:tmpl w:val="3F04F04A"/>
+    <w:lvl w:ilvl="0">
+      <w:start w:val="5"/>
+      <w:numFmt w:val="decimal"/>
+      <w:lvlText w:val="%1"/>
+      <w:lvlJc w:val="left"/>
+      <w:pPr>
+        <w:ind w:left="420" w:hanging="420"/>
+      </w:pPr>
+      <w:rPr>
+        <w:rFonts w:hint="default"/>
+      </w:rPr>
+    </w:lvl>
+    <w:lvl w:ilvl="1">
+      <w:start w:val="1"/>
+      <w:numFmt w:val="decimal"/>
+      <w:lvlText w:val="%1.%2"/>
+      <w:lvlJc w:val="left"/>
+      <w:pPr>
+        <w:ind w:left="720" w:hanging="720"/>
+      </w:pPr>
+      <w:rPr>
+        <w:rFonts w:hint="default"/>
+      </w:rPr>
+    </w:lvl>
+    <w:lvl w:ilvl="2">
+      <w:start w:val="1"/>
+      <w:numFmt w:val="decimal"/>
+      <w:lvlText w:val="%1.%2.%3"/>
+      <w:lvlJc w:val="left"/>
+      <w:pPr>
+        <w:ind w:left="720" w:hanging="720"/>
+      </w:pPr>
+      <w:rPr>
+        <w:rFonts w:hint="default"/>
+      </w:rPr>
+    </w:lvl>
+    <w:lvl w:ilvl="3">
+      <w:start w:val="1"/>
+      <w:numFmt w:val="decimal"/>
+      <w:lvlText w:val="%1.%2.%3.%4"/>
+      <w:lvlJc w:val="left"/>
+      <w:pPr>
+        <w:ind w:left="1080" w:hanging="1080"/>
+      </w:pPr>
+      <w:rPr>
+        <w:rFonts w:hint="default"/>
+      </w:rPr>
+    </w:lvl>
+    <w:lvl w:ilvl="4">
+      <w:start w:val="1"/>
+      <w:numFmt w:val="decimal"/>
+      <w:lvlText w:val="%1.%2.%3.%4.%5"/>
+      <w:lvlJc w:val="left"/>
+      <w:pPr>
+        <w:ind w:left="1440" w:hanging="1440"/>
+      </w:pPr>
+      <w:rPr>
+        <w:rFonts w:hint="default"/>
+      </w:rPr>
+    </w:lvl>
+    <w:lvl w:ilvl="5">
+      <w:start w:val="1"/>
+      <w:numFmt w:val="decimal"/>
+      <w:lvlText w:val="%1.%2.%3.%4.%5.%6"/>
+      <w:lvlJc w:val="left"/>
+      <w:pPr>
+        <w:ind w:left="1440" w:hanging="1440"/>
+      </w:pPr>
+      <w:rPr>
+        <w:rFonts w:hint="default"/>
+      </w:rPr>
+    </w:lvl>
+    <w:lvl w:ilvl="6">
+      <w:start w:val="1"/>
+      <w:numFmt w:val="decimal"/>
+      <w:lvlText w:val="%1.%2.%3.%4.%5.%6.%7"/>
+      <w:lvlJc w:val="left"/>
+      <w:pPr>
+        <w:ind w:left="1800" w:hanging="1800"/>
+      </w:pPr>
+      <w:rPr>
+        <w:rFonts w:hint="default"/>
+      </w:rPr>
+    </w:lvl>
+    <w:lvl w:ilvl="7">
+      <w:start w:val="1"/>
+      <w:numFmt w:val="decimal"/>
+      <w:lvlText w:val="%1.%2.%3.%4.%5.%6.%7.%8"/>
+      <w:lvlJc w:val="left"/>
+      <w:pPr>
+        <w:ind w:left="2160" w:hanging="2160"/>
+      </w:pPr>
+      <w:rPr>
+        <w:rFonts w:hint="default"/>
+      </w:rPr>
+    </w:lvl>
+    <w:lvl w:ilvl="8">
+      <w:start w:val="1"/>
+      <w:numFmt w:val="decimal"/>
+      <w:lvlText w:val="%1.%2.%3.%4.%5.%6.%7.%8.%9"/>
+      <w:lvlJc w:val="left"/>
+      <w:pPr>
+        <w:ind w:left="2520" w:hanging="2520"/>
+      </w:pPr>
+      <w:rPr>
+        <w:rFonts w:hint="default"/>
+      </w:rPr>
+    </w:lvl>
+  </w:abstractNum>
+  <w:abstractNum w:abstractNumId="4" w15:restartNumberingAfterBreak="0">
+    <w:nsid w:val="1D7E3157"/>
+    <w:multiLevelType w:val="multilevel"/>
+    <w:tmpl w:val="47EEF928"/>
+    <w:lvl w:ilvl="0">
+      <w:start w:val="4"/>
+      <w:numFmt w:val="decimal"/>
+      <w:lvlText w:val="%1"/>
+      <w:lvlJc w:val="left"/>
+      <w:pPr>
+        <w:ind w:left="420" w:hanging="420"/>
+      </w:pPr>
+      <w:rPr>
+        <w:rFonts w:hint="default"/>
+      </w:rPr>
+    </w:lvl>
+    <w:lvl w:ilvl="1">
+      <w:start w:val="1"/>
+      <w:numFmt w:val="decimal"/>
+      <w:lvlText w:val="%1.%2"/>
+      <w:lvlJc w:val="left"/>
+      <w:pPr>
+        <w:ind w:left="720" w:hanging="720"/>
+      </w:pPr>
+      <w:rPr>
+        <w:rFonts w:hint="default"/>
+      </w:rPr>
+    </w:lvl>
+    <w:lvl w:ilvl="2">
+      <w:start w:val="1"/>
+      <w:numFmt w:val="decimal"/>
+      <w:lvlText w:val="%1.%2.%3"/>
+      <w:lvlJc w:val="left"/>
+      <w:pPr>
+        <w:ind w:left="720" w:hanging="720"/>
+      </w:pPr>
+      <w:rPr>
+        <w:rFonts w:hint="default"/>
+      </w:rPr>
+    </w:lvl>
+    <w:lvl w:ilvl="3">
+      <w:start w:val="1"/>
+      <w:numFmt w:val="decimal"/>
+      <w:lvlText w:val="%1.%2.%3.%4"/>
+      <w:lvlJc w:val="left"/>
+      <w:pPr>
+        <w:ind w:left="1080" w:hanging="1080"/>
+      </w:pPr>
+      <w:rPr>
+        <w:rFonts w:hint="default"/>
+      </w:rPr>
+    </w:lvl>
+    <w:lvl w:ilvl="4">
+      <w:start w:val="1"/>
+      <w:numFmt w:val="decimal"/>
+      <w:lvlText w:val="%1.%2.%3.%4.%5"/>
+      <w:lvlJc w:val="left"/>
+      <w:pPr>
+        <w:ind w:left="1440" w:hanging="1440"/>
+      </w:pPr>
+      <w:rPr>
+        <w:rFonts w:hint="default"/>
+      </w:rPr>
+    </w:lvl>
+    <w:lvl w:ilvl="5">
+      <w:start w:val="1"/>
+      <w:numFmt w:val="decimal"/>
+      <w:lvlText w:val="%1.%2.%3.%4.%5.%6"/>
+      <w:lvlJc w:val="left"/>
+      <w:pPr>
+        <w:ind w:left="1440" w:hanging="1440"/>
+      </w:pPr>
+      <w:rPr>
+        <w:rFonts w:hint="default"/>
+      </w:rPr>
+    </w:lvl>
+    <w:lvl w:ilvl="6">
+      <w:start w:val="1"/>
+      <w:numFmt w:val="decimal"/>
+      <w:lvlText w:val="%1.%2.%3.%4.%5.%6.%7"/>
+      <w:lvlJc w:val="left"/>
+      <w:pPr>
+        <w:ind w:left="1800" w:hanging="1800"/>
+      </w:pPr>
+      <w:rPr>
+        <w:rFonts w:hint="default"/>
+      </w:rPr>
+    </w:lvl>
+    <w:lvl w:ilvl="7">
+      <w:start w:val="1"/>
+      <w:numFmt w:val="decimal"/>
+      <w:lvlText w:val="%1.%2.%3.%4.%5.%6.%7.%8"/>
+      <w:lvlJc w:val="left"/>
+      <w:pPr>
+        <w:ind w:left="2160" w:hanging="2160"/>
+      </w:pPr>
+      <w:rPr>
+        <w:rFonts w:hint="default"/>
+      </w:rPr>
+    </w:lvl>
+    <w:lvl w:ilvl="8">
+      <w:start w:val="1"/>
+      <w:numFmt w:val="decimal"/>
+      <w:lvlText w:val="%1.%2.%3.%4.%5.%6.%7.%8.%9"/>
+      <w:lvlJc w:val="left"/>
+      <w:pPr>
+        <w:ind w:left="2520" w:hanging="2520"/>
+      </w:pPr>
+      <w:rPr>
+        <w:rFonts w:hint="default"/>
+      </w:rPr>
+    </w:lvl>
+  </w:abstractNum>
+  <w:abstractNum w:abstractNumId="5" w15:restartNumberingAfterBreak="0">
+    <w:nsid w:val="2A2B71AB"/>
+    <w:multiLevelType w:val="multilevel"/>
+    <w:tmpl w:val="FD24EB9C"/>
+    <w:lvl w:ilvl="0">
+      <w:start w:val="4"/>
+      <w:numFmt w:val="decimal"/>
+      <w:lvlText w:val="%1"/>
+      <w:lvlJc w:val="left"/>
+      <w:pPr>
+        <w:ind w:left="420" w:hanging="420"/>
+      </w:pPr>
+      <w:rPr>
+        <w:rFonts w:hint="default"/>
+      </w:rPr>
+    </w:lvl>
+    <w:lvl w:ilvl="1">
+      <w:start w:val="1"/>
+      <w:numFmt w:val="decimal"/>
+      <w:lvlText w:val="%1.%2"/>
+      <w:lvlJc w:val="left"/>
+      <w:pPr>
+        <w:ind w:left="720" w:hanging="720"/>
+      </w:pPr>
+      <w:rPr>
+        <w:rFonts w:hint="default"/>
+      </w:rPr>
+    </w:lvl>
+    <w:lvl w:ilvl="2">
+      <w:start w:val="1"/>
+      <w:numFmt w:val="decimal"/>
+      <w:lvlText w:val="%1.%2.%3"/>
+      <w:lvlJc w:val="left"/>
+      <w:pPr>
+        <w:ind w:left="720" w:hanging="720"/>
+      </w:pPr>
+      <w:rPr>
+        <w:rFonts w:hint="default"/>
+      </w:rPr>
+    </w:lvl>
+    <w:lvl w:ilvl="3">
+      <w:start w:val="1"/>
+      <w:numFmt w:val="decimal"/>
+      <w:lvlText w:val="%1.%2.%3.%4"/>
+      <w:lvlJc w:val="left"/>
+      <w:pPr>
+        <w:ind w:left="1080" w:hanging="1080"/>
+      </w:pPr>
+      <w:rPr>
+        <w:rFonts w:hint="default"/>
+      </w:rPr>
+    </w:lvl>
+    <w:lvl w:ilvl="4">
+      <w:start w:val="1"/>
+      <w:numFmt w:val="decimal"/>
+      <w:lvlText w:val="%1.%2.%3.%4.%5"/>
+      <w:lvlJc w:val="left"/>
+      <w:pPr>
+        <w:ind w:left="1440" w:hanging="1440"/>
+      </w:pPr>
+      <w:rPr>
+        <w:rFonts w:hint="default"/>
+      </w:rPr>
+    </w:lvl>
+    <w:lvl w:ilvl="5">
+      <w:start w:val="1"/>
+      <w:numFmt w:val="decimal"/>
+      <w:lvlText w:val="%1.%2.%3.%4.%5.%6"/>
+      <w:lvlJc w:val="left"/>
+      <w:pPr>
+        <w:ind w:left="1440" w:hanging="1440"/>
+      </w:pPr>
+      <w:rPr>
+        <w:rFonts w:hint="default"/>
+      </w:rPr>
+    </w:lvl>
+    <w:lvl w:ilvl="6">
+      <w:start w:val="1"/>
+      <w:numFmt w:val="decimal"/>
+      <w:lvlText w:val="%1.%2.%3.%4.%5.%6.%7"/>
+      <w:lvlJc w:val="left"/>
+      <w:pPr>
+        <w:ind w:left="1800" w:hanging="1800"/>
+      </w:pPr>
+      <w:rPr>
+        <w:rFonts w:hint="default"/>
+      </w:rPr>
+    </w:lvl>
+    <w:lvl w:ilvl="7">
+      <w:start w:val="1"/>
+      <w:numFmt w:val="decimal"/>
+      <w:lvlText w:val="%1.%2.%3.%4.%5.%6.%7.%8"/>
+      <w:lvlJc w:val="left"/>
+      <w:pPr>
+        <w:ind w:left="2160" w:hanging="2160"/>
+      </w:pPr>
+      <w:rPr>
+        <w:rFonts w:hint="default"/>
+      </w:rPr>
+    </w:lvl>
+    <w:lvl w:ilvl="8">
+      <w:start w:val="1"/>
+      <w:numFmt w:val="decimal"/>
+      <w:lvlText w:val="%1.%2.%3.%4.%5.%6.%7.%8.%9"/>
+      <w:lvlJc w:val="left"/>
+      <w:pPr>
+        <w:ind w:left="2520" w:hanging="2520"/>
+      </w:pPr>
+      <w:rPr>
+        <w:rFonts w:hint="default"/>
+      </w:rPr>
+    </w:lvl>
+  </w:abstractNum>
+  <w:abstractNum w:abstractNumId="6" w15:restartNumberingAfterBreak="0">
+    <w:nsid w:val="35257BED"/>
+    <w:multiLevelType w:val="multilevel"/>
+    <w:tmpl w:val="28465ACA"/>
+    <w:lvl w:ilvl="0">
+      <w:start w:val="2"/>
+      <w:numFmt w:val="decimal"/>
+      <w:lvlText w:val="%1"/>
+      <w:lvlJc w:val="left"/>
+      <w:pPr>
+        <w:ind w:left="420" w:hanging="420"/>
+      </w:pPr>
+      <w:rPr>
+        <w:rFonts w:hint="default"/>
+      </w:rPr>
+    </w:lvl>
+    <w:lvl w:ilvl="1">
+      <w:start w:val="1"/>
+      <w:numFmt w:val="decimal"/>
+      <w:lvlText w:val="%1.%2"/>
+      <w:lvlJc w:val="left"/>
+      <w:pPr>
+        <w:ind w:left="720" w:hanging="720"/>
+      </w:pPr>
+      <w:rPr>
+        <w:rFonts w:hint="default"/>
+      </w:rPr>
+    </w:lvl>
+    <w:lvl w:ilvl="2">
+      <w:start w:val="1"/>
+      <w:numFmt w:val="decimal"/>
+      <w:lvlText w:val="%1.%2.%3"/>
+      <w:lvlJc w:val="left"/>
+      <w:pPr>
+        <w:ind w:left="720" w:hanging="720"/>
+      </w:pPr>
+      <w:rPr>
+        <w:rFonts w:hint="default"/>
+      </w:rPr>
+    </w:lvl>
+    <w:lvl w:ilvl="3">
+      <w:start w:val="1"/>
+      <w:numFmt w:val="decimal"/>
+      <w:lvlText w:val="%1.%2.%3.%4"/>
+      <w:lvlJc w:val="left"/>
+      <w:pPr>
+        <w:ind w:left="1080" w:hanging="1080"/>
+      </w:pPr>
+      <w:rPr>
+        <w:rFonts w:hint="default"/>
+      </w:rPr>
+    </w:lvl>
+    <w:lvl w:ilvl="4">
+      <w:start w:val="1"/>
+      <w:numFmt w:val="decimal"/>
+      <w:lvlText w:val="%1.%2.%3.%4.%5"/>
+      <w:lvlJc w:val="left"/>
+      <w:pPr>
+        <w:ind w:left="1440" w:hanging="1440"/>
+      </w:pPr>
+      <w:rPr>
+        <w:rFonts w:hint="default"/>
+      </w:rPr>
+    </w:lvl>
+    <w:lvl w:ilvl="5">
+      <w:start w:val="1"/>
+      <w:numFmt w:val="decimal"/>
+      <w:lvlText w:val="%1.%2.%3.%4.%5.%6"/>
+      <w:lvlJc w:val="left"/>
+      <w:pPr>
+        <w:ind w:left="1440" w:hanging="1440"/>
+      </w:pPr>
+      <w:rPr>
+        <w:rFonts w:hint="default"/>
+      </w:rPr>
+    </w:lvl>
+    <w:lvl w:ilvl="6">
+      <w:start w:val="1"/>
+      <w:numFmt w:val="decimal"/>
+      <w:lvlText w:val="%1.%2.%3.%4.%5.%6.%7"/>
+      <w:lvlJc w:val="left"/>
+      <w:pPr>
+        <w:ind w:left="1800" w:hanging="1800"/>
+      </w:pPr>
+      <w:rPr>
+        <w:rFonts w:hint="default"/>
+      </w:rPr>
+    </w:lvl>
+    <w:lvl w:ilvl="7">
+      <w:start w:val="1"/>
+      <w:numFmt w:val="decimal"/>
+      <w:lvlText w:val="%1.%2.%3.%4.%5.%6.%7.%8"/>
+      <w:lvlJc w:val="left"/>
+      <w:pPr>
+        <w:ind w:left="2160" w:hanging="2160"/>
+      </w:pPr>
+      <w:rPr>
+        <w:rFonts w:hint="default"/>
+      </w:rPr>
+    </w:lvl>
+    <w:lvl w:ilvl="8">
+      <w:start w:val="1"/>
+      <w:numFmt w:val="decimal"/>
+      <w:lvlText w:val="%1.%2.%3.%4.%5.%6.%7.%8.%9"/>
+      <w:lvlJc w:val="left"/>
+      <w:pPr>
+        <w:ind w:left="2520" w:hanging="2520"/>
+      </w:pPr>
+      <w:rPr>
+        <w:rFonts w:hint="default"/>
+      </w:rPr>
+    </w:lvl>
+  </w:abstractNum>
+  <w:abstractNum w:abstractNumId="7" w15:restartNumberingAfterBreak="0">
+    <w:nsid w:val="63174369"/>
+    <w:multiLevelType w:val="multilevel"/>
+    <w:tmpl w:val="8EF27B30"/>
+    <w:lvl w:ilvl="0">
+      <w:start w:val="5"/>
+      <w:numFmt w:val="decimal"/>
+      <w:lvlText w:val="%1"/>
+      <w:lvlJc w:val="left"/>
+      <w:pPr>
+        <w:ind w:left="420" w:hanging="420"/>
+      </w:pPr>
+      <w:rPr>
+        <w:rFonts w:hint="default"/>
+      </w:rPr>
+    </w:lvl>
+    <w:lvl w:ilvl="1">
+      <w:start w:val="1"/>
+      <w:numFmt w:val="decimal"/>
+      <w:lvlText w:val="%1.%2"/>
+      <w:lvlJc w:val="left"/>
+      <w:pPr>
+        <w:ind w:left="720" w:hanging="720"/>
+      </w:pPr>
+      <w:rPr>
+        <w:rFonts w:hint="default"/>
+      </w:rPr>
+    </w:lvl>
+    <w:lvl w:ilvl="2">
+      <w:start w:val="1"/>
+      <w:numFmt w:val="decimal"/>
+      <w:lvlText w:val="%1.%2.%3"/>
+      <w:lvlJc w:val="left"/>
+      <w:pPr>
+        <w:ind w:left="720" w:hanging="720"/>
+      </w:pPr>
+      <w:rPr>
+        <w:rFonts w:hint="default"/>
+      </w:rPr>
+    </w:lvl>
+    <w:lvl w:ilvl="3">
+      <w:start w:val="1"/>
+      <w:numFmt w:val="decimal"/>
+      <w:lvlText w:val="%1.%2.%3.%4"/>
+      <w:lvlJc w:val="left"/>
+      <w:pPr>
+        <w:ind w:left="1080" w:hanging="1080"/>
+      </w:pPr>
+      <w:rPr>
+        <w:rFonts w:hint="default"/>
+      </w:rPr>
+    </w:lvl>
+    <w:lvl w:ilvl="4">
+      <w:start w:val="1"/>
+      <w:numFmt w:val="decimal"/>
+      <w:lvlText w:val="%1.%2.%3.%4.%5"/>
+      <w:lvlJc w:val="left"/>
+      <w:pPr>
+        <w:ind w:left="1440" w:hanging="1440"/>
+      </w:pPr>
+      <w:rPr>
+        <w:rFonts w:hint="default"/>
+      </w:rPr>
+    </w:lvl>
+    <w:lvl w:ilvl="5">
+      <w:start w:val="1"/>
+      <w:numFmt w:val="decimal"/>
+      <w:lvlText w:val="%1.%2.%3.%4.%5.%6"/>
+      <w:lvlJc w:val="left"/>
+      <w:pPr>
+        <w:ind w:left="1440" w:hanging="1440"/>
+      </w:pPr>
+      <w:rPr>
+        <w:rFonts w:hint="default"/>
+      </w:rPr>
+    </w:lvl>
+    <w:lvl w:ilvl="6">
+      <w:start w:val="1"/>
+      <w:numFmt w:val="decimal"/>
+      <w:lvlText w:val="%1.%2.%3.%4.%5.%6.%7"/>
+      <w:lvlJc w:val="left"/>
+      <w:pPr>
+        <w:ind w:left="1800" w:hanging="1800"/>
+      </w:pPr>
+      <w:rPr>
+        <w:rFonts w:hint="default"/>
+      </w:rPr>
+    </w:lvl>
+    <w:lvl w:ilvl="7">
+      <w:start w:val="1"/>
+      <w:numFmt w:val="decimal"/>
+      <w:lvlText w:val="%1.%2.%3.%4.%5.%6.%7.%8"/>
+      <w:lvlJc w:val="left"/>
+      <w:pPr>
+        <w:ind w:left="2160" w:hanging="2160"/>
+      </w:pPr>
+      <w:rPr>
+        <w:rFonts w:hint="default"/>
+      </w:rPr>
+    </w:lvl>
+    <w:lvl w:ilvl="8">
+      <w:start w:val="1"/>
+      <w:numFmt w:val="decimal"/>
+      <w:lvlText w:val="%1.%2.%3.%4.%5.%6.%7.%8.%9"/>
+      <w:lvlJc w:val="left"/>
+      <w:pPr>
+        <w:ind w:left="2520" w:hanging="2520"/>
+      </w:pPr>
+      <w:rPr>
+        <w:rFonts w:hint="default"/>
+      </w:rPr>
+    </w:lvl>
+  </w:abstractNum>
   <w:num w:numId="1">
     <w:abstractNumId w:val="0"/>
   </w:num>
   <w:num w:numId="2">
-    <w:abstractNumId w:val="1"/>
+    <w:abstractNumId w:val="4"/>
   </w:num>
   <w:num w:numId="3">
+    <w:abstractNumId w:val="7"/>
+  </w:num>
+  <w:num w:numId="4">
+    <w:abstractNumId w:val="6"/>
+  </w:num>
+  <w:num w:numId="5">
+    <w:abstractNumId w:val="5"/>
+  </w:num>
+  <w:num w:numId="6">
+    <w:abstractNumId w:val="3"/>
+  </w:num>
+  <w:num w:numId="7">
     <w:abstractNumId w:val="2"/>
+  </w:num>
+  <w:num w:numId="8">
+    <w:abstractNumId w:val="1"/>
   </w:num>
 </w:numbering>
 </file>

--- a/Product Backlog/UserStoriesFXClient.docx
+++ b/Product Backlog/UserStoriesFXClient.docx
@@ -38,6 +38,7 @@
         </w:rPr>
         <w:t>[</w:t>
       </w:r>
+      <w:proofErr w:type="spellStart"/>
       <w:r>
         <w:rPr>
           <w:rFonts w:ascii="Arial" w:eastAsia="Times New Roman" w:hAnsi="Arial" w:cs="Arial"/>
@@ -47,8 +48,9 @@
           <w:szCs w:val="78"/>
           <w:lang w:val="en-GB"/>
         </w:rPr>
-        <w:t>Fx Client</w:t>
-      </w:r>
+        <w:t>Fx</w:t>
+      </w:r>
+      <w:proofErr w:type="spellEnd"/>
       <w:r>
         <w:rPr>
           <w:rFonts w:ascii="Arial" w:eastAsia="Times New Roman" w:hAnsi="Arial" w:cs="Arial"/>
@@ -58,6 +60,17 @@
           <w:szCs w:val="78"/>
           <w:lang w:val="en-GB"/>
         </w:rPr>
+        <w:t xml:space="preserve"> Client</w:t>
+      </w:r>
+      <w:r>
+        <w:rPr>
+          <w:rFonts w:ascii="Arial" w:eastAsia="Times New Roman" w:hAnsi="Arial" w:cs="Arial"/>
+          <w:color w:val="000000"/>
+          <w:kern w:val="36"/>
+          <w:sz w:val="78"/>
+          <w:szCs w:val="78"/>
+          <w:lang w:val="en-GB"/>
+        </w:rPr>
         <w:t>]</w:t>
       </w:r>
     </w:p>
@@ -75,6 +88,7 @@
           <w:lang w:val="en-GB"/>
         </w:rPr>
       </w:pPr>
+      <w:proofErr w:type="spellStart"/>
       <w:r>
         <w:rPr>
           <w:rFonts w:ascii="Arial" w:eastAsia="Times New Roman" w:hAnsi="Arial" w:cs="Arial"/>
@@ -86,6 +100,7 @@
         </w:rPr>
         <w:t>Dokumentation</w:t>
       </w:r>
+      <w:proofErr w:type="spellEnd"/>
     </w:p>
     <w:p>
       <w:pPr>
@@ -170,6 +185,7 @@
         </w:rPr>
         <w:br/>
       </w:r>
+      <w:proofErr w:type="spellStart"/>
       <w:r>
         <w:rPr>
           <w:rFonts w:ascii="Arial" w:eastAsia="Times New Roman" w:hAnsi="Arial" w:cs="Arial"/>
@@ -179,6 +195,7 @@
         </w:rPr>
         <w:t>Mikula</w:t>
       </w:r>
+      <w:proofErr w:type="spellEnd"/>
       <w:r>
         <w:rPr>
           <w:rFonts w:ascii="Arial" w:eastAsia="Times New Roman" w:hAnsi="Arial" w:cs="Arial"/>
@@ -209,6 +226,7 @@
           <w:lang w:val="en-US"/>
         </w:rPr>
       </w:pPr>
+      <w:proofErr w:type="spellStart"/>
       <w:r>
         <w:rPr>
           <w:rFonts w:ascii="Arial" w:eastAsia="Times New Roman" w:hAnsi="Arial" w:cs="Arial"/>
@@ -216,7 +234,17 @@
           <w:szCs w:val="28"/>
           <w:lang w:val="en-US"/>
         </w:rPr>
-        <w:t>Pratljacic Dragan</w:t>
+        <w:t>Pratljacic</w:t>
+      </w:r>
+      <w:proofErr w:type="spellEnd"/>
+      <w:r>
+        <w:rPr>
+          <w:rFonts w:ascii="Arial" w:eastAsia="Times New Roman" w:hAnsi="Arial" w:cs="Arial"/>
+          <w:sz w:val="28"/>
+          <w:szCs w:val="28"/>
+          <w:lang w:val="en-US"/>
+        </w:rPr>
+        <w:t xml:space="preserve"> Dragan</w:t>
       </w:r>
     </w:p>
     <w:p>
@@ -491,8 +519,18 @@
                 <w:sz w:val="20"/>
                 <w:szCs w:val="20"/>
               </w:rPr>
-              <w:t>Oh Found</w:t>
+              <w:t xml:space="preserve">Oh </w:t>
             </w:r>
+            <w:proofErr w:type="spellStart"/>
+            <w:r>
+              <w:rPr>
+                <w:rFonts w:ascii="Arial Narrow" w:eastAsia="Arial Narrow" w:hAnsi="Arial Narrow" w:cs="Arial Narrow"/>
+                <w:sz w:val="20"/>
+                <w:szCs w:val="20"/>
+              </w:rPr>
+              <w:t>Found</w:t>
+            </w:r>
+            <w:proofErr w:type="spellEnd"/>
           </w:p>
         </w:tc>
         <w:tc>
@@ -928,6 +966,7 @@
                 <w:szCs w:val="20"/>
               </w:rPr>
             </w:pPr>
+            <w:proofErr w:type="spellStart"/>
             <w:r>
               <w:rPr>
                 <w:rFonts w:ascii="Arial Narrow" w:eastAsia="Arial Narrow" w:hAnsi="Arial Narrow" w:cs="Arial Narrow"/>
@@ -936,7 +975,18 @@
                 <w:sz w:val="20"/>
                 <w:szCs w:val="20"/>
               </w:rPr>
-              <w:t>Created on</w:t>
+              <w:t>Created</w:t>
+            </w:r>
+            <w:proofErr w:type="spellEnd"/>
+            <w:r>
+              <w:rPr>
+                <w:rFonts w:ascii="Arial Narrow" w:eastAsia="Arial Narrow" w:hAnsi="Arial Narrow" w:cs="Arial Narrow"/>
+                <w:b/>
+                <w:bCs/>
+                <w:sz w:val="20"/>
+                <w:szCs w:val="20"/>
+              </w:rPr>
+              <w:t xml:space="preserve"> on</w:t>
             </w:r>
           </w:p>
         </w:tc>
@@ -1480,11 +1530,10 @@
                 <w:sz w:val="20"/>
                 <w:szCs w:val="20"/>
               </w:rPr>
-              <w:t>Chief responsibility</w:t>
+              <w:t xml:space="preserve">Chief </w:t>
             </w:r>
-          </w:p>
-          <w:p>
-            <w:pPr>
+            <w:proofErr w:type="spellStart"/>
+            <w:r>
               <w:rPr>
                 <w:rFonts w:ascii="Arial Narrow" w:eastAsia="Arial Narrow" w:hAnsi="Arial Narrow" w:cs="Arial Narrow"/>
                 <w:b/>
@@ -1492,7 +1541,9 @@
                 <w:sz w:val="20"/>
                 <w:szCs w:val="20"/>
               </w:rPr>
-            </w:pPr>
+              <w:t>responsibility</w:t>
+            </w:r>
+            <w:proofErr w:type="spellEnd"/>
           </w:p>
           <w:p>
             <w:pPr>
@@ -1504,7 +1555,9 @@
                 <w:szCs w:val="20"/>
               </w:rPr>
             </w:pPr>
-            <w:r>
+          </w:p>
+          <w:p>
+            <w:pPr>
               <w:rPr>
                 <w:rFonts w:ascii="Arial Narrow" w:eastAsia="Arial Narrow" w:hAnsi="Arial Narrow" w:cs="Arial Narrow"/>
                 <w:b/>
@@ -1512,8 +1565,29 @@
                 <w:sz w:val="20"/>
                 <w:szCs w:val="20"/>
               </w:rPr>
-              <w:t>Quality assurance</w:t>
+            </w:pPr>
+            <w:r>
+              <w:rPr>
+                <w:rFonts w:ascii="Arial Narrow" w:eastAsia="Arial Narrow" w:hAnsi="Arial Narrow" w:cs="Arial Narrow"/>
+                <w:b/>
+                <w:bCs/>
+                <w:sz w:val="20"/>
+                <w:szCs w:val="20"/>
+              </w:rPr>
+              <w:t xml:space="preserve">Quality </w:t>
             </w:r>
+            <w:proofErr w:type="spellStart"/>
+            <w:r>
+              <w:rPr>
+                <w:rFonts w:ascii="Arial Narrow" w:eastAsia="Arial Narrow" w:hAnsi="Arial Narrow" w:cs="Arial Narrow"/>
+                <w:b/>
+                <w:bCs/>
+                <w:sz w:val="20"/>
+                <w:szCs w:val="20"/>
+              </w:rPr>
+              <w:t>assurance</w:t>
+            </w:r>
+            <w:proofErr w:type="spellEnd"/>
           </w:p>
         </w:tc>
         <w:tc>
@@ -1549,8 +1623,18 @@
                 <w:sz w:val="20"/>
                 <w:szCs w:val="20"/>
               </w:rPr>
-              <w:t>Dragan Pratljacic</w:t>
+              <w:t xml:space="preserve">Dragan </w:t>
             </w:r>
+            <w:proofErr w:type="spellStart"/>
+            <w:r>
+              <w:rPr>
+                <w:rFonts w:ascii="Arial Narrow" w:eastAsia="Arial Narrow" w:hAnsi="Arial Narrow" w:cs="Arial Narrow"/>
+                <w:sz w:val="20"/>
+                <w:szCs w:val="20"/>
+              </w:rPr>
+              <w:t>Pratljacic</w:t>
+            </w:r>
+            <w:proofErr w:type="spellEnd"/>
           </w:p>
         </w:tc>
         <w:tc>
@@ -2432,7 +2516,25 @@
           <w:szCs w:val="26"/>
           <w:lang w:val="de-AT"/>
         </w:rPr>
-        <w:t xml:space="preserve">Die Überbegriffe sind alle Alphabetisch angeordnet, um einen leichteren überblick zu haben. </w:t>
+        <w:t xml:space="preserve">Die Überbegriffe sind alle Alphabetisch angeordnet, um einen leichteren </w:t>
+      </w:r>
+      <w:proofErr w:type="spellStart"/>
+      <w:r>
+        <w:rPr>
+          <w:sz w:val="26"/>
+          <w:szCs w:val="26"/>
+          <w:lang w:val="de-AT"/>
+        </w:rPr>
+        <w:t>überblick</w:t>
+      </w:r>
+      <w:proofErr w:type="spellEnd"/>
+      <w:r>
+        <w:rPr>
+          <w:sz w:val="26"/>
+          <w:szCs w:val="26"/>
+          <w:lang w:val="de-AT"/>
+        </w:rPr>
+        <w:t xml:space="preserve"> zu haben. </w:t>
       </w:r>
     </w:p>
     <w:p>
@@ -2569,7 +2671,7 @@
               <w:rPr>
                 <w:sz w:val="24"/>
                 <w:szCs w:val="24"/>
-                <w:lang w:val="en-US"/>
+                <w:lang w:val="de-AT"/>
               </w:rPr>
             </w:pPr>
           </w:p>
@@ -2599,17 +2701,7 @@
                 <w:sz w:val="36"/>
                 <w:szCs w:val="36"/>
               </w:rPr>
-              <w:t xml:space="preserve">User Story ID </w:t>
-            </w:r>
-            <w:r>
-              <w:rPr>
-                <w:rFonts w:ascii="Arial" w:eastAsia="Arial" w:hAnsi="Arial" w:cs="Arial"/>
-                <w:b/>
-                <w:bCs/>
-                <w:sz w:val="36"/>
-                <w:szCs w:val="36"/>
-              </w:rPr>
-              <w:t>2</w:t>
+              <w:t>User Story ID 2</w:t>
             </w:r>
           </w:p>
         </w:tc>
@@ -2807,8 +2899,18 @@
                 <w:sz w:val="20"/>
                 <w:szCs w:val="20"/>
               </w:rPr>
-              <w:t>Oh Found</w:t>
+              <w:t xml:space="preserve">Oh </w:t>
             </w:r>
+            <w:proofErr w:type="spellStart"/>
+            <w:r>
+              <w:rPr>
+                <w:rFonts w:ascii="Arial Narrow" w:eastAsia="Arial Narrow" w:hAnsi="Arial Narrow" w:cs="Arial Narrow"/>
+                <w:sz w:val="20"/>
+                <w:szCs w:val="20"/>
+              </w:rPr>
+              <w:t>Found</w:t>
+            </w:r>
+            <w:proofErr w:type="spellEnd"/>
           </w:p>
         </w:tc>
         <w:tc>
@@ -3244,6 +3346,7 @@
                 <w:szCs w:val="20"/>
               </w:rPr>
             </w:pPr>
+            <w:proofErr w:type="spellStart"/>
             <w:r>
               <w:rPr>
                 <w:rFonts w:ascii="Arial Narrow" w:eastAsia="Arial Narrow" w:hAnsi="Arial Narrow" w:cs="Arial Narrow"/>
@@ -3252,7 +3355,18 @@
                 <w:sz w:val="20"/>
                 <w:szCs w:val="20"/>
               </w:rPr>
-              <w:t>Created on</w:t>
+              <w:t>Created</w:t>
+            </w:r>
+            <w:proofErr w:type="spellEnd"/>
+            <w:r>
+              <w:rPr>
+                <w:rFonts w:ascii="Arial Narrow" w:eastAsia="Arial Narrow" w:hAnsi="Arial Narrow" w:cs="Arial Narrow"/>
+                <w:b/>
+                <w:bCs/>
+                <w:sz w:val="20"/>
+                <w:szCs w:val="20"/>
+              </w:rPr>
+              <w:t xml:space="preserve"> on</w:t>
             </w:r>
           </w:p>
         </w:tc>
@@ -3796,11 +3910,10 @@
                 <w:sz w:val="20"/>
                 <w:szCs w:val="20"/>
               </w:rPr>
-              <w:t>Chief responsibility</w:t>
+              <w:t xml:space="preserve">Chief </w:t>
             </w:r>
-          </w:p>
-          <w:p>
-            <w:pPr>
+            <w:proofErr w:type="spellStart"/>
+            <w:r>
               <w:rPr>
                 <w:rFonts w:ascii="Arial Narrow" w:eastAsia="Arial Narrow" w:hAnsi="Arial Narrow" w:cs="Arial Narrow"/>
                 <w:b/>
@@ -3808,7 +3921,9 @@
                 <w:sz w:val="20"/>
                 <w:szCs w:val="20"/>
               </w:rPr>
-            </w:pPr>
+              <w:t>responsibility</w:t>
+            </w:r>
+            <w:proofErr w:type="spellEnd"/>
           </w:p>
           <w:p>
             <w:pPr>
@@ -3820,7 +3935,9 @@
                 <w:szCs w:val="20"/>
               </w:rPr>
             </w:pPr>
-            <w:r>
+          </w:p>
+          <w:p>
+            <w:pPr>
               <w:rPr>
                 <w:rFonts w:ascii="Arial Narrow" w:eastAsia="Arial Narrow" w:hAnsi="Arial Narrow" w:cs="Arial Narrow"/>
                 <w:b/>
@@ -3828,8 +3945,29 @@
                 <w:sz w:val="20"/>
                 <w:szCs w:val="20"/>
               </w:rPr>
-              <w:t>Quality assurance</w:t>
+            </w:pPr>
+            <w:r>
+              <w:rPr>
+                <w:rFonts w:ascii="Arial Narrow" w:eastAsia="Arial Narrow" w:hAnsi="Arial Narrow" w:cs="Arial Narrow"/>
+                <w:b/>
+                <w:bCs/>
+                <w:sz w:val="20"/>
+                <w:szCs w:val="20"/>
+              </w:rPr>
+              <w:t xml:space="preserve">Quality </w:t>
             </w:r>
+            <w:proofErr w:type="spellStart"/>
+            <w:r>
+              <w:rPr>
+                <w:rFonts w:ascii="Arial Narrow" w:eastAsia="Arial Narrow" w:hAnsi="Arial Narrow" w:cs="Arial Narrow"/>
+                <w:b/>
+                <w:bCs/>
+                <w:sz w:val="20"/>
+                <w:szCs w:val="20"/>
+              </w:rPr>
+              <w:t>assurance</w:t>
+            </w:r>
+            <w:proofErr w:type="spellEnd"/>
           </w:p>
         </w:tc>
         <w:tc>
@@ -3865,8 +4003,18 @@
                 <w:sz w:val="20"/>
                 <w:szCs w:val="20"/>
               </w:rPr>
-              <w:t>Dragan Pratljacic</w:t>
+              <w:t xml:space="preserve">Dragan </w:t>
             </w:r>
+            <w:proofErr w:type="spellStart"/>
+            <w:r>
+              <w:rPr>
+                <w:rFonts w:ascii="Arial Narrow" w:eastAsia="Arial Narrow" w:hAnsi="Arial Narrow" w:cs="Arial Narrow"/>
+                <w:sz w:val="20"/>
+                <w:szCs w:val="20"/>
+              </w:rPr>
+              <w:t>Pratljacic</w:t>
+            </w:r>
+            <w:proofErr w:type="spellEnd"/>
           </w:p>
         </w:tc>
         <w:tc>
@@ -4429,15 +4577,7 @@
           <w:szCs w:val="26"/>
           <w:lang w:val="de-AT"/>
         </w:rPr>
-        <w:t xml:space="preserve">tory lautet </w:t>
-      </w:r>
-      <w:r>
-        <w:rPr>
-          <w:sz w:val="26"/>
-          <w:szCs w:val="26"/>
-          <w:lang w:val="de-AT"/>
-        </w:rPr>
-        <w:t>2</w:t>
+        <w:t>tory lautet 2</w:t>
       </w:r>
     </w:p>
     <w:p>
@@ -4492,7 +4632,25 @@
           <w:szCs w:val="26"/>
           <w:lang w:val="de-AT"/>
         </w:rPr>
-        <w:t>Als Benutzer habe ich die Möglichkeit eine Listenansicht von den verlorenen Gegenstände zu sehen.</w:t>
+        <w:t xml:space="preserve">Als Benutzer habe ich die Möglichkeit eine Listenansicht </w:t>
+      </w:r>
+      <w:proofErr w:type="gramStart"/>
+      <w:r>
+        <w:rPr>
+          <w:sz w:val="26"/>
+          <w:szCs w:val="26"/>
+          <w:lang w:val="de-AT"/>
+        </w:rPr>
+        <w:t>von den verlorenen Gegenstände</w:t>
+      </w:r>
+      <w:proofErr w:type="gramEnd"/>
+      <w:r>
+        <w:rPr>
+          <w:sz w:val="26"/>
+          <w:szCs w:val="26"/>
+          <w:lang w:val="de-AT"/>
+        </w:rPr>
+        <w:t xml:space="preserve"> zu sehen.</w:t>
       </w:r>
     </w:p>
     <w:p>
@@ -4801,23 +4959,7 @@
           <w:szCs w:val="26"/>
           <w:lang w:val="de-AT"/>
         </w:rPr>
-        <w:t>Die Ansicht ist sehr übersichtlich und man kann schnell d</w:t>
-      </w:r>
-      <w:r>
-        <w:rPr>
-          <w:sz w:val="26"/>
-          <w:szCs w:val="26"/>
-          <w:lang w:val="de-AT"/>
-        </w:rPr>
-        <w:t xml:space="preserve">as gewünschte Inserat </w:t>
-      </w:r>
-      <w:r>
-        <w:rPr>
-          <w:sz w:val="26"/>
-          <w:szCs w:val="26"/>
-          <w:lang w:val="de-AT"/>
-        </w:rPr>
-        <w:t xml:space="preserve">finden. </w:t>
+        <w:t xml:space="preserve">Die Ansicht ist sehr übersichtlich und man kann schnell das gewünschte Inserat finden. </w:t>
       </w:r>
     </w:p>
     <w:p>
@@ -4893,7 +5035,7 @@
               <w:rPr>
                 <w:sz w:val="24"/>
                 <w:szCs w:val="24"/>
-                <w:lang w:val="en-US"/>
+                <w:lang w:val="de-AT"/>
               </w:rPr>
             </w:pPr>
           </w:p>
@@ -4923,17 +5065,7 @@
                 <w:sz w:val="36"/>
                 <w:szCs w:val="36"/>
               </w:rPr>
-              <w:t xml:space="preserve">User Story ID </w:t>
-            </w:r>
-            <w:r>
-              <w:rPr>
-                <w:rFonts w:ascii="Arial" w:eastAsia="Arial" w:hAnsi="Arial" w:cs="Arial"/>
-                <w:b/>
-                <w:bCs/>
-                <w:sz w:val="36"/>
-                <w:szCs w:val="36"/>
-              </w:rPr>
-              <w:t>3</w:t>
+              <w:t>User Story ID 3</w:t>
             </w:r>
           </w:p>
         </w:tc>
@@ -5131,8 +5263,18 @@
                 <w:sz w:val="20"/>
                 <w:szCs w:val="20"/>
               </w:rPr>
-              <w:t>Oh Found</w:t>
+              <w:t xml:space="preserve">Oh </w:t>
             </w:r>
+            <w:proofErr w:type="spellStart"/>
+            <w:r>
+              <w:rPr>
+                <w:rFonts w:ascii="Arial Narrow" w:eastAsia="Arial Narrow" w:hAnsi="Arial Narrow" w:cs="Arial Narrow"/>
+                <w:sz w:val="20"/>
+                <w:szCs w:val="20"/>
+              </w:rPr>
+              <w:t>Found</w:t>
+            </w:r>
+            <w:proofErr w:type="spellEnd"/>
           </w:p>
         </w:tc>
         <w:tc>
@@ -5568,6 +5710,7 @@
                 <w:szCs w:val="20"/>
               </w:rPr>
             </w:pPr>
+            <w:proofErr w:type="spellStart"/>
             <w:r>
               <w:rPr>
                 <w:rFonts w:ascii="Arial Narrow" w:eastAsia="Arial Narrow" w:hAnsi="Arial Narrow" w:cs="Arial Narrow"/>
@@ -5576,7 +5719,18 @@
                 <w:sz w:val="20"/>
                 <w:szCs w:val="20"/>
               </w:rPr>
-              <w:t>Created on</w:t>
+              <w:t>Created</w:t>
+            </w:r>
+            <w:proofErr w:type="spellEnd"/>
+            <w:r>
+              <w:rPr>
+                <w:rFonts w:ascii="Arial Narrow" w:eastAsia="Arial Narrow" w:hAnsi="Arial Narrow" w:cs="Arial Narrow"/>
+                <w:b/>
+                <w:bCs/>
+                <w:sz w:val="20"/>
+                <w:szCs w:val="20"/>
+              </w:rPr>
+              <w:t xml:space="preserve"> on</w:t>
             </w:r>
           </w:p>
         </w:tc>
@@ -6120,11 +6274,10 @@
                 <w:sz w:val="20"/>
                 <w:szCs w:val="20"/>
               </w:rPr>
-              <w:t>Chief responsibility</w:t>
+              <w:t xml:space="preserve">Chief </w:t>
             </w:r>
-          </w:p>
-          <w:p>
-            <w:pPr>
+            <w:proofErr w:type="spellStart"/>
+            <w:r>
               <w:rPr>
                 <w:rFonts w:ascii="Arial Narrow" w:eastAsia="Arial Narrow" w:hAnsi="Arial Narrow" w:cs="Arial Narrow"/>
                 <w:b/>
@@ -6132,7 +6285,9 @@
                 <w:sz w:val="20"/>
                 <w:szCs w:val="20"/>
               </w:rPr>
-            </w:pPr>
+              <w:t>responsibility</w:t>
+            </w:r>
+            <w:proofErr w:type="spellEnd"/>
           </w:p>
           <w:p>
             <w:pPr>
@@ -6144,7 +6299,9 @@
                 <w:szCs w:val="20"/>
               </w:rPr>
             </w:pPr>
-            <w:r>
+          </w:p>
+          <w:p>
+            <w:pPr>
               <w:rPr>
                 <w:rFonts w:ascii="Arial Narrow" w:eastAsia="Arial Narrow" w:hAnsi="Arial Narrow" w:cs="Arial Narrow"/>
                 <w:b/>
@@ -6152,8 +6309,29 @@
                 <w:sz w:val="20"/>
                 <w:szCs w:val="20"/>
               </w:rPr>
-              <w:t>Quality assurance</w:t>
+            </w:pPr>
+            <w:r>
+              <w:rPr>
+                <w:rFonts w:ascii="Arial Narrow" w:eastAsia="Arial Narrow" w:hAnsi="Arial Narrow" w:cs="Arial Narrow"/>
+                <w:b/>
+                <w:bCs/>
+                <w:sz w:val="20"/>
+                <w:szCs w:val="20"/>
+              </w:rPr>
+              <w:t xml:space="preserve">Quality </w:t>
             </w:r>
+            <w:proofErr w:type="spellStart"/>
+            <w:r>
+              <w:rPr>
+                <w:rFonts w:ascii="Arial Narrow" w:eastAsia="Arial Narrow" w:hAnsi="Arial Narrow" w:cs="Arial Narrow"/>
+                <w:b/>
+                <w:bCs/>
+                <w:sz w:val="20"/>
+                <w:szCs w:val="20"/>
+              </w:rPr>
+              <w:t>assurance</w:t>
+            </w:r>
+            <w:proofErr w:type="spellEnd"/>
           </w:p>
         </w:tc>
         <w:tc>
@@ -6189,8 +6367,18 @@
                 <w:sz w:val="20"/>
                 <w:szCs w:val="20"/>
               </w:rPr>
-              <w:t>Dragan Pratljacic</w:t>
+              <w:t xml:space="preserve">Dragan </w:t>
             </w:r>
+            <w:proofErr w:type="spellStart"/>
+            <w:r>
+              <w:rPr>
+                <w:rFonts w:ascii="Arial Narrow" w:eastAsia="Arial Narrow" w:hAnsi="Arial Narrow" w:cs="Arial Narrow"/>
+                <w:sz w:val="20"/>
+                <w:szCs w:val="20"/>
+              </w:rPr>
+              <w:t>Pratljacic</w:t>
+            </w:r>
+            <w:proofErr w:type="spellEnd"/>
           </w:p>
         </w:tc>
         <w:tc>
@@ -6753,15 +6941,7 @@
           <w:szCs w:val="26"/>
           <w:lang w:val="de-AT"/>
         </w:rPr>
-        <w:t xml:space="preserve">tory lautet </w:t>
-      </w:r>
-      <w:r>
-        <w:rPr>
-          <w:sz w:val="26"/>
-          <w:szCs w:val="26"/>
-          <w:lang w:val="de-AT"/>
-        </w:rPr>
-        <w:t>3</w:t>
+        <w:t>tory lautet 3</w:t>
       </w:r>
     </w:p>
     <w:p>
@@ -6816,7 +6996,25 @@
           <w:szCs w:val="26"/>
           <w:lang w:val="de-AT"/>
         </w:rPr>
-        <w:t xml:space="preserve">Als Benutzer sehe ich ein Default Bild welches auftaucht, wenn ich noch kein Gegenstand ausgewählt habe. </w:t>
+        <w:t xml:space="preserve">Als Benutzer sehe ich ein Default </w:t>
+      </w:r>
+      <w:proofErr w:type="gramStart"/>
+      <w:r>
+        <w:rPr>
+          <w:sz w:val="26"/>
+          <w:szCs w:val="26"/>
+          <w:lang w:val="de-AT"/>
+        </w:rPr>
+        <w:t>Bild</w:t>
+      </w:r>
+      <w:proofErr w:type="gramEnd"/>
+      <w:r>
+        <w:rPr>
+          <w:sz w:val="26"/>
+          <w:szCs w:val="26"/>
+          <w:lang w:val="de-AT"/>
+        </w:rPr>
+        <w:t xml:space="preserve"> welches auftaucht, wenn ich noch kein Gegenstand ausgewählt habe. </w:t>
       </w:r>
     </w:p>
     <w:p>
@@ -7408,8 +7606,18 @@
                 <w:sz w:val="20"/>
                 <w:szCs w:val="20"/>
               </w:rPr>
-              <w:t>Oh Found</w:t>
+              <w:t xml:space="preserve">Oh </w:t>
             </w:r>
+            <w:proofErr w:type="spellStart"/>
+            <w:r>
+              <w:rPr>
+                <w:rFonts w:ascii="Arial Narrow" w:eastAsia="Arial Narrow" w:hAnsi="Arial Narrow" w:cs="Arial Narrow"/>
+                <w:sz w:val="20"/>
+                <w:szCs w:val="20"/>
+              </w:rPr>
+              <w:t>Found</w:t>
+            </w:r>
+            <w:proofErr w:type="spellEnd"/>
           </w:p>
         </w:tc>
         <w:tc>
@@ -7845,6 +8053,7 @@
                 <w:szCs w:val="20"/>
               </w:rPr>
             </w:pPr>
+            <w:proofErr w:type="spellStart"/>
             <w:r>
               <w:rPr>
                 <w:rFonts w:ascii="Arial Narrow" w:eastAsia="Arial Narrow" w:hAnsi="Arial Narrow" w:cs="Arial Narrow"/>
@@ -7853,7 +8062,18 @@
                 <w:sz w:val="20"/>
                 <w:szCs w:val="20"/>
               </w:rPr>
-              <w:t>Created on</w:t>
+              <w:t>Created</w:t>
+            </w:r>
+            <w:proofErr w:type="spellEnd"/>
+            <w:r>
+              <w:rPr>
+                <w:rFonts w:ascii="Arial Narrow" w:eastAsia="Arial Narrow" w:hAnsi="Arial Narrow" w:cs="Arial Narrow"/>
+                <w:b/>
+                <w:bCs/>
+                <w:sz w:val="20"/>
+                <w:szCs w:val="20"/>
+              </w:rPr>
+              <w:t xml:space="preserve"> on</w:t>
             </w:r>
           </w:p>
         </w:tc>
@@ -8064,13 +8284,23 @@
                 <w:szCs w:val="20"/>
               </w:rPr>
             </w:pPr>
+            <w:proofErr w:type="spellStart"/>
             <w:r>
               <w:rPr>
                 <w:rFonts w:ascii="Arial Narrow" w:eastAsia="Arial Narrow" w:hAnsi="Arial Narrow" w:cs="Arial Narrow"/>
                 <w:sz w:val="20"/>
                 <w:szCs w:val="20"/>
               </w:rPr>
-              <w:t xml:space="preserve">Documentation </w:t>
+              <w:t>Documentation</w:t>
+            </w:r>
+            <w:proofErr w:type="spellEnd"/>
+            <w:r>
+              <w:rPr>
+                <w:rFonts w:ascii="Arial Narrow" w:eastAsia="Arial Narrow" w:hAnsi="Arial Narrow" w:cs="Arial Narrow"/>
+                <w:sz w:val="20"/>
+                <w:szCs w:val="20"/>
+              </w:rPr>
+              <w:t xml:space="preserve"> </w:t>
             </w:r>
           </w:p>
         </w:tc>
@@ -8397,11 +8627,10 @@
                 <w:sz w:val="20"/>
                 <w:szCs w:val="20"/>
               </w:rPr>
-              <w:t>Chief responsibility</w:t>
+              <w:t xml:space="preserve">Chief </w:t>
             </w:r>
-          </w:p>
-          <w:p>
-            <w:pPr>
+            <w:proofErr w:type="spellStart"/>
+            <w:r>
               <w:rPr>
                 <w:rFonts w:ascii="Arial Narrow" w:eastAsia="Arial Narrow" w:hAnsi="Arial Narrow" w:cs="Arial Narrow"/>
                 <w:b/>
@@ -8409,7 +8638,9 @@
                 <w:sz w:val="20"/>
                 <w:szCs w:val="20"/>
               </w:rPr>
-            </w:pPr>
+              <w:t>responsibility</w:t>
+            </w:r>
+            <w:proofErr w:type="spellEnd"/>
           </w:p>
           <w:p>
             <w:pPr>
@@ -8421,7 +8652,9 @@
                 <w:szCs w:val="20"/>
               </w:rPr>
             </w:pPr>
-            <w:r>
+          </w:p>
+          <w:p>
+            <w:pPr>
               <w:rPr>
                 <w:rFonts w:ascii="Arial Narrow" w:eastAsia="Arial Narrow" w:hAnsi="Arial Narrow" w:cs="Arial Narrow"/>
                 <w:b/>
@@ -8429,8 +8662,29 @@
                 <w:sz w:val="20"/>
                 <w:szCs w:val="20"/>
               </w:rPr>
-              <w:t>Quality assurance</w:t>
+            </w:pPr>
+            <w:r>
+              <w:rPr>
+                <w:rFonts w:ascii="Arial Narrow" w:eastAsia="Arial Narrow" w:hAnsi="Arial Narrow" w:cs="Arial Narrow"/>
+                <w:b/>
+                <w:bCs/>
+                <w:sz w:val="20"/>
+                <w:szCs w:val="20"/>
+              </w:rPr>
+              <w:t xml:space="preserve">Quality </w:t>
             </w:r>
+            <w:proofErr w:type="spellStart"/>
+            <w:r>
+              <w:rPr>
+                <w:rFonts w:ascii="Arial Narrow" w:eastAsia="Arial Narrow" w:hAnsi="Arial Narrow" w:cs="Arial Narrow"/>
+                <w:b/>
+                <w:bCs/>
+                <w:sz w:val="20"/>
+                <w:szCs w:val="20"/>
+              </w:rPr>
+              <w:t>assurance</w:t>
+            </w:r>
+            <w:proofErr w:type="spellEnd"/>
           </w:p>
         </w:tc>
         <w:tc>
@@ -8460,13 +8714,23 @@
                 <w:szCs w:val="20"/>
               </w:rPr>
             </w:pPr>
+            <w:proofErr w:type="spellStart"/>
             <w:r>
               <w:rPr>
                 <w:rFonts w:ascii="Arial Narrow" w:eastAsia="Arial Narrow" w:hAnsi="Arial Narrow" w:cs="Arial Narrow"/>
                 <w:sz w:val="20"/>
                 <w:szCs w:val="20"/>
               </w:rPr>
-              <w:t>Mikula Florian</w:t>
+              <w:t>Mikula</w:t>
+            </w:r>
+            <w:proofErr w:type="spellEnd"/>
+            <w:r>
+              <w:rPr>
+                <w:rFonts w:ascii="Arial Narrow" w:eastAsia="Arial Narrow" w:hAnsi="Arial Narrow" w:cs="Arial Narrow"/>
+                <w:sz w:val="20"/>
+                <w:szCs w:val="20"/>
+              </w:rPr>
+              <w:t xml:space="preserve"> Florian</w:t>
             </w:r>
           </w:p>
         </w:tc>
@@ -8577,8 +8841,18 @@
                 <w:sz w:val="20"/>
                 <w:szCs w:val="20"/>
               </w:rPr>
-              <w:t>Dragan Pratljacic</w:t>
+              <w:t xml:space="preserve">Dragan </w:t>
             </w:r>
+            <w:proofErr w:type="spellStart"/>
+            <w:r>
+              <w:rPr>
+                <w:rFonts w:ascii="Arial Narrow" w:eastAsia="Arial Narrow" w:hAnsi="Arial Narrow" w:cs="Arial Narrow"/>
+                <w:sz w:val="20"/>
+                <w:szCs w:val="20"/>
+              </w:rPr>
+              <w:t>Pratljacic</w:t>
+            </w:r>
+            <w:proofErr w:type="spellEnd"/>
           </w:p>
           <w:p>
             <w:pPr>
@@ -9409,7 +9683,25 @@
           <w:szCs w:val="26"/>
           <w:lang w:val="de-AT"/>
         </w:rPr>
-        <w:t xml:space="preserve">Nach dem bestätigen des Filters werden sofort die Gewünschten Dinge angezeigt. </w:t>
+        <w:t xml:space="preserve">Nach </w:t>
+      </w:r>
+      <w:proofErr w:type="gramStart"/>
+      <w:r>
+        <w:rPr>
+          <w:sz w:val="26"/>
+          <w:szCs w:val="26"/>
+          <w:lang w:val="de-AT"/>
+        </w:rPr>
+        <w:t>dem bestätigen</w:t>
+      </w:r>
+      <w:proofErr w:type="gramEnd"/>
+      <w:r>
+        <w:rPr>
+          <w:sz w:val="26"/>
+          <w:szCs w:val="26"/>
+          <w:lang w:val="de-AT"/>
+        </w:rPr>
+        <w:t xml:space="preserve"> des Filters werden sofort die Gewünschten Dinge angezeigt. </w:t>
       </w:r>
     </w:p>
     <w:p>
@@ -9729,6 +10021,7 @@
                 <w:szCs w:val="20"/>
               </w:rPr>
             </w:pPr>
+            <w:proofErr w:type="spellStart"/>
             <w:r>
               <w:rPr>
                 <w:rFonts w:ascii="Arial Narrow" w:eastAsia="Arial Narrow" w:hAnsi="Arial Narrow" w:cs="Arial Narrow"/>
@@ -9737,6 +10030,7 @@
               </w:rPr>
               <w:t>OhFound</w:t>
             </w:r>
+            <w:proofErr w:type="spellEnd"/>
           </w:p>
         </w:tc>
         <w:tc>
@@ -10172,6 +10466,7 @@
                 <w:szCs w:val="20"/>
               </w:rPr>
             </w:pPr>
+            <w:proofErr w:type="spellStart"/>
             <w:r>
               <w:rPr>
                 <w:rFonts w:ascii="Arial Narrow" w:eastAsia="Arial Narrow" w:hAnsi="Arial Narrow" w:cs="Arial Narrow"/>
@@ -10180,7 +10475,18 @@
                 <w:sz w:val="20"/>
                 <w:szCs w:val="20"/>
               </w:rPr>
-              <w:t>Created on</w:t>
+              <w:t>Created</w:t>
+            </w:r>
+            <w:proofErr w:type="spellEnd"/>
+            <w:r>
+              <w:rPr>
+                <w:rFonts w:ascii="Arial Narrow" w:eastAsia="Arial Narrow" w:hAnsi="Arial Narrow" w:cs="Arial Narrow"/>
+                <w:b/>
+                <w:bCs/>
+                <w:sz w:val="20"/>
+                <w:szCs w:val="20"/>
+              </w:rPr>
+              <w:t xml:space="preserve"> on</w:t>
             </w:r>
           </w:p>
         </w:tc>
@@ -10391,13 +10697,23 @@
                 <w:szCs w:val="20"/>
               </w:rPr>
             </w:pPr>
+            <w:proofErr w:type="spellStart"/>
             <w:r>
               <w:rPr>
                 <w:rFonts w:ascii="Arial Narrow" w:eastAsia="Arial Narrow" w:hAnsi="Arial Narrow" w:cs="Arial Narrow"/>
                 <w:sz w:val="20"/>
                 <w:szCs w:val="20"/>
               </w:rPr>
-              <w:t xml:space="preserve">Documentation </w:t>
+              <w:t>Documentation</w:t>
+            </w:r>
+            <w:proofErr w:type="spellEnd"/>
+            <w:r>
+              <w:rPr>
+                <w:rFonts w:ascii="Arial Narrow" w:eastAsia="Arial Narrow" w:hAnsi="Arial Narrow" w:cs="Arial Narrow"/>
+                <w:sz w:val="20"/>
+                <w:szCs w:val="20"/>
+              </w:rPr>
+              <w:t xml:space="preserve"> </w:t>
             </w:r>
           </w:p>
         </w:tc>
@@ -10724,11 +11040,10 @@
                 <w:sz w:val="20"/>
                 <w:szCs w:val="20"/>
               </w:rPr>
-              <w:t>Chief responsibility</w:t>
+              <w:t xml:space="preserve">Chief </w:t>
             </w:r>
-          </w:p>
-          <w:p>
-            <w:pPr>
+            <w:proofErr w:type="spellStart"/>
+            <w:r>
               <w:rPr>
                 <w:rFonts w:ascii="Arial Narrow" w:eastAsia="Arial Narrow" w:hAnsi="Arial Narrow" w:cs="Arial Narrow"/>
                 <w:b/>
@@ -10736,7 +11051,9 @@
                 <w:sz w:val="20"/>
                 <w:szCs w:val="20"/>
               </w:rPr>
-            </w:pPr>
+              <w:t>responsibility</w:t>
+            </w:r>
+            <w:proofErr w:type="spellEnd"/>
           </w:p>
           <w:p>
             <w:pPr>
@@ -10748,7 +11065,9 @@
                 <w:szCs w:val="20"/>
               </w:rPr>
             </w:pPr>
-            <w:r>
+          </w:p>
+          <w:p>
+            <w:pPr>
               <w:rPr>
                 <w:rFonts w:ascii="Arial Narrow" w:eastAsia="Arial Narrow" w:hAnsi="Arial Narrow" w:cs="Arial Narrow"/>
                 <w:b/>
@@ -10756,8 +11075,29 @@
                 <w:sz w:val="20"/>
                 <w:szCs w:val="20"/>
               </w:rPr>
-              <w:t>Quality assurance</w:t>
+            </w:pPr>
+            <w:r>
+              <w:rPr>
+                <w:rFonts w:ascii="Arial Narrow" w:eastAsia="Arial Narrow" w:hAnsi="Arial Narrow" w:cs="Arial Narrow"/>
+                <w:b/>
+                <w:bCs/>
+                <w:sz w:val="20"/>
+                <w:szCs w:val="20"/>
+              </w:rPr>
+              <w:t xml:space="preserve">Quality </w:t>
             </w:r>
+            <w:proofErr w:type="spellStart"/>
+            <w:r>
+              <w:rPr>
+                <w:rFonts w:ascii="Arial Narrow" w:eastAsia="Arial Narrow" w:hAnsi="Arial Narrow" w:cs="Arial Narrow"/>
+                <w:b/>
+                <w:bCs/>
+                <w:sz w:val="20"/>
+                <w:szCs w:val="20"/>
+              </w:rPr>
+              <w:t>assurance</w:t>
+            </w:r>
+            <w:proofErr w:type="spellEnd"/>
           </w:p>
         </w:tc>
         <w:tc>
@@ -10787,13 +11127,23 @@
                 <w:szCs w:val="20"/>
               </w:rPr>
             </w:pPr>
+            <w:proofErr w:type="spellStart"/>
             <w:r>
               <w:rPr>
                 <w:rFonts w:ascii="Arial Narrow" w:eastAsia="Arial Narrow" w:hAnsi="Arial Narrow" w:cs="Arial Narrow"/>
                 <w:sz w:val="20"/>
                 <w:szCs w:val="20"/>
               </w:rPr>
-              <w:t>Mikula Florian</w:t>
+              <w:t>Mikula</w:t>
+            </w:r>
+            <w:proofErr w:type="spellEnd"/>
+            <w:r>
+              <w:rPr>
+                <w:rFonts w:ascii="Arial Narrow" w:eastAsia="Arial Narrow" w:hAnsi="Arial Narrow" w:cs="Arial Narrow"/>
+                <w:sz w:val="20"/>
+                <w:szCs w:val="20"/>
+              </w:rPr>
+              <w:t xml:space="preserve"> Florian</w:t>
             </w:r>
           </w:p>
         </w:tc>
@@ -12118,8 +12468,18 @@
                 <w:sz w:val="20"/>
                 <w:szCs w:val="20"/>
               </w:rPr>
-              <w:t>Oh Found</w:t>
+              <w:t xml:space="preserve">Oh </w:t>
             </w:r>
+            <w:proofErr w:type="spellStart"/>
+            <w:r>
+              <w:rPr>
+                <w:rFonts w:ascii="Arial Narrow" w:eastAsia="Arial Narrow" w:hAnsi="Arial Narrow" w:cs="Arial Narrow"/>
+                <w:sz w:val="20"/>
+                <w:szCs w:val="20"/>
+              </w:rPr>
+              <w:t>Found</w:t>
+            </w:r>
+            <w:proofErr w:type="spellEnd"/>
           </w:p>
         </w:tc>
         <w:tc>
@@ -12554,6 +12914,7 @@
                 <w:szCs w:val="20"/>
               </w:rPr>
             </w:pPr>
+            <w:proofErr w:type="spellStart"/>
             <w:r>
               <w:rPr>
                 <w:rFonts w:ascii="Arial Narrow" w:eastAsia="Arial Narrow" w:hAnsi="Arial Narrow" w:cs="Arial Narrow"/>
@@ -12562,7 +12923,18 @@
                 <w:sz w:val="20"/>
                 <w:szCs w:val="20"/>
               </w:rPr>
-              <w:t>Created on</w:t>
+              <w:t>Created</w:t>
+            </w:r>
+            <w:proofErr w:type="spellEnd"/>
+            <w:r>
+              <w:rPr>
+                <w:rFonts w:ascii="Arial Narrow" w:eastAsia="Arial Narrow" w:hAnsi="Arial Narrow" w:cs="Arial Narrow"/>
+                <w:b/>
+                <w:bCs/>
+                <w:sz w:val="20"/>
+                <w:szCs w:val="20"/>
+              </w:rPr>
+              <w:t xml:space="preserve"> on</w:t>
             </w:r>
           </w:p>
         </w:tc>
@@ -12773,13 +13145,23 @@
                 <w:szCs w:val="20"/>
               </w:rPr>
             </w:pPr>
+            <w:proofErr w:type="spellStart"/>
             <w:r>
               <w:rPr>
                 <w:rFonts w:ascii="Arial Narrow" w:eastAsia="Arial Narrow" w:hAnsi="Arial Narrow" w:cs="Arial Narrow"/>
                 <w:sz w:val="20"/>
                 <w:szCs w:val="20"/>
               </w:rPr>
-              <w:t xml:space="preserve">Documentation </w:t>
+              <w:t>Documentation</w:t>
+            </w:r>
+            <w:proofErr w:type="spellEnd"/>
+            <w:r>
+              <w:rPr>
+                <w:rFonts w:ascii="Arial Narrow" w:eastAsia="Arial Narrow" w:hAnsi="Arial Narrow" w:cs="Arial Narrow"/>
+                <w:sz w:val="20"/>
+                <w:szCs w:val="20"/>
+              </w:rPr>
+              <w:t xml:space="preserve"> </w:t>
             </w:r>
           </w:p>
         </w:tc>
@@ -13106,11 +13488,10 @@
                 <w:sz w:val="20"/>
                 <w:szCs w:val="20"/>
               </w:rPr>
-              <w:t>Chief responsibility</w:t>
+              <w:t xml:space="preserve">Chief </w:t>
             </w:r>
-          </w:p>
-          <w:p>
-            <w:pPr>
+            <w:proofErr w:type="spellStart"/>
+            <w:r>
               <w:rPr>
                 <w:rFonts w:ascii="Arial Narrow" w:eastAsia="Arial Narrow" w:hAnsi="Arial Narrow" w:cs="Arial Narrow"/>
                 <w:b/>
@@ -13118,7 +13499,9 @@
                 <w:sz w:val="20"/>
                 <w:szCs w:val="20"/>
               </w:rPr>
-            </w:pPr>
+              <w:t>responsibility</w:t>
+            </w:r>
+            <w:proofErr w:type="spellEnd"/>
           </w:p>
           <w:p>
             <w:pPr>
@@ -13130,7 +13513,9 @@
                 <w:szCs w:val="20"/>
               </w:rPr>
             </w:pPr>
-            <w:r>
+          </w:p>
+          <w:p>
+            <w:pPr>
               <w:rPr>
                 <w:rFonts w:ascii="Arial Narrow" w:eastAsia="Arial Narrow" w:hAnsi="Arial Narrow" w:cs="Arial Narrow"/>
                 <w:b/>
@@ -13138,8 +13523,29 @@
                 <w:sz w:val="20"/>
                 <w:szCs w:val="20"/>
               </w:rPr>
-              <w:t>Quality assurance</w:t>
+            </w:pPr>
+            <w:r>
+              <w:rPr>
+                <w:rFonts w:ascii="Arial Narrow" w:eastAsia="Arial Narrow" w:hAnsi="Arial Narrow" w:cs="Arial Narrow"/>
+                <w:b/>
+                <w:bCs/>
+                <w:sz w:val="20"/>
+                <w:szCs w:val="20"/>
+              </w:rPr>
+              <w:t xml:space="preserve">Quality </w:t>
             </w:r>
+            <w:proofErr w:type="spellStart"/>
+            <w:r>
+              <w:rPr>
+                <w:rFonts w:ascii="Arial Narrow" w:eastAsia="Arial Narrow" w:hAnsi="Arial Narrow" w:cs="Arial Narrow"/>
+                <w:b/>
+                <w:bCs/>
+                <w:sz w:val="20"/>
+                <w:szCs w:val="20"/>
+              </w:rPr>
+              <w:t>assurance</w:t>
+            </w:r>
+            <w:proofErr w:type="spellEnd"/>
           </w:p>
         </w:tc>
         <w:tc>
@@ -14457,8 +14863,18 @@
                 <w:sz w:val="20"/>
                 <w:szCs w:val="20"/>
               </w:rPr>
-              <w:t>Oh Found</w:t>
+              <w:t xml:space="preserve">Oh </w:t>
             </w:r>
+            <w:proofErr w:type="spellStart"/>
+            <w:r>
+              <w:rPr>
+                <w:rFonts w:ascii="Arial Narrow" w:eastAsia="Arial Narrow" w:hAnsi="Arial Narrow" w:cs="Arial Narrow"/>
+                <w:sz w:val="20"/>
+                <w:szCs w:val="20"/>
+              </w:rPr>
+              <w:t>Found</w:t>
+            </w:r>
+            <w:proofErr w:type="spellEnd"/>
           </w:p>
         </w:tc>
         <w:tc>
@@ -14722,13 +15138,23 @@
                 <w:szCs w:val="20"/>
               </w:rPr>
             </w:pPr>
+            <w:proofErr w:type="spellStart"/>
             <w:r>
               <w:rPr>
                 <w:rFonts w:ascii="Arial Narrow" w:eastAsia="Arial Narrow" w:hAnsi="Arial Narrow" w:cs="Arial Narrow"/>
                 <w:sz w:val="20"/>
                 <w:szCs w:val="20"/>
               </w:rPr>
-              <w:t>Pratljacic Dragan</w:t>
+              <w:t>Pratljacic</w:t>
+            </w:r>
+            <w:proofErr w:type="spellEnd"/>
+            <w:r>
+              <w:rPr>
+                <w:rFonts w:ascii="Arial Narrow" w:eastAsia="Arial Narrow" w:hAnsi="Arial Narrow" w:cs="Arial Narrow"/>
+                <w:sz w:val="20"/>
+                <w:szCs w:val="20"/>
+              </w:rPr>
+              <w:t xml:space="preserve"> Dragan</w:t>
             </w:r>
           </w:p>
         </w:tc>
@@ -14894,6 +15320,7 @@
                 <w:szCs w:val="20"/>
               </w:rPr>
             </w:pPr>
+            <w:proofErr w:type="spellStart"/>
             <w:r>
               <w:rPr>
                 <w:rFonts w:ascii="Arial Narrow" w:eastAsia="Arial Narrow" w:hAnsi="Arial Narrow" w:cs="Arial Narrow"/>
@@ -14902,7 +15329,18 @@
                 <w:sz w:val="20"/>
                 <w:szCs w:val="20"/>
               </w:rPr>
-              <w:t>Created on</w:t>
+              <w:t>Created</w:t>
+            </w:r>
+            <w:proofErr w:type="spellEnd"/>
+            <w:r>
+              <w:rPr>
+                <w:rFonts w:ascii="Arial Narrow" w:eastAsia="Arial Narrow" w:hAnsi="Arial Narrow" w:cs="Arial Narrow"/>
+                <w:b/>
+                <w:bCs/>
+                <w:sz w:val="20"/>
+                <w:szCs w:val="20"/>
+              </w:rPr>
+              <w:t xml:space="preserve"> on</w:t>
             </w:r>
           </w:p>
         </w:tc>
@@ -15113,13 +15551,23 @@
                 <w:szCs w:val="20"/>
               </w:rPr>
             </w:pPr>
+            <w:proofErr w:type="spellStart"/>
             <w:r>
               <w:rPr>
                 <w:rFonts w:ascii="Arial Narrow" w:eastAsia="Arial Narrow" w:hAnsi="Arial Narrow" w:cs="Arial Narrow"/>
                 <w:sz w:val="20"/>
                 <w:szCs w:val="20"/>
               </w:rPr>
-              <w:t xml:space="preserve">Documentation </w:t>
+              <w:t>Documentation</w:t>
+            </w:r>
+            <w:proofErr w:type="spellEnd"/>
+            <w:r>
+              <w:rPr>
+                <w:rFonts w:ascii="Arial Narrow" w:eastAsia="Arial Narrow" w:hAnsi="Arial Narrow" w:cs="Arial Narrow"/>
+                <w:sz w:val="20"/>
+                <w:szCs w:val="20"/>
+              </w:rPr>
+              <w:t xml:space="preserve"> </w:t>
             </w:r>
           </w:p>
         </w:tc>
@@ -15446,11 +15894,10 @@
                 <w:sz w:val="20"/>
                 <w:szCs w:val="20"/>
               </w:rPr>
-              <w:t>Chief responsibility</w:t>
+              <w:t xml:space="preserve">Chief </w:t>
             </w:r>
-          </w:p>
-          <w:p>
-            <w:pPr>
+            <w:proofErr w:type="spellStart"/>
+            <w:r>
               <w:rPr>
                 <w:rFonts w:ascii="Arial Narrow" w:eastAsia="Arial Narrow" w:hAnsi="Arial Narrow" w:cs="Arial Narrow"/>
                 <w:b/>
@@ -15458,7 +15905,9 @@
                 <w:sz w:val="20"/>
                 <w:szCs w:val="20"/>
               </w:rPr>
-            </w:pPr>
+              <w:t>responsibility</w:t>
+            </w:r>
+            <w:proofErr w:type="spellEnd"/>
           </w:p>
           <w:p>
             <w:pPr>
@@ -15470,7 +15919,9 @@
                 <w:szCs w:val="20"/>
               </w:rPr>
             </w:pPr>
-            <w:r>
+          </w:p>
+          <w:p>
+            <w:pPr>
               <w:rPr>
                 <w:rFonts w:ascii="Arial Narrow" w:eastAsia="Arial Narrow" w:hAnsi="Arial Narrow" w:cs="Arial Narrow"/>
                 <w:b/>
@@ -15478,8 +15929,29 @@
                 <w:sz w:val="20"/>
                 <w:szCs w:val="20"/>
               </w:rPr>
-              <w:t>Quality assurance</w:t>
+            </w:pPr>
+            <w:r>
+              <w:rPr>
+                <w:rFonts w:ascii="Arial Narrow" w:eastAsia="Arial Narrow" w:hAnsi="Arial Narrow" w:cs="Arial Narrow"/>
+                <w:b/>
+                <w:bCs/>
+                <w:sz w:val="20"/>
+                <w:szCs w:val="20"/>
+              </w:rPr>
+              <w:t xml:space="preserve">Quality </w:t>
             </w:r>
+            <w:proofErr w:type="spellStart"/>
+            <w:r>
+              <w:rPr>
+                <w:rFonts w:ascii="Arial Narrow" w:eastAsia="Arial Narrow" w:hAnsi="Arial Narrow" w:cs="Arial Narrow"/>
+                <w:b/>
+                <w:bCs/>
+                <w:sz w:val="20"/>
+                <w:szCs w:val="20"/>
+              </w:rPr>
+              <w:t>assurance</w:t>
+            </w:r>
+            <w:proofErr w:type="spellEnd"/>
           </w:p>
         </w:tc>
         <w:tc>
@@ -15956,16 +16428,14 @@
     </w:p>
     <w:p>
       <w:pPr>
+        <w:pStyle w:val="Listenabsatz"/>
+        <w:numPr>
+          <w:ilvl w:val="0"/>
+          <w:numId w:val="7"/>
+        </w:numPr>
         <w:tabs>
           <w:tab w:val="left" w:pos="780"/>
         </w:tabs>
-        <w:ind w:left="20"/>
-        <w:rPr>
-          <w:sz w:val="30"/>
-          <w:szCs w:val="30"/>
-        </w:rPr>
-      </w:pPr>
-      <w:r>
         <w:rPr>
           <w:rFonts w:ascii="Arial" w:eastAsia="Arial" w:hAnsi="Arial" w:cs="Arial"/>
           <w:b/>
@@ -15973,15 +16443,7 @@
           <w:sz w:val="30"/>
           <w:szCs w:val="30"/>
         </w:rPr>
-        <w:t>7</w:t>
-      </w:r>
-      <w:r>
-        <w:rPr>
-          <w:sz w:val="30"/>
-          <w:szCs w:val="30"/>
-        </w:rPr>
-        <w:tab/>
-      </w:r>
+      </w:pPr>
       <w:r>
         <w:rPr>
           <w:rFonts w:ascii="Arial" w:eastAsia="Arial" w:hAnsi="Arial" w:cs="Arial"/>
@@ -15995,6 +16457,21 @@
     </w:p>
     <w:p>
       <w:pPr>
+        <w:pStyle w:val="Listenabsatz"/>
+        <w:tabs>
+          <w:tab w:val="left" w:pos="780"/>
+        </w:tabs>
+        <w:ind w:left="420"/>
+        <w:rPr>
+          <w:sz w:val="30"/>
+          <w:szCs w:val="30"/>
+        </w:rPr>
+      </w:pPr>
+      <w:bookmarkStart w:id="0" w:name="_GoBack"/>
+      <w:bookmarkEnd w:id="0"/>
+    </w:p>
+    <w:p>
+      <w:pPr>
         <w:tabs>
           <w:tab w:val="left" w:pos="780"/>
         </w:tabs>
@@ -16065,6 +16542,19 @@
     <w:p>
       <w:pPr>
         <w:tabs>
+          <w:tab w:val="left" w:pos="780"/>
+        </w:tabs>
+        <w:ind w:left="20"/>
+        <w:rPr>
+          <w:sz w:val="26"/>
+          <w:szCs w:val="26"/>
+          <w:lang w:val="de-AT"/>
+        </w:rPr>
+      </w:pPr>
+    </w:p>
+    <w:p>
+      <w:pPr>
+        <w:tabs>
           <w:tab w:val="left" w:pos="767"/>
         </w:tabs>
         <w:rPr>
@@ -16105,7 +16595,7 @@
           <w:szCs w:val="26"/>
           <w:lang w:val="de-AT"/>
         </w:rPr>
-        <w:t>Als Benutzer möchte ich die Möglichkeit haben, mich für ein Konto anzumelden und mindestens ein persönliches Dokument zur Verfügung zu stellen, das überprüft werden muss, um den Service nutzen zu können.</w:t>
+        <w:t xml:space="preserve">Als Admin/User habe ich die Möglichkeit Gegenstände löschen oder verändern zu können. </w:t>
       </w:r>
     </w:p>
     <w:p>
@@ -16248,7 +16738,7 @@
           <w:szCs w:val="26"/>
           <w:lang w:val="de-AT"/>
         </w:rPr>
-        <w:t>30</w:t>
+        <w:t>5 S</w:t>
       </w:r>
       <w:r>
         <w:rPr>
@@ -16256,7 +16746,7 @@
           <w:szCs w:val="26"/>
           <w:lang w:val="de-AT"/>
         </w:rPr>
-        <w:t xml:space="preserve"> Stunden.</w:t>
+        <w:t>tunden.</w:t>
       </w:r>
     </w:p>
     <w:p>
@@ -16290,8 +16780,6 @@
           <w:szCs w:val="30"/>
         </w:rPr>
       </w:pPr>
-      <w:bookmarkStart w:id="0" w:name="_GoBack"/>
-      <w:bookmarkEnd w:id="0"/>
       <w:r>
         <w:rPr>
           <w:rFonts w:ascii="Arial" w:eastAsia="Arial" w:hAnsi="Arial" w:cs="Arial"/>
@@ -16305,6 +16793,21 @@
     </w:p>
     <w:p>
       <w:pPr>
+        <w:pStyle w:val="Listenabsatz"/>
+        <w:tabs>
+          <w:tab w:val="left" w:pos="780"/>
+        </w:tabs>
+        <w:rPr>
+          <w:rFonts w:ascii="Arial" w:eastAsia="Arial" w:hAnsi="Arial" w:cs="Arial"/>
+          <w:b/>
+          <w:bCs/>
+          <w:sz w:val="30"/>
+          <w:szCs w:val="30"/>
+        </w:rPr>
+      </w:pPr>
+    </w:p>
+    <w:p>
+      <w:pPr>
         <w:tabs>
           <w:tab w:val="left" w:pos="780"/>
         </w:tabs>
@@ -16324,134 +16827,132 @@
           <w:sz w:val="28"/>
           <w:szCs w:val="28"/>
         </w:rPr>
-        <w:t>Login</w:t>
-      </w:r>
-    </w:p>
-    <w:p>
-      <w:pPr>
-        <w:tabs>
-          <w:tab w:val="left" w:pos="780"/>
-        </w:tabs>
-        <w:rPr>
-          <w:iCs/>
-          <w:sz w:val="26"/>
-          <w:szCs w:val="26"/>
-          <w:lang w:val="de-AT"/>
-        </w:rPr>
-      </w:pPr>
-      <w:r>
-        <w:rPr>
-          <w:iCs/>
-          <w:sz w:val="26"/>
-          <w:szCs w:val="26"/>
-          <w:lang w:val="de-AT"/>
-        </w:rPr>
-        <w:t>Wenn der Benutzer die korrekten Zugangsdaten in das Anmeldefeld eingibt, wird er zur Hauptkarte weitergeleitet.</w:t>
-      </w:r>
-    </w:p>
-    <w:p>
-      <w:pPr>
-        <w:tabs>
-          <w:tab w:val="left" w:pos="780"/>
-        </w:tabs>
-        <w:rPr>
-          <w:iCs/>
-          <w:sz w:val="26"/>
-          <w:szCs w:val="26"/>
-          <w:lang w:val="de-AT"/>
-        </w:rPr>
-      </w:pPr>
-    </w:p>
-    <w:p>
-      <w:pPr>
-        <w:tabs>
-          <w:tab w:val="left" w:pos="780"/>
-        </w:tabs>
+        <w:t>G</w:t>
+      </w:r>
+      <w:r>
         <w:rPr>
           <w:rFonts w:ascii="Arial" w:eastAsia="Arial" w:hAnsi="Arial" w:cs="Arial"/>
           <w:b/>
           <w:bCs/>
           <w:sz w:val="28"/>
           <w:szCs w:val="28"/>
-          <w:lang w:val="de-AT"/>
-        </w:rPr>
-      </w:pPr>
-      <w:r>
+        </w:rPr>
+        <w:t>elöscht</w:t>
+      </w:r>
+    </w:p>
+    <w:p>
+      <w:pPr>
+        <w:rPr>
+          <w:lang w:val="de-AT"/>
+        </w:rPr>
+      </w:pPr>
+      <w:r>
+        <w:rPr>
+          <w:iCs/>
+          <w:sz w:val="26"/>
+          <w:szCs w:val="26"/>
+          <w:lang w:val="de-AT"/>
+        </w:rPr>
+        <w:t xml:space="preserve">Nur Admin und der </w:t>
+      </w:r>
+      <w:r>
+        <w:rPr>
+          <w:iCs/>
+          <w:sz w:val="26"/>
+          <w:szCs w:val="26"/>
+          <w:lang w:val="de-AT"/>
+        </w:rPr>
+        <w:t>User,</w:t>
+      </w:r>
+      <w:r>
+        <w:rPr>
+          <w:iCs/>
+          <w:sz w:val="26"/>
+          <w:szCs w:val="26"/>
+          <w:lang w:val="de-AT"/>
+        </w:rPr>
+        <w:t xml:space="preserve"> die den Gegenstand erstellt haben </w:t>
+      </w:r>
+      <w:r>
+        <w:rPr>
+          <w:iCs/>
+          <w:sz w:val="26"/>
+          <w:szCs w:val="26"/>
+          <w:lang w:val="de-AT"/>
+        </w:rPr>
+        <w:t>können,</w:t>
+      </w:r>
+      <w:r>
+        <w:rPr>
+          <w:iCs/>
+          <w:sz w:val="26"/>
+          <w:szCs w:val="26"/>
+          <w:lang w:val="de-AT"/>
+        </w:rPr>
+        <w:t xml:space="preserve"> dieses </w:t>
+      </w:r>
+      <w:r>
+        <w:rPr>
+          <w:iCs/>
+          <w:sz w:val="26"/>
+          <w:szCs w:val="26"/>
+          <w:lang w:val="de-AT"/>
+        </w:rPr>
+        <w:t>löschen</w:t>
+      </w:r>
+      <w:r>
+        <w:rPr>
+          <w:iCs/>
+          <w:sz w:val="26"/>
+          <w:szCs w:val="26"/>
+          <w:lang w:val="de-AT"/>
+        </w:rPr>
+        <w:t>.</w:t>
+      </w:r>
+    </w:p>
+    <w:p>
+      <w:pPr>
+        <w:tabs>
+          <w:tab w:val="left" w:pos="780"/>
+        </w:tabs>
+        <w:rPr>
+          <w:iCs/>
+          <w:sz w:val="26"/>
+          <w:szCs w:val="26"/>
+          <w:lang w:val="de-AT"/>
+        </w:rPr>
+      </w:pPr>
+    </w:p>
+    <w:p>
+      <w:pPr>
+        <w:tabs>
+          <w:tab w:val="left" w:pos="780"/>
+        </w:tabs>
         <w:rPr>
           <w:rFonts w:ascii="Arial" w:eastAsia="Arial" w:hAnsi="Arial" w:cs="Arial"/>
           <w:b/>
           <w:bCs/>
           <w:sz w:val="28"/>
           <w:szCs w:val="28"/>
-          <w:lang w:val="de-AT"/>
-        </w:rPr>
-        <w:t>Dokumentenbereitstellung</w:t>
-      </w:r>
-    </w:p>
-    <w:p>
-      <w:pPr>
-        <w:tabs>
-          <w:tab w:val="left" w:pos="780"/>
-        </w:tabs>
-        <w:rPr>
-          <w:i/>
-          <w:iCs/>
-          <w:color w:val="404040" w:themeColor="text1" w:themeTint="BF"/>
-          <w:lang w:val="de-AT"/>
-        </w:rPr>
-      </w:pPr>
-      <w:r>
-        <w:rPr>
-          <w:iCs/>
-          <w:sz w:val="26"/>
-          <w:szCs w:val="26"/>
-          <w:lang w:val="de-AT"/>
-        </w:rPr>
-        <w:t>Ein Dokument muss zur Überprüfung mit einem Datei-Uploader vor Ort hochgeladen werden, um ein Konto erfolgreich registrieren zu können.</w:t>
-      </w:r>
-      <w:r>
-        <w:rPr>
-          <w:i/>
-          <w:iCs/>
-          <w:color w:val="404040" w:themeColor="text1" w:themeTint="BF"/>
-          <w:lang w:val="de-AT"/>
-        </w:rPr>
-        <w:br/>
-      </w:r>
-    </w:p>
-    <w:p>
-      <w:pPr>
-        <w:tabs>
-          <w:tab w:val="left" w:pos="780"/>
-        </w:tabs>
+        </w:rPr>
+      </w:pPr>
+      <w:r>
         <w:rPr>
           <w:rFonts w:ascii="Arial" w:eastAsia="Arial" w:hAnsi="Arial" w:cs="Arial"/>
           <w:b/>
           <w:bCs/>
           <w:sz w:val="28"/>
           <w:szCs w:val="28"/>
-          <w:lang w:val="de-AT"/>
-        </w:rPr>
-      </w:pPr>
-      <w:r>
-        <w:rPr>
-          <w:rFonts w:ascii="Arial" w:eastAsia="Arial" w:hAnsi="Arial" w:cs="Arial"/>
-          <w:b/>
-          <w:bCs/>
-          <w:sz w:val="28"/>
-          <w:szCs w:val="28"/>
-          <w:lang w:val="de-AT"/>
-        </w:rPr>
-        <w:t>Dokumentenprüfung</w:t>
+        </w:rPr>
+        <w:t>Verändern</w:t>
       </w:r>
     </w:p>
     <w:p>
       <w:pPr>
         <w:tabs>
-          <w:tab w:val="left" w:pos="780"/>
+          <w:tab w:val="right" w:pos="9072"/>
         </w:tabs>
         <w:rPr>
-          <w:rStyle w:val="SchwacheHervorhebung"/>
           <w:lang w:val="de-AT"/>
         </w:rPr>
       </w:pPr>
@@ -16462,63 +16963,8 @@
           <w:szCs w:val="26"/>
           <w:lang w:val="de-AT"/>
         </w:rPr>
-        <w:t>Alle hochgeladenen Dokumente werden durch menschliche Interaktion in einem Admin Dashboard verifiziert.</w:t>
-      </w:r>
-    </w:p>
-    <w:p>
-      <w:pPr>
-        <w:tabs>
-          <w:tab w:val="left" w:pos="780"/>
-        </w:tabs>
-        <w:rPr>
-          <w:rStyle w:val="SchwacheHervorhebung"/>
-          <w:lang w:val="de-AT"/>
-        </w:rPr>
-      </w:pPr>
-    </w:p>
-    <w:p>
-      <w:pPr>
-        <w:tabs>
-          <w:tab w:val="left" w:pos="780"/>
-        </w:tabs>
-        <w:rPr>
-          <w:rFonts w:ascii="Arial" w:eastAsia="Arial" w:hAnsi="Arial" w:cs="Arial"/>
-          <w:b/>
-          <w:bCs/>
-          <w:i/>
-          <w:iCs/>
-          <w:sz w:val="28"/>
-          <w:szCs w:val="28"/>
-          <w:lang w:val="de-AT"/>
-        </w:rPr>
-      </w:pPr>
-      <w:r>
-        <w:rPr>
-          <w:rFonts w:ascii="Arial" w:eastAsia="Arial" w:hAnsi="Arial" w:cs="Arial"/>
-          <w:b/>
-          <w:bCs/>
-          <w:i/>
-          <w:iCs/>
-          <w:sz w:val="28"/>
-          <w:szCs w:val="28"/>
-          <w:lang w:val="de-AT"/>
-        </w:rPr>
-        <w:t>Registrierungs-E-Mail</w:t>
-      </w:r>
-    </w:p>
-    <w:p>
-      <w:pPr>
-        <w:tabs>
-          <w:tab w:val="left" w:pos="780"/>
-        </w:tabs>
-        <w:rPr>
-          <w:rFonts w:ascii="Arial" w:eastAsia="Times New Roman" w:hAnsi="Arial" w:cs="Arial"/>
-          <w:noProof/>
-          <w:color w:val="3C78D8"/>
-          <w:sz w:val="72"/>
-          <w:szCs w:val="72"/>
-        </w:rPr>
-      </w:pPr>
+        <w:t>Nur Admin und der User die den Gegenstand erstellt haben können dieses Verändern.</w:t>
+      </w:r>
       <w:r>
         <w:rPr>
           <w:iCs/>
@@ -16526,15 +16972,8 @@
           <w:szCs w:val="26"/>
           <w:lang w:val="de-AT"/>
         </w:rPr>
-        <w:t>Der registrierte Benutzer erhält seine E-Mail, wenn sein Konto registriert ist und bereit für die Nutzung ist.</w:t>
-      </w:r>
-    </w:p>
-    <w:p>
-      <w:pPr>
-        <w:rPr>
-          <w:lang w:val="de-AT"/>
-        </w:rPr>
-      </w:pPr>
+        <w:tab/>
+      </w:r>
     </w:p>
     <w:sectPr>
       <w:pgSz w:w="11906" w:h="16838"/>
